--- a/Work/chapters/MLP.docx
+++ b/Work/chapters/MLP.docx
@@ -29,18 +29,19 @@
           <w:szCs w:val="32"/>
           <w:lang w:val="cs-CZ"/>
         </w:rPr>
-        <w:t>. Vícevrstvý perceptron</w:t>
-      </w:r>
-    </w:p>
-    <w:p>
-      <w:pPr>
+        <w:t xml:space="preserve">. Vícevrstvý </w:t>
+      </w:r>
+      <w:proofErr w:type="spellStart"/>
+      <w:r>
         <w:rPr>
           <w:b/>
           <w:sz w:val="32"/>
           <w:szCs w:val="32"/>
           <w:lang w:val="cs-CZ"/>
         </w:rPr>
-      </w:pPr>
+        <w:t>perceptron</w:t>
+      </w:r>
+      <w:proofErr w:type="spellEnd"/>
     </w:p>
     <w:p>
       <w:pPr>
@@ -56,20 +57,21 @@
       <w:pPr>
         <w:rPr>
           <w:b/>
-          <w:sz w:val="28"/>
-          <w:szCs w:val="28"/>
-          <w:lang w:val="cs-CZ"/>
-        </w:rPr>
-      </w:pPr>
-      <w:r>
+          <w:sz w:val="32"/>
+          <w:szCs w:val="32"/>
+          <w:lang w:val="cs-CZ"/>
+        </w:rPr>
+      </w:pPr>
+    </w:p>
+    <w:p>
+      <w:pPr>
         <w:rPr>
           <w:b/>
           <w:sz w:val="28"/>
           <w:szCs w:val="28"/>
           <w:lang w:val="cs-CZ"/>
         </w:rPr>
-        <w:t>4</w:t>
-      </w:r>
+      </w:pPr>
       <w:r>
         <w:rPr>
           <w:b/>
@@ -77,7 +79,7 @@
           <w:szCs w:val="28"/>
           <w:lang w:val="cs-CZ"/>
         </w:rPr>
-        <w:t>.1</w:t>
+        <w:t>4</w:t>
       </w:r>
       <w:r>
         <w:rPr>
@@ -86,7 +88,7 @@
           <w:szCs w:val="28"/>
           <w:lang w:val="cs-CZ"/>
         </w:rPr>
-        <w:t xml:space="preserve"> Inspirace a historický </w:t>
+        <w:t>.1</w:t>
       </w:r>
       <w:r>
         <w:rPr>
@@ -95,7 +97,7 @@
           <w:szCs w:val="28"/>
           <w:lang w:val="cs-CZ"/>
         </w:rPr>
-        <w:t>k</w:t>
+        <w:t xml:space="preserve"> Inspirace a historický </w:t>
       </w:r>
       <w:r>
         <w:rPr>
@@ -104,6 +106,15 @@
           <w:szCs w:val="28"/>
           <w:lang w:val="cs-CZ"/>
         </w:rPr>
+        <w:t>k</w:t>
+      </w:r>
+      <w:r>
+        <w:rPr>
+          <w:b/>
+          <w:sz w:val="28"/>
+          <w:szCs w:val="28"/>
+          <w:lang w:val="cs-CZ"/>
+        </w:rPr>
         <w:t>ontext</w:t>
       </w:r>
     </w:p>
@@ -128,197 +139,32 @@
           <w:iCs/>
           <w:lang w:val="cs-CZ"/>
         </w:rPr>
-        <w:t>Vícevrstvý perceptron</w:t>
-      </w:r>
-      <w:r>
-        <w:rPr>
-          <w:lang w:val="cs-CZ"/>
-        </w:rPr>
-        <w:t xml:space="preserve"> (MLP – </w:t>
-      </w:r>
+        <w:t xml:space="preserve">Vícevrstvý </w:t>
+      </w:r>
+      <w:proofErr w:type="spellStart"/>
       <w:r>
         <w:rPr>
           <w:i/>
           <w:iCs/>
           <w:lang w:val="cs-CZ"/>
         </w:rPr>
-        <w:t>m</w:t>
-      </w:r>
+        <w:t>perceptron</w:t>
+      </w:r>
+      <w:proofErr w:type="spellEnd"/>
+      <w:r>
+        <w:rPr>
+          <w:lang w:val="cs-CZ"/>
+        </w:rPr>
+        <w:t xml:space="preserve"> (MLP – </w:t>
+      </w:r>
+      <w:proofErr w:type="spellStart"/>
       <w:r>
         <w:rPr>
           <w:i/>
           <w:iCs/>
           <w:lang w:val="cs-CZ"/>
         </w:rPr>
-        <w:t>ultilayer perceptron</w:t>
-      </w:r>
-      <w:r>
-        <w:rPr>
-          <w:lang w:val="cs-CZ"/>
-        </w:rPr>
-        <w:t>)</w:t>
-      </w:r>
-      <w:r>
-        <w:rPr>
-          <w:lang w:val="cs-CZ"/>
-        </w:rPr>
-        <w:t xml:space="preserve"> je</w:t>
-      </w:r>
-      <w:r>
-        <w:rPr>
-          <w:lang w:val="cs-CZ"/>
-        </w:rPr>
-        <w:t xml:space="preserve"> </w:t>
-      </w:r>
-      <w:r>
-        <w:rPr>
-          <w:lang w:val="cs-CZ"/>
-        </w:rPr>
-        <w:t>typ</w:t>
-      </w:r>
-      <w:r>
-        <w:rPr>
-          <w:lang w:val="cs-CZ"/>
-        </w:rPr>
-        <w:t xml:space="preserve"> hluboké</w:t>
-      </w:r>
-      <w:r>
-        <w:rPr>
-          <w:lang w:val="cs-CZ"/>
-        </w:rPr>
-        <w:t xml:space="preserve"> neuronové sítě, která se skládá z </w:t>
-      </w:r>
-      <w:r>
-        <w:rPr>
-          <w:lang w:val="cs-CZ"/>
-        </w:rPr>
-        <w:t>neuronů</w:t>
-      </w:r>
-      <w:r>
-        <w:rPr>
-          <w:lang w:val="cs-CZ"/>
-        </w:rPr>
-        <w:t xml:space="preserve"> uspořádaných ve </w:t>
-      </w:r>
-      <w:r>
-        <w:rPr>
-          <w:lang w:val="cs-CZ"/>
-        </w:rPr>
-        <w:t xml:space="preserve">více </w:t>
-      </w:r>
-      <w:r>
-        <w:rPr>
-          <w:lang w:val="cs-CZ"/>
-        </w:rPr>
-        <w:t>vrstvách.</w:t>
-      </w:r>
-      <w:r>
-        <w:rPr>
-          <w:lang w:val="cs-CZ"/>
-        </w:rPr>
-        <w:t xml:space="preserve"> </w:t>
-      </w:r>
-      <w:r>
-        <w:rPr>
-          <w:lang w:val="cs-CZ"/>
-        </w:rPr>
-        <w:t xml:space="preserve">Po představení MCP </w:t>
-      </w:r>
-      <w:r>
-        <w:rPr>
-          <w:lang w:val="cs-CZ"/>
-        </w:rPr>
-        <w:t>modelu neuronu</w:t>
-      </w:r>
-      <w:r>
-        <w:rPr>
-          <w:lang w:val="cs-CZ"/>
-        </w:rPr>
-        <w:t xml:space="preserve"> a následné první implementaci Rosenblat</w:t>
-      </w:r>
-      <w:r>
-        <w:rPr>
-          <w:lang w:val="cs-CZ"/>
-        </w:rPr>
-        <w:t>t</w:t>
-      </w:r>
-      <w:r>
-        <w:rPr>
-          <w:lang w:val="cs-CZ"/>
-        </w:rPr>
-        <w:t xml:space="preserve">ova perceptronu v padesátých letech </w:t>
-      </w:r>
-      <w:r>
-        <w:rPr>
-          <w:lang w:val="cs-CZ"/>
-        </w:rPr>
-        <w:t>začal rychle upadat zájem o neuronové sítě. Nikdo totiž nedokázal vymyslet efektivní způsob, jak</w:t>
-      </w:r>
-      <w:r>
-        <w:rPr>
-          <w:lang w:val="cs-CZ"/>
-        </w:rPr>
-        <w:t>ým trénovat více perceptronu ve</w:t>
-      </w:r>
-      <w:r>
-        <w:rPr>
-          <w:lang w:val="cs-CZ"/>
-        </w:rPr>
-        <w:t xml:space="preserve"> více</w:t>
-      </w:r>
-      <w:r>
-        <w:rPr>
-          <w:lang w:val="cs-CZ"/>
-        </w:rPr>
-        <w:t xml:space="preserve"> vrstvách</w:t>
-      </w:r>
-      <w:r>
-        <w:rPr>
-          <w:lang w:val="cs-CZ"/>
-        </w:rPr>
-        <w:t>. V</w:t>
-      </w:r>
-      <w:r>
-        <w:rPr>
-          <w:lang w:val="cs-CZ"/>
-        </w:rPr>
-        <w:t xml:space="preserve"> roce 1986 však </w:t>
-      </w:r>
-      <w:r>
-        <w:rPr>
-          <w:lang w:val="cs-CZ"/>
-        </w:rPr>
-        <w:t xml:space="preserve">D.E.Rumelhart, G.E. Hinton a </w:t>
-      </w:r>
-      <w:r>
-        <w:rPr>
-          <w:lang w:val="cs-CZ"/>
-        </w:rPr>
-        <w:t>R.J. Wiliams</w:t>
-      </w:r>
-      <w:r>
-        <w:rPr>
-          <w:lang w:val="cs-CZ"/>
-        </w:rPr>
-        <w:t xml:space="preserve"> </w:t>
-      </w:r>
-      <w:r>
-        <w:rPr>
-          <w:lang w:val="cs-CZ"/>
-        </w:rPr>
-        <w:t xml:space="preserve">ve své práci </w:t>
-      </w:r>
-      <w:r>
-        <w:rPr>
-          <w:lang w:val="cs-CZ"/>
-        </w:rPr>
-        <w:t>zpopularizovali</w:t>
-      </w:r>
-      <w:r>
-        <w:rPr>
-          <w:lang w:val="cs-CZ"/>
-        </w:rPr>
-        <w:t xml:space="preserve"> algoritmus </w:t>
+        <w:t>m</w:t>
       </w:r>
       <w:r>
         <w:rPr>
@@ -326,22 +172,291 @@
           <w:iCs/>
           <w:lang w:val="cs-CZ"/>
         </w:rPr>
-        <w:t>zpětného šíření</w:t>
-      </w:r>
-      <w:r>
-        <w:rPr>
-          <w:lang w:val="cs-CZ"/>
-        </w:rPr>
-        <w:t xml:space="preserve"> (</w:t>
-      </w:r>
+        <w:t>ultilayer</w:t>
+      </w:r>
+      <w:proofErr w:type="spellEnd"/>
       <w:r>
         <w:rPr>
           <w:i/>
           <w:iCs/>
           <w:lang w:val="cs-CZ"/>
         </w:rPr>
+        <w:t xml:space="preserve"> </w:t>
+      </w:r>
+      <w:proofErr w:type="spellStart"/>
+      <w:r>
+        <w:rPr>
+          <w:i/>
+          <w:iCs/>
+          <w:lang w:val="cs-CZ"/>
+        </w:rPr>
+        <w:t>perceptron</w:t>
+      </w:r>
+      <w:proofErr w:type="spellEnd"/>
+      <w:r>
+        <w:rPr>
+          <w:lang w:val="cs-CZ"/>
+        </w:rPr>
+        <w:t>)</w:t>
+      </w:r>
+      <w:r>
+        <w:rPr>
+          <w:lang w:val="cs-CZ"/>
+        </w:rPr>
+        <w:t xml:space="preserve"> je</w:t>
+      </w:r>
+      <w:r>
+        <w:rPr>
+          <w:lang w:val="cs-CZ"/>
+        </w:rPr>
+        <w:t xml:space="preserve"> </w:t>
+      </w:r>
+      <w:r>
+        <w:rPr>
+          <w:lang w:val="cs-CZ"/>
+        </w:rPr>
+        <w:t>typ</w:t>
+      </w:r>
+      <w:r>
+        <w:rPr>
+          <w:lang w:val="cs-CZ"/>
+        </w:rPr>
+        <w:t xml:space="preserve"> hluboké</w:t>
+      </w:r>
+      <w:r>
+        <w:rPr>
+          <w:lang w:val="cs-CZ"/>
+        </w:rPr>
+        <w:t xml:space="preserve"> neuronové sítě, která se skládá z </w:t>
+      </w:r>
+      <w:r>
+        <w:rPr>
+          <w:lang w:val="cs-CZ"/>
+        </w:rPr>
+        <w:t>neuronů</w:t>
+      </w:r>
+      <w:r>
+        <w:rPr>
+          <w:lang w:val="cs-CZ"/>
+        </w:rPr>
+        <w:t xml:space="preserve"> uspořádaných ve </w:t>
+      </w:r>
+      <w:r>
+        <w:rPr>
+          <w:lang w:val="cs-CZ"/>
+        </w:rPr>
+        <w:t xml:space="preserve">více </w:t>
+      </w:r>
+      <w:r>
+        <w:rPr>
+          <w:lang w:val="cs-CZ"/>
+        </w:rPr>
+        <w:t>vrstvách.</w:t>
+      </w:r>
+      <w:r>
+        <w:rPr>
+          <w:lang w:val="cs-CZ"/>
+        </w:rPr>
+        <w:t xml:space="preserve"> </w:t>
+      </w:r>
+      <w:r>
+        <w:rPr>
+          <w:lang w:val="cs-CZ"/>
+        </w:rPr>
+        <w:t xml:space="preserve">Po představení MCP </w:t>
+      </w:r>
+      <w:r>
+        <w:rPr>
+          <w:lang w:val="cs-CZ"/>
+        </w:rPr>
+        <w:t>modelu neuronu</w:t>
+      </w:r>
+      <w:r>
+        <w:rPr>
+          <w:lang w:val="cs-CZ"/>
+        </w:rPr>
+        <w:t xml:space="preserve"> a následné první implementaci </w:t>
+      </w:r>
+      <w:proofErr w:type="spellStart"/>
+      <w:r>
+        <w:rPr>
+          <w:lang w:val="cs-CZ"/>
+        </w:rPr>
+        <w:t>Rosenblat</w:t>
+      </w:r>
+      <w:r>
+        <w:rPr>
+          <w:lang w:val="cs-CZ"/>
+        </w:rPr>
+        <w:t>t</w:t>
+      </w:r>
+      <w:r>
+        <w:rPr>
+          <w:lang w:val="cs-CZ"/>
+        </w:rPr>
+        <w:t>ova</w:t>
+      </w:r>
+      <w:proofErr w:type="spellEnd"/>
+      <w:r>
+        <w:rPr>
+          <w:lang w:val="cs-CZ"/>
+        </w:rPr>
+        <w:t xml:space="preserve"> </w:t>
+      </w:r>
+      <w:proofErr w:type="spellStart"/>
+      <w:r>
+        <w:rPr>
+          <w:lang w:val="cs-CZ"/>
+        </w:rPr>
+        <w:t>perceptronu</w:t>
+      </w:r>
+      <w:proofErr w:type="spellEnd"/>
+      <w:r>
+        <w:rPr>
+          <w:lang w:val="cs-CZ"/>
+        </w:rPr>
+        <w:t xml:space="preserve"> v padesátých letech </w:t>
+      </w:r>
+      <w:r>
+        <w:rPr>
+          <w:lang w:val="cs-CZ"/>
+        </w:rPr>
+        <w:t>začal rychle upadat zájem o neuronové sítě. Nikdo totiž nedokázal vymyslet efektivní způsob, jak</w:t>
+      </w:r>
+      <w:r>
+        <w:rPr>
+          <w:lang w:val="cs-CZ"/>
+        </w:rPr>
+        <w:t xml:space="preserve">ým trénovat více </w:t>
+      </w:r>
+      <w:proofErr w:type="spellStart"/>
+      <w:r>
+        <w:rPr>
+          <w:lang w:val="cs-CZ"/>
+        </w:rPr>
+        <w:t>perceptronu</w:t>
+      </w:r>
+      <w:proofErr w:type="spellEnd"/>
+      <w:r>
+        <w:rPr>
+          <w:lang w:val="cs-CZ"/>
+        </w:rPr>
+        <w:t xml:space="preserve"> ve</w:t>
+      </w:r>
+      <w:r>
+        <w:rPr>
+          <w:lang w:val="cs-CZ"/>
+        </w:rPr>
+        <w:t xml:space="preserve"> více</w:t>
+      </w:r>
+      <w:r>
+        <w:rPr>
+          <w:lang w:val="cs-CZ"/>
+        </w:rPr>
+        <w:t xml:space="preserve"> vrstvách</w:t>
+      </w:r>
+      <w:r>
+        <w:rPr>
+          <w:lang w:val="cs-CZ"/>
+        </w:rPr>
+        <w:t>. V</w:t>
+      </w:r>
+      <w:r>
+        <w:rPr>
+          <w:lang w:val="cs-CZ"/>
+        </w:rPr>
+        <w:t xml:space="preserve"> roce 1986 však </w:t>
+      </w:r>
+      <w:proofErr w:type="spellStart"/>
+      <w:r>
+        <w:rPr>
+          <w:lang w:val="cs-CZ"/>
+        </w:rPr>
+        <w:t>D.E.Rumelhart</w:t>
+      </w:r>
+      <w:proofErr w:type="spellEnd"/>
+      <w:r>
+        <w:rPr>
+          <w:lang w:val="cs-CZ"/>
+        </w:rPr>
+        <w:t xml:space="preserve">, G.E. </w:t>
+      </w:r>
+      <w:proofErr w:type="spellStart"/>
+      <w:r>
+        <w:rPr>
+          <w:lang w:val="cs-CZ"/>
+        </w:rPr>
+        <w:t>Hinton</w:t>
+      </w:r>
+      <w:proofErr w:type="spellEnd"/>
+      <w:r>
+        <w:rPr>
+          <w:lang w:val="cs-CZ"/>
+        </w:rPr>
+        <w:t xml:space="preserve"> a </w:t>
+      </w:r>
+      <w:r>
+        <w:rPr>
+          <w:lang w:val="cs-CZ"/>
+        </w:rPr>
+        <w:t xml:space="preserve">R.J. </w:t>
+      </w:r>
+      <w:proofErr w:type="spellStart"/>
+      <w:r>
+        <w:rPr>
+          <w:lang w:val="cs-CZ"/>
+        </w:rPr>
+        <w:t>Wiliams</w:t>
+      </w:r>
+      <w:proofErr w:type="spellEnd"/>
+      <w:r>
+        <w:rPr>
+          <w:lang w:val="cs-CZ"/>
+        </w:rPr>
+        <w:t xml:space="preserve"> </w:t>
+      </w:r>
+      <w:r>
+        <w:rPr>
+          <w:lang w:val="cs-CZ"/>
+        </w:rPr>
+        <w:t xml:space="preserve">ve své práci </w:t>
+      </w:r>
+      <w:r>
+        <w:rPr>
+          <w:lang w:val="cs-CZ"/>
+        </w:rPr>
+        <w:t>zpopularizovali</w:t>
+      </w:r>
+      <w:r>
+        <w:rPr>
+          <w:lang w:val="cs-CZ"/>
+        </w:rPr>
+        <w:t xml:space="preserve"> algoritmus </w:t>
+      </w:r>
+      <w:r>
+        <w:rPr>
+          <w:i/>
+          <w:iCs/>
+          <w:lang w:val="cs-CZ"/>
+        </w:rPr>
+        <w:t>zpětného šíření</w:t>
+      </w:r>
+      <w:r>
+        <w:rPr>
+          <w:lang w:val="cs-CZ"/>
+        </w:rPr>
+        <w:t xml:space="preserve"> (</w:t>
+      </w:r>
+      <w:proofErr w:type="spellStart"/>
+      <w:r>
+        <w:rPr>
+          <w:i/>
+          <w:iCs/>
+          <w:lang w:val="cs-CZ"/>
+        </w:rPr>
         <w:t>backpropagation</w:t>
       </w:r>
+      <w:proofErr w:type="spellEnd"/>
       <w:r>
         <w:rPr>
           <w:lang w:val="cs-CZ"/>
@@ -588,8 +703,13 @@
                               <w:pStyle w:val="Titulek"/>
                               <w:jc w:val="center"/>
                             </w:pPr>
+                            <w:proofErr w:type="spellStart"/>
                             <w:r>
-                              <w:t xml:space="preserve">Obr. </w:t>
+                              <w:t>Obr</w:t>
+                            </w:r>
+                            <w:proofErr w:type="spellEnd"/>
+                            <w:r>
+                              <w:t xml:space="preserve">. </w:t>
                             </w:r>
                             <w:r>
                               <w:t>4</w:t>
@@ -597,17 +717,48 @@
                             <w:r>
                               <w:t xml:space="preserve">.1 </w:t>
                             </w:r>
+                            <w:proofErr w:type="spellStart"/>
                             <w:r>
-                              <w:t>Příkladné sch</w:t>
+                              <w:t>Příkladné</w:t>
+                            </w:r>
+                            <w:proofErr w:type="spellEnd"/>
+                            <w:r>
+                              <w:t xml:space="preserve"> </w:t>
+                            </w:r>
+                            <w:proofErr w:type="spellStart"/>
+                            <w:r>
+                              <w:t>sch</w:t>
                             </w:r>
                             <w:r>
                               <w:t>éma</w:t>
                             </w:r>
+                            <w:proofErr w:type="spellEnd"/>
                             <w:r>
-                              <w:t xml:space="preserve"> architektury </w:t>
+                              <w:t xml:space="preserve"> </w:t>
                             </w:r>
+                            <w:proofErr w:type="spellStart"/>
                             <w:r>
-                              <w:t>vícevrstvého perceptronu (MLP)</w:t>
+                              <w:t>architektury</w:t>
+                            </w:r>
+                            <w:proofErr w:type="spellEnd"/>
+                            <w:r>
+                              <w:t xml:space="preserve"> </w:t>
+                            </w:r>
+                            <w:proofErr w:type="spellStart"/>
+                            <w:r>
+                              <w:t>vícevrstvého</w:t>
+                            </w:r>
+                            <w:proofErr w:type="spellEnd"/>
+                            <w:r>
+                              <w:t xml:space="preserve"> </w:t>
+                            </w:r>
+                            <w:proofErr w:type="spellStart"/>
+                            <w:r>
+                              <w:t>perceptronu</w:t>
+                            </w:r>
+                            <w:proofErr w:type="spellEnd"/>
+                            <w:r>
+                              <w:t xml:space="preserve"> (MLP)</w:t>
                             </w:r>
                           </w:p>
                           <w:p/>
@@ -642,8 +793,13 @@
                         <w:pStyle w:val="Titulek"/>
                         <w:jc w:val="center"/>
                       </w:pPr>
+                      <w:proofErr w:type="spellStart"/>
                       <w:r>
-                        <w:t xml:space="preserve">Obr. </w:t>
+                        <w:t>Obr</w:t>
+                      </w:r>
+                      <w:proofErr w:type="spellEnd"/>
+                      <w:r>
+                        <w:t xml:space="preserve">. </w:t>
                       </w:r>
                       <w:r>
                         <w:t>4</w:t>
@@ -651,17 +807,48 @@
                       <w:r>
                         <w:t xml:space="preserve">.1 </w:t>
                       </w:r>
+                      <w:proofErr w:type="spellStart"/>
                       <w:r>
-                        <w:t>Příkladné sch</w:t>
+                        <w:t>Příkladné</w:t>
+                      </w:r>
+                      <w:proofErr w:type="spellEnd"/>
+                      <w:r>
+                        <w:t xml:space="preserve"> </w:t>
+                      </w:r>
+                      <w:proofErr w:type="spellStart"/>
+                      <w:r>
+                        <w:t>sch</w:t>
                       </w:r>
                       <w:r>
                         <w:t>éma</w:t>
                       </w:r>
+                      <w:proofErr w:type="spellEnd"/>
                       <w:r>
-                        <w:t xml:space="preserve"> architektury </w:t>
+                        <w:t xml:space="preserve"> </w:t>
                       </w:r>
+                      <w:proofErr w:type="spellStart"/>
                       <w:r>
-                        <w:t>vícevrstvého perceptronu (MLP)</w:t>
+                        <w:t>architektury</w:t>
+                      </w:r>
+                      <w:proofErr w:type="spellEnd"/>
+                      <w:r>
+                        <w:t xml:space="preserve"> </w:t>
+                      </w:r>
+                      <w:proofErr w:type="spellStart"/>
+                      <w:r>
+                        <w:t>vícevrstvého</w:t>
+                      </w:r>
+                      <w:proofErr w:type="spellEnd"/>
+                      <w:r>
+                        <w:t xml:space="preserve"> </w:t>
+                      </w:r>
+                      <w:proofErr w:type="spellStart"/>
+                      <w:r>
+                        <w:t>perceptronu</w:t>
+                      </w:r>
+                      <w:proofErr w:type="spellEnd"/>
+                      <w:r>
+                        <w:t xml:space="preserve"> (MLP)</w:t>
                       </w:r>
                     </w:p>
                     <w:p/>
@@ -765,7 +952,21 @@
         <w:rPr>
           <w:lang w:val="cs-CZ"/>
         </w:rPr>
-        <w:t xml:space="preserve"> (perceptron a ADALINE). </w:t>
+        <w:t xml:space="preserve"> (</w:t>
+      </w:r>
+      <w:proofErr w:type="spellStart"/>
+      <w:r>
+        <w:rPr>
+          <w:lang w:val="cs-CZ"/>
+        </w:rPr>
+        <w:t>perceptron</w:t>
+      </w:r>
+      <w:proofErr w:type="spellEnd"/>
+      <w:r>
+        <w:rPr>
+          <w:lang w:val="cs-CZ"/>
+        </w:rPr>
+        <w:t xml:space="preserve"> a ADALINE). </w:t>
       </w:r>
       <w:r>
         <w:rPr>
@@ -805,85 +1006,41 @@
         </w:rPr>
         <w:t xml:space="preserve">DNN – </w:t>
       </w:r>
+      <w:proofErr w:type="spellStart"/>
       <w:r>
         <w:rPr>
           <w:i/>
           <w:iCs/>
           <w:lang w:val="cs-CZ"/>
         </w:rPr>
-        <w:t>Deep Neural Network</w:t>
-      </w:r>
-      <w:r>
-        <w:rPr>
-          <w:lang w:val="cs-CZ"/>
-        </w:rPr>
-        <w:t>)</w:t>
-      </w:r>
-      <w:r>
-        <w:rPr>
-          <w:lang w:val="cs-CZ"/>
-        </w:rPr>
-        <w:t xml:space="preserve">, jelikož se </w:t>
-      </w:r>
-      <w:r>
-        <w:rPr>
-          <w:lang w:val="cs-CZ"/>
-        </w:rPr>
-        <w:t xml:space="preserve">skládá </w:t>
-      </w:r>
-      <w:r>
-        <w:rPr>
-          <w:lang w:val="cs-CZ"/>
-        </w:rPr>
-        <w:t>z více vrstev</w:t>
-      </w:r>
-      <w:r>
-        <w:rPr>
-          <w:lang w:val="cs-CZ"/>
-        </w:rPr>
-        <w:t>.</w:t>
-      </w:r>
-      <w:r>
-        <w:rPr>
-          <w:lang w:val="cs-CZ"/>
-        </w:rPr>
-        <w:t xml:space="preserve"> </w:t>
-      </w:r>
-      <w:r>
-        <w:rPr>
-          <w:lang w:val="cs-CZ"/>
-        </w:rPr>
-        <w:t xml:space="preserve">Zároveň se jedná o </w:t>
-      </w:r>
+        <w:t>Deep</w:t>
+      </w:r>
+      <w:proofErr w:type="spellEnd"/>
       <w:r>
         <w:rPr>
           <w:i/>
           <w:iCs/>
           <w:lang w:val="cs-CZ"/>
         </w:rPr>
-        <w:t xml:space="preserve">hustě </w:t>
-      </w:r>
+        <w:t xml:space="preserve"> </w:t>
+      </w:r>
+      <w:proofErr w:type="spellStart"/>
       <w:r>
         <w:rPr>
           <w:i/>
           <w:iCs/>
           <w:lang w:val="cs-CZ"/>
         </w:rPr>
-        <w:t>propojenou</w:t>
-      </w:r>
-      <w:r>
-        <w:rPr>
-          <w:lang w:val="cs-CZ"/>
-        </w:rPr>
-        <w:t xml:space="preserve"> (</w:t>
-      </w:r>
+        <w:t>Neural</w:t>
+      </w:r>
+      <w:proofErr w:type="spellEnd"/>
       <w:r>
         <w:rPr>
           <w:i/>
           <w:iCs/>
           <w:lang w:val="cs-CZ"/>
         </w:rPr>
-        <w:t>dense</w:t>
+        <w:t xml:space="preserve"> Network</w:t>
       </w:r>
       <w:r>
         <w:rPr>
@@ -895,43 +1052,25 @@
         <w:rPr>
           <w:lang w:val="cs-CZ"/>
         </w:rPr>
-        <w:t xml:space="preserve"> síť, takže každý neuron jedné vrstvy bude propojen se všemi neurony </w:t>
-      </w:r>
-      <w:r>
-        <w:rPr>
-          <w:lang w:val="cs-CZ"/>
-        </w:rPr>
-        <w:t>následné</w:t>
-      </w:r>
-      <w:r>
-        <w:rPr>
-          <w:lang w:val="cs-CZ"/>
-        </w:rPr>
-        <w:t xml:space="preserve"> vrstvy</w:t>
-      </w:r>
-      <w:r>
-        <w:rPr>
-          <w:lang w:val="cs-CZ"/>
-        </w:rPr>
-        <w:t xml:space="preserve">. </w:t>
-      </w:r>
-      <w:r>
-        <w:rPr>
-          <w:lang w:val="cs-CZ"/>
-        </w:rPr>
-        <w:t>Takové h</w:t>
-      </w:r>
-      <w:r>
-        <w:rPr>
-          <w:lang w:val="cs-CZ"/>
-        </w:rPr>
-        <w:t>lubok</w:t>
-      </w:r>
-      <w:r>
-        <w:rPr>
-          <w:lang w:val="cs-CZ"/>
-        </w:rPr>
-        <w:t>é</w:t>
+        <w:t xml:space="preserve">, jelikož se </w:t>
+      </w:r>
+      <w:r>
+        <w:rPr>
+          <w:lang w:val="cs-CZ"/>
+        </w:rPr>
+        <w:t xml:space="preserve">skládá </w:t>
+      </w:r>
+      <w:r>
+        <w:rPr>
+          <w:lang w:val="cs-CZ"/>
+        </w:rPr>
+        <w:t>z více vrstev</w:t>
+      </w:r>
+      <w:r>
+        <w:rPr>
+          <w:lang w:val="cs-CZ"/>
+        </w:rPr>
+        <w:t>.</w:t>
       </w:r>
       <w:r>
         <w:rPr>
@@ -943,19 +1082,7 @@
         <w:rPr>
           <w:lang w:val="cs-CZ"/>
         </w:rPr>
-        <w:t>sítě, které nejsou</w:t>
-      </w:r>
-      <w:r>
-        <w:rPr>
-          <w:lang w:val="cs-CZ"/>
-        </w:rPr>
-        <w:t xml:space="preserve"> </w:t>
-      </w:r>
-      <w:r>
-        <w:rPr>
-          <w:lang w:val="cs-CZ"/>
-        </w:rPr>
-        <w:t xml:space="preserve">cyklické, označujeme jako </w:t>
+        <w:t xml:space="preserve">Zároveň se jedná o </w:t>
       </w:r>
       <w:r>
         <w:rPr>
@@ -963,7 +1090,7 @@
           <w:iCs/>
           <w:lang w:val="cs-CZ"/>
         </w:rPr>
-        <w:t>dopředné</w:t>
+        <w:t xml:space="preserve">hustě </w:t>
       </w:r>
       <w:r>
         <w:rPr>
@@ -971,22 +1098,128 @@
           <w:iCs/>
           <w:lang w:val="cs-CZ"/>
         </w:rPr>
-        <w:t xml:space="preserve"> </w:t>
-      </w:r>
-      <w:r>
-        <w:rPr>
-          <w:lang w:val="cs-CZ"/>
-        </w:rPr>
-        <w:t>(</w:t>
-      </w:r>
+        <w:t>propojenou</w:t>
+      </w:r>
+      <w:r>
+        <w:rPr>
+          <w:lang w:val="cs-CZ"/>
+        </w:rPr>
+        <w:t xml:space="preserve"> (</w:t>
+      </w:r>
+      <w:proofErr w:type="spellStart"/>
       <w:r>
         <w:rPr>
           <w:i/>
           <w:iCs/>
           <w:lang w:val="cs-CZ"/>
         </w:rPr>
+        <w:t>dense</w:t>
+      </w:r>
+      <w:proofErr w:type="spellEnd"/>
+      <w:r>
+        <w:rPr>
+          <w:lang w:val="cs-CZ"/>
+        </w:rPr>
+        <w:t>)</w:t>
+      </w:r>
+      <w:r>
+        <w:rPr>
+          <w:lang w:val="cs-CZ"/>
+        </w:rPr>
+        <w:t xml:space="preserve"> síť, takže každý neuron jedné vrstvy bude propojen se všemi neurony </w:t>
+      </w:r>
+      <w:r>
+        <w:rPr>
+          <w:lang w:val="cs-CZ"/>
+        </w:rPr>
+        <w:t>následné</w:t>
+      </w:r>
+      <w:r>
+        <w:rPr>
+          <w:lang w:val="cs-CZ"/>
+        </w:rPr>
+        <w:t xml:space="preserve"> vrstvy</w:t>
+      </w:r>
+      <w:r>
+        <w:rPr>
+          <w:lang w:val="cs-CZ"/>
+        </w:rPr>
+        <w:t xml:space="preserve">. </w:t>
+      </w:r>
+      <w:r>
+        <w:rPr>
+          <w:lang w:val="cs-CZ"/>
+        </w:rPr>
+        <w:t>Takové h</w:t>
+      </w:r>
+      <w:r>
+        <w:rPr>
+          <w:lang w:val="cs-CZ"/>
+        </w:rPr>
+        <w:t>lubok</w:t>
+      </w:r>
+      <w:r>
+        <w:rPr>
+          <w:lang w:val="cs-CZ"/>
+        </w:rPr>
+        <w:t>é</w:t>
+      </w:r>
+      <w:r>
+        <w:rPr>
+          <w:lang w:val="cs-CZ"/>
+        </w:rPr>
+        <w:t xml:space="preserve"> </w:t>
+      </w:r>
+      <w:r>
+        <w:rPr>
+          <w:lang w:val="cs-CZ"/>
+        </w:rPr>
+        <w:t>sítě, které nejsou</w:t>
+      </w:r>
+      <w:r>
+        <w:rPr>
+          <w:lang w:val="cs-CZ"/>
+        </w:rPr>
+        <w:t xml:space="preserve"> </w:t>
+      </w:r>
+      <w:r>
+        <w:rPr>
+          <w:lang w:val="cs-CZ"/>
+        </w:rPr>
+        <w:t xml:space="preserve">cyklické, označujeme jako </w:t>
+      </w:r>
+      <w:r>
+        <w:rPr>
+          <w:i/>
+          <w:iCs/>
+          <w:lang w:val="cs-CZ"/>
+        </w:rPr>
+        <w:t>dopředné</w:t>
+      </w:r>
+      <w:r>
+        <w:rPr>
+          <w:i/>
+          <w:iCs/>
+          <w:lang w:val="cs-CZ"/>
+        </w:rPr>
+        <w:t xml:space="preserve"> </w:t>
+      </w:r>
+      <w:r>
+        <w:rPr>
+          <w:lang w:val="cs-CZ"/>
+        </w:rPr>
+        <w:t>(</w:t>
+      </w:r>
+      <w:proofErr w:type="spellStart"/>
+      <w:r>
+        <w:rPr>
+          <w:i/>
+          <w:iCs/>
+          <w:lang w:val="cs-CZ"/>
+        </w:rPr>
         <w:t>feedforward</w:t>
       </w:r>
+      <w:proofErr w:type="spellEnd"/>
       <w:r>
         <w:rPr>
           <w:lang w:val="cs-CZ"/>
@@ -1247,47 +1480,43 @@
           <w:iCs/>
           <w:lang w:val="cs-CZ"/>
         </w:rPr>
-        <w:t>input layer</w:t>
-      </w:r>
+        <w:t xml:space="preserve">input </w:t>
+      </w:r>
+      <w:proofErr w:type="spellStart"/>
       <w:r>
         <w:rPr>
           <w:i/>
           <w:iCs/>
           <w:lang w:val="cs-CZ"/>
         </w:rPr>
-        <w:t xml:space="preserve"> – </w:t>
-      </w:r>
-      <w:r>
-        <w:rPr>
-          <w:lang w:val="cs-CZ"/>
-        </w:rPr>
-        <w:t>vkládáme do ní vlastní zadání příkladu</w:t>
-      </w:r>
-      <w:r>
-        <w:rPr>
-          <w:lang w:val="cs-CZ"/>
-        </w:rPr>
-        <w:t>)</w:t>
-      </w:r>
-      <w:r>
-        <w:rPr>
-          <w:lang w:val="cs-CZ"/>
-        </w:rPr>
-        <w:t xml:space="preserve">, </w:t>
-      </w:r>
+        <w:t>layer</w:t>
+      </w:r>
+      <w:proofErr w:type="spellEnd"/>
       <w:r>
         <w:rPr>
           <w:i/>
           <w:iCs/>
           <w:lang w:val="cs-CZ"/>
         </w:rPr>
-        <w:t>výstupní vrstvu</w:t>
-      </w:r>
-      <w:r>
-        <w:rPr>
-          <w:lang w:val="cs-CZ"/>
-        </w:rPr>
-        <w:t xml:space="preserve"> (</w:t>
+        <w:t xml:space="preserve"> – </w:t>
+      </w:r>
+      <w:r>
+        <w:rPr>
+          <w:lang w:val="cs-CZ"/>
+        </w:rPr>
+        <w:t>vkládáme do ní vlastní zadání příkladu</w:t>
+      </w:r>
+      <w:r>
+        <w:rPr>
+          <w:lang w:val="cs-CZ"/>
+        </w:rPr>
+        <w:t>)</w:t>
+      </w:r>
+      <w:r>
+        <w:rPr>
+          <w:lang w:val="cs-CZ"/>
+        </w:rPr>
+        <w:t xml:space="preserve">, </w:t>
       </w:r>
       <w:r>
         <w:rPr>
@@ -1295,7 +1524,13 @@
           <w:iCs/>
           <w:lang w:val="cs-CZ"/>
         </w:rPr>
-        <w:t>output layer</w:t>
+        <w:t>výstupní vrstvu</w:t>
+      </w:r>
+      <w:r>
+        <w:rPr>
+          <w:lang w:val="cs-CZ"/>
+        </w:rPr>
+        <w:t xml:space="preserve"> (</w:t>
       </w:r>
       <w:r>
         <w:rPr>
@@ -1303,16 +1538,18 @@
           <w:iCs/>
           <w:lang w:val="cs-CZ"/>
         </w:rPr>
-        <w:t xml:space="preserve"> </w:t>
-      </w:r>
+        <w:t xml:space="preserve">output </w:t>
+      </w:r>
+      <w:proofErr w:type="spellStart"/>
       <w:r>
         <w:rPr>
           <w:i/>
           <w:iCs/>
           <w:lang w:val="cs-CZ"/>
         </w:rPr>
-        <w:t>–</w:t>
-      </w:r>
+        <w:t>layer</w:t>
+      </w:r>
+      <w:proofErr w:type="spellEnd"/>
       <w:r>
         <w:rPr>
           <w:i/>
@@ -1323,29 +1560,11 @@
       </w:r>
       <w:r>
         <w:rPr>
-          <w:lang w:val="cs-CZ"/>
-        </w:rPr>
-        <w:t>je v ní výsledek výpočtu sítě</w:t>
-      </w:r>
-      <w:r>
-        <w:rPr>
-          <w:lang w:val="cs-CZ"/>
-        </w:rPr>
-        <w:t xml:space="preserve">) a </w:t>
-      </w:r>
-      <w:r>
-        <w:rPr>
-          <w:lang w:val="cs-CZ"/>
-        </w:rPr>
-        <w:t xml:space="preserve">jednu nebo více </w:t>
-      </w:r>
-      <w:r>
-        <w:rPr>
           <w:i/>
           <w:iCs/>
           <w:lang w:val="cs-CZ"/>
         </w:rPr>
-        <w:t>skrytých vrstev</w:t>
+        <w:t>–</w:t>
       </w:r>
       <w:r>
         <w:rPr>
@@ -1359,7 +1578,19 @@
         <w:rPr>
           <w:lang w:val="cs-CZ"/>
         </w:rPr>
-        <w:t>(</w:t>
+        <w:t>je v ní výsledek výpočtu sítě</w:t>
+      </w:r>
+      <w:r>
+        <w:rPr>
+          <w:lang w:val="cs-CZ"/>
+        </w:rPr>
+        <w:t xml:space="preserve">) a </w:t>
+      </w:r>
+      <w:r>
+        <w:rPr>
+          <w:lang w:val="cs-CZ"/>
+        </w:rPr>
+        <w:t xml:space="preserve">jednu nebo více </w:t>
       </w:r>
       <w:r>
         <w:rPr>
@@ -1367,8 +1598,50 @@
           <w:iCs/>
           <w:lang w:val="cs-CZ"/>
         </w:rPr>
-        <w:t>hidden layers</w:t>
-      </w:r>
+        <w:t>skrytých vrstev</w:t>
+      </w:r>
+      <w:r>
+        <w:rPr>
+          <w:i/>
+          <w:iCs/>
+          <w:lang w:val="cs-CZ"/>
+        </w:rPr>
+        <w:t xml:space="preserve"> </w:t>
+      </w:r>
+      <w:r>
+        <w:rPr>
+          <w:lang w:val="cs-CZ"/>
+        </w:rPr>
+        <w:t>(</w:t>
+      </w:r>
+      <w:proofErr w:type="spellStart"/>
+      <w:r>
+        <w:rPr>
+          <w:i/>
+          <w:iCs/>
+          <w:lang w:val="cs-CZ"/>
+        </w:rPr>
+        <w:t>hidden</w:t>
+      </w:r>
+      <w:proofErr w:type="spellEnd"/>
+      <w:r>
+        <w:rPr>
+          <w:i/>
+          <w:iCs/>
+          <w:lang w:val="cs-CZ"/>
+        </w:rPr>
+        <w:t xml:space="preserve"> </w:t>
+      </w:r>
+      <w:proofErr w:type="spellStart"/>
+      <w:r>
+        <w:rPr>
+          <w:i/>
+          <w:iCs/>
+          <w:lang w:val="cs-CZ"/>
+        </w:rPr>
+        <w:t>layers</w:t>
+      </w:r>
+      <w:proofErr w:type="spellEnd"/>
       <w:r>
         <w:rPr>
           <w:lang w:val="cs-CZ"/>
@@ -1648,7 +1921,35 @@
         <w:rPr>
           <w:lang w:val="cs-CZ"/>
         </w:rPr>
-        <w:t>naprosto stejně jako perceptron (odsud název vícevrstvý perceptron)</w:t>
+        <w:t xml:space="preserve">naprosto stejně jako </w:t>
+      </w:r>
+      <w:proofErr w:type="spellStart"/>
+      <w:r>
+        <w:rPr>
+          <w:lang w:val="cs-CZ"/>
+        </w:rPr>
+        <w:t>perceptron</w:t>
+      </w:r>
+      <w:proofErr w:type="spellEnd"/>
+      <w:r>
+        <w:rPr>
+          <w:lang w:val="cs-CZ"/>
+        </w:rPr>
+        <w:t xml:space="preserve"> (odsud název vícevrstvý </w:t>
+      </w:r>
+      <w:proofErr w:type="spellStart"/>
+      <w:r>
+        <w:rPr>
+          <w:lang w:val="cs-CZ"/>
+        </w:rPr>
+        <w:t>perceptron</w:t>
+      </w:r>
+      <w:proofErr w:type="spellEnd"/>
+      <w:r>
+        <w:rPr>
+          <w:lang w:val="cs-CZ"/>
+        </w:rPr>
+        <w:t>)</w:t>
       </w:r>
       <w:r>
         <w:rPr>
@@ -1755,7 +2056,23 @@
           <w:rFonts w:eastAsiaTheme="minorEastAsia"/>
           <w:lang w:val="cs-CZ"/>
         </w:rPr>
-        <w:t>pokud pracujeme s více než dvěma třídami, jedná se o multinomiální klasifikaci</w:t>
+        <w:t xml:space="preserve">pokud pracujeme s více než dvěma třídami, jedná se o </w:t>
+      </w:r>
+      <w:proofErr w:type="spellStart"/>
+      <w:r>
+        <w:rPr>
+          <w:rFonts w:eastAsiaTheme="minorEastAsia"/>
+          <w:lang w:val="cs-CZ"/>
+        </w:rPr>
+        <w:t>multinomiální</w:t>
+      </w:r>
+      <w:proofErr w:type="spellEnd"/>
+      <w:r>
+        <w:rPr>
+          <w:rFonts w:eastAsiaTheme="minorEastAsia"/>
+          <w:lang w:val="cs-CZ"/>
+        </w:rPr>
+        <w:t xml:space="preserve"> klasifikaci</w:t>
       </w:r>
       <w:r>
         <w:rPr>
@@ -1876,9 +2193,59 @@
                                 <w:lang w:val="cs-CZ"/>
                               </w:rPr>
                             </w:pPr>
+                            <w:proofErr w:type="spellStart"/>
                             <w:r>
-                              <w:t>Obr. 4.2 Hustě propojená síť s jednou skrytou vrstvou</w:t>
+                              <w:t>Obr</w:t>
                             </w:r>
+                            <w:proofErr w:type="spellEnd"/>
+                            <w:r>
+                              <w:t xml:space="preserve">. 4.2 </w:t>
+                            </w:r>
+                            <w:proofErr w:type="spellStart"/>
+                            <w:r>
+                              <w:t>Hustě</w:t>
+                            </w:r>
+                            <w:proofErr w:type="spellEnd"/>
+                            <w:r>
+                              <w:t xml:space="preserve"> </w:t>
+                            </w:r>
+                            <w:proofErr w:type="spellStart"/>
+                            <w:r>
+                              <w:t>propojená</w:t>
+                            </w:r>
+                            <w:proofErr w:type="spellEnd"/>
+                            <w:r>
+                              <w:t xml:space="preserve"> </w:t>
+                            </w:r>
+                            <w:proofErr w:type="spellStart"/>
+                            <w:r>
+                              <w:t>síť</w:t>
+                            </w:r>
+                            <w:proofErr w:type="spellEnd"/>
+                            <w:r>
+                              <w:t xml:space="preserve"> s </w:t>
+                            </w:r>
+                            <w:proofErr w:type="spellStart"/>
+                            <w:r>
+                              <w:t>jednou</w:t>
+                            </w:r>
+                            <w:proofErr w:type="spellEnd"/>
+                            <w:r>
+                              <w:t xml:space="preserve"> </w:t>
+                            </w:r>
+                            <w:proofErr w:type="spellStart"/>
+                            <w:r>
+                              <w:t>skrytou</w:t>
+                            </w:r>
+                            <w:proofErr w:type="spellEnd"/>
+                            <w:r>
+                              <w:t xml:space="preserve"> </w:t>
+                            </w:r>
+                            <w:proofErr w:type="spellStart"/>
+                            <w:r>
+                              <w:t>vrstvou</w:t>
+                            </w:r>
+                            <w:proofErr w:type="spellEnd"/>
                           </w:p>
                         </w:txbxContent>
                       </wps:txbx>
@@ -1913,9 +2280,59 @@
                           <w:lang w:val="cs-CZ"/>
                         </w:rPr>
                       </w:pPr>
+                      <w:proofErr w:type="spellStart"/>
                       <w:r>
-                        <w:t>Obr. 4.2 Hustě propojená síť s jednou skrytou vrstvou</w:t>
+                        <w:t>Obr</w:t>
                       </w:r>
+                      <w:proofErr w:type="spellEnd"/>
+                      <w:r>
+                        <w:t xml:space="preserve">. 4.2 </w:t>
+                      </w:r>
+                      <w:proofErr w:type="spellStart"/>
+                      <w:r>
+                        <w:t>Hustě</w:t>
+                      </w:r>
+                      <w:proofErr w:type="spellEnd"/>
+                      <w:r>
+                        <w:t xml:space="preserve"> </w:t>
+                      </w:r>
+                      <w:proofErr w:type="spellStart"/>
+                      <w:r>
+                        <w:t>propojená</w:t>
+                      </w:r>
+                      <w:proofErr w:type="spellEnd"/>
+                      <w:r>
+                        <w:t xml:space="preserve"> </w:t>
+                      </w:r>
+                      <w:proofErr w:type="spellStart"/>
+                      <w:r>
+                        <w:t>síť</w:t>
+                      </w:r>
+                      <w:proofErr w:type="spellEnd"/>
+                      <w:r>
+                        <w:t xml:space="preserve"> s </w:t>
+                      </w:r>
+                      <w:proofErr w:type="spellStart"/>
+                      <w:r>
+                        <w:t>jednou</w:t>
+                      </w:r>
+                      <w:proofErr w:type="spellEnd"/>
+                      <w:r>
+                        <w:t xml:space="preserve"> </w:t>
+                      </w:r>
+                      <w:proofErr w:type="spellStart"/>
+                      <w:r>
+                        <w:t>skrytou</w:t>
+                      </w:r>
+                      <w:proofErr w:type="spellEnd"/>
+                      <w:r>
+                        <w:t xml:space="preserve"> </w:t>
+                      </w:r>
+                      <w:proofErr w:type="spellStart"/>
+                      <w:r>
+                        <w:t>vrstvou</w:t>
+                      </w:r>
+                      <w:proofErr w:type="spellEnd"/>
                     </w:p>
                   </w:txbxContent>
                 </v:textbox>
@@ -1998,7 +2415,23 @@
           <w:rFonts w:eastAsiaTheme="minorEastAsia"/>
           <w:lang w:val="cs-CZ"/>
         </w:rPr>
-        <w:t xml:space="preserve"> (stejně jako u ADALINE a perceptronu)</w:t>
+        <w:t xml:space="preserve"> (stejně jako u ADALINE a </w:t>
+      </w:r>
+      <w:proofErr w:type="spellStart"/>
+      <w:r>
+        <w:rPr>
+          <w:rFonts w:eastAsiaTheme="minorEastAsia"/>
+          <w:lang w:val="cs-CZ"/>
+        </w:rPr>
+        <w:t>perceptronu</w:t>
+      </w:r>
+      <w:proofErr w:type="spellEnd"/>
+      <w:r>
+        <w:rPr>
+          <w:rFonts w:eastAsiaTheme="minorEastAsia"/>
+          <w:lang w:val="cs-CZ"/>
+        </w:rPr>
+        <w:t>)</w:t>
       </w:r>
       <w:r>
         <w:rPr>
@@ -2117,8 +2550,18 @@
           <w:iCs/>
           <w:lang w:val="cs-CZ"/>
         </w:rPr>
-        <w:t>forward propagation</w:t>
-      </w:r>
+        <w:t xml:space="preserve">forward </w:t>
+      </w:r>
+      <w:proofErr w:type="spellStart"/>
+      <w:r>
+        <w:rPr>
+          <w:i/>
+          <w:iCs/>
+          <w:lang w:val="cs-CZ"/>
+        </w:rPr>
+        <w:t>propagation</w:t>
+      </w:r>
+      <w:proofErr w:type="spellEnd"/>
       <w:r>
         <w:rPr>
           <w:lang w:val="cs-CZ"/>
@@ -2586,8 +3029,16 @@
         <w:rPr>
           <w:lang w:val="cs-CZ"/>
         </w:rPr>
-        <w:t xml:space="preserve"> obvykle představuje bias</w:t>
-      </w:r>
+        <w:t xml:space="preserve"> obvykle představuje </w:t>
+      </w:r>
+      <w:proofErr w:type="spellStart"/>
+      <w:r>
+        <w:rPr>
+          <w:lang w:val="cs-CZ"/>
+        </w:rPr>
+        <w:t>bias</w:t>
+      </w:r>
+      <w:proofErr w:type="spellEnd"/>
       <w:r>
         <w:rPr>
           <w:lang w:val="cs-CZ"/>
@@ -2755,7 +3206,21 @@
         <w:rPr>
           <w:lang w:val="cs-CZ"/>
         </w:rPr>
-        <w:t xml:space="preserve"> Stejně jako u perceptronu </w:t>
+        <w:t xml:space="preserve"> Stejně jako u </w:t>
+      </w:r>
+      <w:proofErr w:type="spellStart"/>
+      <w:r>
+        <w:rPr>
+          <w:lang w:val="cs-CZ"/>
+        </w:rPr>
+        <w:t>perceptronu</w:t>
+      </w:r>
+      <w:proofErr w:type="spellEnd"/>
+      <w:r>
+        <w:rPr>
+          <w:lang w:val="cs-CZ"/>
+        </w:rPr>
+        <w:t xml:space="preserve"> </w:t>
       </w:r>
       <w:r>
         <w:rPr>
@@ -2785,7 +3250,21 @@
         <w:rPr>
           <w:lang w:val="cs-CZ"/>
         </w:rPr>
-        <w:t xml:space="preserve"> též obsahuje jednotku biasu </w:t>
+        <w:t xml:space="preserve"> též obsahuje jednotku </w:t>
+      </w:r>
+      <w:proofErr w:type="spellStart"/>
+      <w:r>
+        <w:rPr>
+          <w:lang w:val="cs-CZ"/>
+        </w:rPr>
+        <w:t>biasu</w:t>
+      </w:r>
+      <w:proofErr w:type="spellEnd"/>
+      <w:r>
+        <w:rPr>
+          <w:lang w:val="cs-CZ"/>
+        </w:rPr>
+        <w:t xml:space="preserve"> </w:t>
       </w:r>
       <m:oMath>
         <m:sSubSup>
@@ -3118,7 +3597,21 @@
         <w:rPr>
           <w:lang w:val="cs-CZ"/>
         </w:rPr>
-        <w:t xml:space="preserve"> (včetně biasu </w:t>
+        <w:t xml:space="preserve"> (včetně </w:t>
+      </w:r>
+      <w:proofErr w:type="spellStart"/>
+      <w:r>
+        <w:rPr>
+          <w:lang w:val="cs-CZ"/>
+        </w:rPr>
+        <w:t>biasu</w:t>
+      </w:r>
+      <w:proofErr w:type="spellEnd"/>
+      <w:r>
+        <w:rPr>
+          <w:lang w:val="cs-CZ"/>
+        </w:rPr>
+        <w:t xml:space="preserve"> </w:t>
       </w:r>
       <m:oMath>
         <m:sSubSup>
@@ -4010,7 +4503,23 @@
           <w:rFonts w:eastAsiaTheme="minorEastAsia"/>
           <w:lang w:val="cs-CZ"/>
         </w:rPr>
-        <w:t>(sigmoida)</w:t>
+        <w:t>(</w:t>
+      </w:r>
+      <w:proofErr w:type="spellStart"/>
+      <w:r>
+        <w:rPr>
+          <w:rFonts w:eastAsiaTheme="minorEastAsia"/>
+          <w:lang w:val="cs-CZ"/>
+        </w:rPr>
+        <w:t>sigmoida</w:t>
+      </w:r>
+      <w:proofErr w:type="spellEnd"/>
+      <w:r>
+        <w:rPr>
+          <w:rFonts w:eastAsiaTheme="minorEastAsia"/>
+          <w:lang w:val="cs-CZ"/>
+        </w:rPr>
+        <w:t>)</w:t>
       </w:r>
       <w:r>
         <w:rPr>
@@ -4403,12 +4912,21 @@
                                 <w:lang w:val="cs-CZ"/>
                               </w:rPr>
                             </w:pPr>
+                            <w:proofErr w:type="spellStart"/>
                             <w:r>
                               <w:rPr>
                                 <w:lang w:val="de-DE"/>
                               </w:rPr>
-                              <w:t xml:space="preserve">Obr. 4.3 Graf </w:t>
+                              <w:t>Obr</w:t>
                             </w:r>
+                            <w:proofErr w:type="spellEnd"/>
+                            <w:r>
+                              <w:rPr>
+                                <w:lang w:val="de-DE"/>
+                              </w:rPr>
+                              <w:t xml:space="preserve">. 4.3 Graf </w:t>
+                            </w:r>
+                            <w:proofErr w:type="spellStart"/>
                             <w:r>
                               <w:rPr>
                                 <w:lang w:val="de-DE"/>
@@ -4419,13 +4937,34 @@
                               <w:rPr>
                                 <w:lang w:val="cs-CZ"/>
                               </w:rPr>
-                              <w:t>ké aktivační funkce</w:t>
+                              <w:t>ké</w:t>
+                            </w:r>
+                            <w:proofErr w:type="spellEnd"/>
+                            <w:r>
+                              <w:rPr>
+                                <w:lang w:val="cs-CZ"/>
+                              </w:rPr>
+                              <w:t xml:space="preserve"> aktivační funkce</w:t>
                             </w:r>
                             <w:r>
                               <w:rPr>
                                 <w:lang w:val="cs-CZ"/>
                               </w:rPr>
-                              <w:t xml:space="preserve"> (sigmoidy)</w:t>
+                              <w:t xml:space="preserve"> (</w:t>
+                            </w:r>
+                            <w:proofErr w:type="spellStart"/>
+                            <w:r>
+                              <w:rPr>
+                                <w:lang w:val="cs-CZ"/>
+                              </w:rPr>
+                              <w:t>sigmoidy</w:t>
+                            </w:r>
+                            <w:proofErr w:type="spellEnd"/>
+                            <w:r>
+                              <w:rPr>
+                                <w:lang w:val="cs-CZ"/>
+                              </w:rPr>
+                              <w:t>)</w:t>
                             </w:r>
                           </w:p>
                         </w:txbxContent>
@@ -4466,12 +5005,21 @@
                           <w:lang w:val="cs-CZ"/>
                         </w:rPr>
                       </w:pPr>
+                      <w:proofErr w:type="spellStart"/>
                       <w:r>
                         <w:rPr>
                           <w:lang w:val="de-DE"/>
                         </w:rPr>
-                        <w:t xml:space="preserve">Obr. 4.3 Graf </w:t>
+                        <w:t>Obr</w:t>
                       </w:r>
+                      <w:proofErr w:type="spellEnd"/>
+                      <w:r>
+                        <w:rPr>
+                          <w:lang w:val="de-DE"/>
+                        </w:rPr>
+                        <w:t xml:space="preserve">. 4.3 Graf </w:t>
+                      </w:r>
+                      <w:proofErr w:type="spellStart"/>
                       <w:r>
                         <w:rPr>
                           <w:lang w:val="de-DE"/>
@@ -4482,13 +5030,34 @@
                         <w:rPr>
                           <w:lang w:val="cs-CZ"/>
                         </w:rPr>
-                        <w:t>ké aktivační funkce</w:t>
+                        <w:t>ké</w:t>
+                      </w:r>
+                      <w:proofErr w:type="spellEnd"/>
+                      <w:r>
+                        <w:rPr>
+                          <w:lang w:val="cs-CZ"/>
+                        </w:rPr>
+                        <w:t xml:space="preserve"> aktivační funkce</w:t>
                       </w:r>
                       <w:r>
                         <w:rPr>
                           <w:lang w:val="cs-CZ"/>
                         </w:rPr>
-                        <w:t xml:space="preserve"> (sigmoidy)</w:t>
+                        <w:t xml:space="preserve"> (</w:t>
+                      </w:r>
+                      <w:proofErr w:type="spellStart"/>
+                      <w:r>
+                        <w:rPr>
+                          <w:lang w:val="cs-CZ"/>
+                        </w:rPr>
+                        <w:t>sigmoidy</w:t>
+                      </w:r>
+                      <w:proofErr w:type="spellEnd"/>
+                      <w:r>
+                        <w:rPr>
+                          <w:lang w:val="cs-CZ"/>
+                        </w:rPr>
+                        <w:t>)</w:t>
                       </w:r>
                     </w:p>
                   </w:txbxContent>
@@ -4865,7 +5434,23 @@
           <w:rFonts w:eastAsiaTheme="minorEastAsia"/>
           <w:lang w:val="cs-CZ"/>
         </w:rPr>
-        <w:t>neobsahuje bias, ale pouze výstup</w:t>
+        <w:t xml:space="preserve">neobsahuje </w:t>
+      </w:r>
+      <w:proofErr w:type="spellStart"/>
+      <w:r>
+        <w:rPr>
+          <w:rFonts w:eastAsiaTheme="minorEastAsia"/>
+          <w:lang w:val="cs-CZ"/>
+        </w:rPr>
+        <w:t>bias</w:t>
+      </w:r>
+      <w:proofErr w:type="spellEnd"/>
+      <w:r>
+        <w:rPr>
+          <w:rFonts w:eastAsiaTheme="minorEastAsia"/>
+          <w:lang w:val="cs-CZ"/>
+        </w:rPr>
+        <w:t>, ale pouze výstup</w:t>
       </w:r>
       <w:r>
         <w:rPr>
@@ -5630,6 +6215,7 @@
         </w:rPr>
         <w:t xml:space="preserve"> </w:t>
       </w:r>
+      <w:proofErr w:type="spellStart"/>
       <w:r>
         <w:rPr>
           <w:i/>
@@ -5644,7 +6230,34 @@
           <w:iCs/>
           <w:lang w:val="cs-CZ"/>
         </w:rPr>
-        <w:t>babilistic deep learning</w:t>
+        <w:t>babilistic</w:t>
+      </w:r>
+      <w:proofErr w:type="spellEnd"/>
+      <w:r>
+        <w:rPr>
+          <w:i/>
+          <w:iCs/>
+          <w:lang w:val="cs-CZ"/>
+        </w:rPr>
+        <w:t xml:space="preserve"> </w:t>
+      </w:r>
+      <w:proofErr w:type="spellStart"/>
+      <w:r>
+        <w:rPr>
+          <w:i/>
+          <w:iCs/>
+          <w:lang w:val="cs-CZ"/>
+        </w:rPr>
+        <w:t>deep</w:t>
+      </w:r>
+      <w:proofErr w:type="spellEnd"/>
+      <w:r>
+        <w:rPr>
+          <w:i/>
+          <w:iCs/>
+          <w:lang w:val="cs-CZ"/>
+        </w:rPr>
+        <w:t xml:space="preserve"> learning</w:t>
       </w:r>
       <w:r>
         <w:rPr>
@@ -5688,6 +6301,7 @@
         </w:rPr>
         <w:t xml:space="preserve">funkci </w:t>
       </w:r>
+      <w:proofErr w:type="spellStart"/>
       <w:r>
         <w:rPr>
           <w:i/>
@@ -5695,6 +6309,7 @@
         </w:rPr>
         <w:t>softmax</w:t>
       </w:r>
+      <w:proofErr w:type="spellEnd"/>
       <w:r>
         <w:rPr>
           <w:lang w:val="cs-CZ"/>
@@ -5705,7 +6320,21 @@
         <w:rPr>
           <w:lang w:val="cs-CZ"/>
         </w:rPr>
-        <w:t>sice stejně jako sigmoida transformuje vstup na hodnotu</w:t>
+        <w:t xml:space="preserve">sice stejně jako </w:t>
+      </w:r>
+      <w:proofErr w:type="spellStart"/>
+      <w:r>
+        <w:rPr>
+          <w:lang w:val="cs-CZ"/>
+        </w:rPr>
+        <w:t>sigmoida</w:t>
+      </w:r>
+      <w:proofErr w:type="spellEnd"/>
+      <w:r>
+        <w:rPr>
+          <w:lang w:val="cs-CZ"/>
+        </w:rPr>
+        <w:t xml:space="preserve"> transformuje vstup na hodnotu</w:t>
       </w:r>
       <w:r>
         <w:rPr>
@@ -5735,7 +6364,21 @@
         <w:rPr>
           <w:lang w:val="cs-CZ"/>
         </w:rPr>
-        <w:t xml:space="preserve">ostatní třídy). Součet hodnot všech neuronů ve vrstvě s aktivační funkcí softmax </w:t>
+        <w:t xml:space="preserve">ostatní třídy). Součet hodnot všech neuronů ve vrstvě s aktivační funkcí </w:t>
+      </w:r>
+      <w:proofErr w:type="spellStart"/>
+      <w:r>
+        <w:rPr>
+          <w:lang w:val="cs-CZ"/>
+        </w:rPr>
+        <w:t>softmax</w:t>
+      </w:r>
+      <w:proofErr w:type="spellEnd"/>
+      <w:r>
+        <w:rPr>
+          <w:lang w:val="cs-CZ"/>
+        </w:rPr>
+        <w:t xml:space="preserve"> </w:t>
       </w:r>
       <w:r>
         <w:rPr>
@@ -5753,7 +6396,21 @@
         <w:rPr>
           <w:lang w:val="cs-CZ"/>
         </w:rPr>
-        <w:t xml:space="preserve">, takže použijeme-li tuto funkci ve výstupní vrstvě místo sigmoidy, můžeme hodnoty neuronů </w:t>
+        <w:t xml:space="preserve">, takže použijeme-li tuto funkci ve výstupní vrstvě místo </w:t>
+      </w:r>
+      <w:proofErr w:type="spellStart"/>
+      <w:r>
+        <w:rPr>
+          <w:lang w:val="cs-CZ"/>
+        </w:rPr>
+        <w:t>sigmoidy</w:t>
+      </w:r>
+      <w:proofErr w:type="spellEnd"/>
+      <w:r>
+        <w:rPr>
+          <w:lang w:val="cs-CZ"/>
+        </w:rPr>
+        <w:t xml:space="preserve">, můžeme hodnoty neuronů </w:t>
       </w:r>
       <m:oMath>
         <m:sSup>
@@ -6229,99 +6886,115 @@
         </w:rPr>
         <w:t>(</w:t>
       </w:r>
+      <w:proofErr w:type="spellStart"/>
       <w:r>
         <w:rPr>
           <w:i/>
           <w:iCs/>
           <w:lang w:val="cs-CZ"/>
         </w:rPr>
-        <w:t>normalization term</w:t>
-      </w:r>
-      <w:r>
-        <w:rPr>
-          <w:lang w:val="cs-CZ"/>
-        </w:rPr>
-        <w:t>)</w:t>
-      </w:r>
-      <w:r>
-        <w:rPr>
-          <w:lang w:val="cs-CZ"/>
-        </w:rPr>
-        <w:t xml:space="preserve">, který je zodpovědný za </w:t>
-      </w:r>
-      <w:r>
-        <w:rPr>
-          <w:lang w:val="cs-CZ"/>
-        </w:rPr>
-        <w:t>onu pravděpodobnostní distribuci (</w:t>
-      </w:r>
-      <w:r>
-        <w:rPr>
-          <w:lang w:val="cs-CZ"/>
-        </w:rPr>
-        <w:t>součet v</w:t>
-      </w:r>
-      <w:r>
-        <w:rPr>
-          <w:lang w:val="cs-CZ"/>
-        </w:rPr>
-        <w:t>ýsledných</w:t>
-      </w:r>
-      <w:r>
-        <w:rPr>
-          <w:lang w:val="cs-CZ"/>
-        </w:rPr>
-        <w:t xml:space="preserve"> hodnot vyjde jako 1)</w:t>
-      </w:r>
-      <w:r>
-        <w:rPr>
-          <w:lang w:val="cs-CZ"/>
-        </w:rPr>
-        <w:t>.</w:t>
-      </w:r>
-      <w:r>
-        <w:rPr>
-          <w:lang w:val="cs-CZ"/>
-        </w:rPr>
-        <w:t xml:space="preserve"> </w:t>
-      </w:r>
-      <w:r>
-        <w:rPr>
-          <w:lang w:val="cs-CZ"/>
-        </w:rPr>
-        <w:t xml:space="preserve">V případě </w:t>
-      </w:r>
-      <w:r>
-        <w:rPr>
-          <w:lang w:val="cs-CZ"/>
-        </w:rPr>
-        <w:t xml:space="preserve">určování </w:t>
-      </w:r>
-      <w:r>
-        <w:rPr>
-          <w:lang w:val="cs-CZ"/>
-        </w:rPr>
-        <w:t xml:space="preserve">z </w:t>
-      </w:r>
-      <w:r>
-        <w:rPr>
-          <w:lang w:val="cs-CZ"/>
-        </w:rPr>
-        <w:t xml:space="preserve">více než 2 tříd se </w:t>
-      </w:r>
-      <w:r>
-        <w:rPr>
-          <w:lang w:val="cs-CZ"/>
-        </w:rPr>
-        <w:t xml:space="preserve">s použitím softmax jedná o </w:t>
-      </w:r>
+        <w:t>normalization</w:t>
+      </w:r>
+      <w:proofErr w:type="spellEnd"/>
       <w:r>
         <w:rPr>
           <w:i/>
           <w:iCs/>
           <w:lang w:val="cs-CZ"/>
         </w:rPr>
-        <w:t xml:space="preserve">mnohonásobnou </w:t>
+        <w:t xml:space="preserve"> term</w:t>
+      </w:r>
+      <w:r>
+        <w:rPr>
+          <w:lang w:val="cs-CZ"/>
+        </w:rPr>
+        <w:t>)</w:t>
+      </w:r>
+      <w:r>
+        <w:rPr>
+          <w:lang w:val="cs-CZ"/>
+        </w:rPr>
+        <w:t xml:space="preserve">, který je zodpovědný za </w:t>
+      </w:r>
+      <w:r>
+        <w:rPr>
+          <w:lang w:val="cs-CZ"/>
+        </w:rPr>
+        <w:t>onu pravděpodobnostní distribuci (</w:t>
+      </w:r>
+      <w:r>
+        <w:rPr>
+          <w:lang w:val="cs-CZ"/>
+        </w:rPr>
+        <w:t>součet v</w:t>
+      </w:r>
+      <w:r>
+        <w:rPr>
+          <w:lang w:val="cs-CZ"/>
+        </w:rPr>
+        <w:t>ýsledných</w:t>
+      </w:r>
+      <w:r>
+        <w:rPr>
+          <w:lang w:val="cs-CZ"/>
+        </w:rPr>
+        <w:t xml:space="preserve"> hodnot vyjde jako 1)</w:t>
+      </w:r>
+      <w:r>
+        <w:rPr>
+          <w:lang w:val="cs-CZ"/>
+        </w:rPr>
+        <w:t>.</w:t>
+      </w:r>
+      <w:r>
+        <w:rPr>
+          <w:lang w:val="cs-CZ"/>
+        </w:rPr>
+        <w:t xml:space="preserve"> </w:t>
+      </w:r>
+      <w:r>
+        <w:rPr>
+          <w:lang w:val="cs-CZ"/>
+        </w:rPr>
+        <w:t xml:space="preserve">V případě </w:t>
+      </w:r>
+      <w:r>
+        <w:rPr>
+          <w:lang w:val="cs-CZ"/>
+        </w:rPr>
+        <w:t xml:space="preserve">určování </w:t>
+      </w:r>
+      <w:r>
+        <w:rPr>
+          <w:lang w:val="cs-CZ"/>
+        </w:rPr>
+        <w:t xml:space="preserve">z </w:t>
+      </w:r>
+      <w:r>
+        <w:rPr>
+          <w:lang w:val="cs-CZ"/>
+        </w:rPr>
+        <w:t xml:space="preserve">více než 2 tříd se </w:t>
+      </w:r>
+      <w:r>
+        <w:rPr>
+          <w:lang w:val="cs-CZ"/>
+        </w:rPr>
+        <w:t xml:space="preserve">s použitím </w:t>
+      </w:r>
+      <w:proofErr w:type="spellStart"/>
+      <w:r>
+        <w:rPr>
+          <w:lang w:val="cs-CZ"/>
+        </w:rPr>
+        <w:t>softmax</w:t>
+      </w:r>
+      <w:proofErr w:type="spellEnd"/>
+      <w:r>
+        <w:rPr>
+          <w:lang w:val="cs-CZ"/>
+        </w:rPr>
+        <w:t xml:space="preserve"> jedná o </w:t>
       </w:r>
       <w:r>
         <w:rPr>
@@ -6329,7 +7002,7 @@
           <w:iCs/>
           <w:lang w:val="cs-CZ"/>
         </w:rPr>
-        <w:t>logistickou regresi</w:t>
+        <w:t xml:space="preserve">mnohonásobnou </w:t>
       </w:r>
       <w:r>
         <w:rPr>
@@ -6337,13 +7010,7 @@
           <w:iCs/>
           <w:lang w:val="cs-CZ"/>
         </w:rPr>
-        <w:t xml:space="preserve"> </w:t>
-      </w:r>
-      <w:r>
-        <w:rPr>
-          <w:lang w:val="cs-CZ"/>
-        </w:rPr>
-        <w:t>(</w:t>
+        <w:t>logistickou regresi</w:t>
       </w:r>
       <w:r>
         <w:rPr>
@@ -6351,16 +7018,60 @@
           <w:iCs/>
           <w:lang w:val="cs-CZ"/>
         </w:rPr>
-        <w:t xml:space="preserve">multinomial </w:t>
-      </w:r>
+        <w:t xml:space="preserve"> </w:t>
+      </w:r>
+      <w:r>
+        <w:rPr>
+          <w:lang w:val="cs-CZ"/>
+        </w:rPr>
+        <w:t>(</w:t>
+      </w:r>
+      <w:proofErr w:type="spellStart"/>
       <w:r>
         <w:rPr>
           <w:i/>
           <w:iCs/>
           <w:lang w:val="cs-CZ"/>
         </w:rPr>
-        <w:t>logistic regression</w:t>
-      </w:r>
+        <w:t>multinomial</w:t>
+      </w:r>
+      <w:proofErr w:type="spellEnd"/>
+      <w:r>
+        <w:rPr>
+          <w:i/>
+          <w:iCs/>
+          <w:lang w:val="cs-CZ"/>
+        </w:rPr>
+        <w:t xml:space="preserve"> </w:t>
+      </w:r>
+      <w:proofErr w:type="spellStart"/>
+      <w:r>
+        <w:rPr>
+          <w:i/>
+          <w:iCs/>
+          <w:lang w:val="cs-CZ"/>
+        </w:rPr>
+        <w:t>logistic</w:t>
+      </w:r>
+      <w:proofErr w:type="spellEnd"/>
+      <w:r>
+        <w:rPr>
+          <w:i/>
+          <w:iCs/>
+          <w:lang w:val="cs-CZ"/>
+        </w:rPr>
+        <w:t xml:space="preserve"> </w:t>
+      </w:r>
+      <w:proofErr w:type="spellStart"/>
+      <w:r>
+        <w:rPr>
+          <w:i/>
+          <w:iCs/>
+          <w:lang w:val="cs-CZ"/>
+        </w:rPr>
+        <w:t>regression</w:t>
+      </w:r>
+      <w:proofErr w:type="spellEnd"/>
       <w:r>
         <w:rPr>
           <w:lang w:val="cs-CZ"/>
@@ -6471,8 +7182,16 @@
                               <w:rPr>
                                 <w:lang w:val="cs-CZ"/>
                               </w:rPr>
-                              <w:t>zvýrazněnými biasy</w:t>
+                              <w:t xml:space="preserve">zvýrazněnými </w:t>
                             </w:r>
+                            <w:proofErr w:type="spellStart"/>
+                            <w:r>
+                              <w:rPr>
+                                <w:lang w:val="cs-CZ"/>
+                              </w:rPr>
+                              <w:t>biasy</w:t>
+                            </w:r>
+                            <w:proofErr w:type="spellEnd"/>
                           </w:p>
                         </w:txbxContent>
                       </wps:txbx>
@@ -6528,8 +7247,16 @@
                         <w:rPr>
                           <w:lang w:val="cs-CZ"/>
                         </w:rPr>
-                        <w:t>zvýrazněnými biasy</w:t>
+                        <w:t xml:space="preserve">zvýrazněnými </w:t>
                       </w:r>
+                      <w:proofErr w:type="spellStart"/>
+                      <w:r>
+                        <w:rPr>
+                          <w:lang w:val="cs-CZ"/>
+                        </w:rPr>
+                        <w:t>biasy</w:t>
+                      </w:r>
+                      <w:proofErr w:type="spellEnd"/>
                     </w:p>
                   </w:txbxContent>
                 </v:textbox>
@@ -6873,7 +7600,39 @@
           <w:rFonts w:eastAsiaTheme="minorEastAsia"/>
           <w:lang w:val="cs-CZ"/>
         </w:rPr>
-        <w:t>„cross entropy“</w:t>
+        <w:t>„</w:t>
+      </w:r>
+      <w:proofErr w:type="spellStart"/>
+      <w:r>
+        <w:rPr>
+          <w:rFonts w:eastAsiaTheme="minorEastAsia"/>
+          <w:lang w:val="cs-CZ"/>
+        </w:rPr>
+        <w:t>cross</w:t>
+      </w:r>
+      <w:proofErr w:type="spellEnd"/>
+      <w:r>
+        <w:rPr>
+          <w:rFonts w:eastAsiaTheme="minorEastAsia"/>
+          <w:lang w:val="cs-CZ"/>
+        </w:rPr>
+        <w:t xml:space="preserve"> </w:t>
+      </w:r>
+      <w:proofErr w:type="spellStart"/>
+      <w:r>
+        <w:rPr>
+          <w:rFonts w:eastAsiaTheme="minorEastAsia"/>
+          <w:lang w:val="cs-CZ"/>
+        </w:rPr>
+        <w:t>entropy</w:t>
+      </w:r>
+      <w:proofErr w:type="spellEnd"/>
+      <w:r>
+        <w:rPr>
+          <w:rFonts w:eastAsiaTheme="minorEastAsia"/>
+          <w:lang w:val="cs-CZ"/>
+        </w:rPr>
+        <w:t>“</w:t>
       </w:r>
       <w:r>
         <w:rPr>
@@ -7420,8 +8179,17 @@
           <w:rFonts w:eastAsiaTheme="minorEastAsia"/>
           <w:lang w:val="cs-CZ"/>
         </w:rPr>
-        <w:t>-tého</w:t>
-      </w:r>
+        <w:t>-</w:t>
+      </w:r>
+      <w:proofErr w:type="spellStart"/>
+      <w:r>
+        <w:rPr>
+          <w:rFonts w:eastAsiaTheme="minorEastAsia"/>
+          <w:lang w:val="cs-CZ"/>
+        </w:rPr>
+        <w:t>tého</w:t>
+      </w:r>
+      <w:proofErr w:type="spellEnd"/>
       <w:r>
         <w:rPr>
           <w:rFonts w:eastAsiaTheme="minorEastAsia"/>
@@ -8087,6 +8855,7 @@
         </w:rPr>
         <w:t xml:space="preserve">4.4.1 </w:t>
       </w:r>
+      <w:proofErr w:type="spellStart"/>
       <w:r>
         <w:rPr>
           <w:rFonts w:eastAsiaTheme="minorEastAsia"/>
@@ -8094,17 +8863,27 @@
           <w:bCs/>
           <w:lang w:val="cs-CZ"/>
         </w:rPr>
-        <w:t>Regularizace ztrátové funkce</w:t>
-      </w:r>
-    </w:p>
-    <w:p>
-      <w:pPr>
+        <w:t>Regularizace</w:t>
+      </w:r>
+      <w:proofErr w:type="spellEnd"/>
+      <w:r>
         <w:rPr>
           <w:rFonts w:eastAsiaTheme="minorEastAsia"/>
           <w:b/>
           <w:bCs/>
           <w:lang w:val="cs-CZ"/>
         </w:rPr>
+        <w:t xml:space="preserve"> ztrátové funkce</w:t>
+      </w:r>
+    </w:p>
+    <w:p>
+      <w:pPr>
+        <w:rPr>
+          <w:rFonts w:eastAsiaTheme="minorEastAsia"/>
+          <w:b/>
+          <w:bCs/>
+          <w:lang w:val="cs-CZ"/>
+        </w:rPr>
       </w:pPr>
     </w:p>
     <w:p>
@@ -8140,8 +8919,17 @@
           <w:rFonts w:eastAsiaTheme="minorEastAsia"/>
           <w:lang w:val="cs-CZ"/>
         </w:rPr>
-        <w:t xml:space="preserve"> takzvanou L2 regularizaci</w:t>
-      </w:r>
+        <w:t xml:space="preserve"> takzvanou L2 </w:t>
+      </w:r>
+      <w:proofErr w:type="spellStart"/>
+      <w:r>
+        <w:rPr>
+          <w:rFonts w:eastAsiaTheme="minorEastAsia"/>
+          <w:lang w:val="cs-CZ"/>
+        </w:rPr>
+        <w:t>regularizaci</w:t>
+      </w:r>
+      <w:proofErr w:type="spellEnd"/>
       <w:r>
         <w:rPr>
           <w:rFonts w:eastAsiaTheme="minorEastAsia"/>
@@ -8419,7 +9207,25 @@
           <w:iCs/>
           <w:lang w:val="cs-CZ"/>
         </w:rPr>
-        <w:t xml:space="preserve">Logistická ztrátová funkce s L2 regularizací </w:t>
+        <w:t xml:space="preserve">Logistická ztrátová funkce s L2 </w:t>
+      </w:r>
+      <w:proofErr w:type="spellStart"/>
+      <w:r>
+        <w:rPr>
+          <w:rFonts w:eastAsiaTheme="minorEastAsia"/>
+          <w:iCs/>
+          <w:lang w:val="cs-CZ"/>
+        </w:rPr>
+        <w:t>regularizací</w:t>
+      </w:r>
+      <w:proofErr w:type="spellEnd"/>
+      <w:r>
+        <w:rPr>
+          <w:rFonts w:eastAsiaTheme="minorEastAsia"/>
+          <w:iCs/>
+          <w:lang w:val="cs-CZ"/>
+        </w:rPr>
+        <w:t xml:space="preserve"> </w:t>
       </w:r>
       <m:oMath>
         <m:sSub>
@@ -9680,14 +10486,30 @@
           <w:rFonts w:eastAsiaTheme="minorEastAsia"/>
           <w:lang w:val="cs-CZ"/>
         </w:rPr>
-        <w:t xml:space="preserve"> Použité L2 regulari</w:t>
-      </w:r>
-      <w:r>
-        <w:rPr>
-          <w:rFonts w:eastAsiaTheme="minorEastAsia"/>
-          <w:lang w:val="cs-CZ"/>
-        </w:rPr>
-        <w:t xml:space="preserve">zace není zásadní, avšak výkon modelu se může </w:t>
+        <w:t xml:space="preserve"> Použité L2 </w:t>
+      </w:r>
+      <w:proofErr w:type="spellStart"/>
+      <w:r>
+        <w:rPr>
+          <w:rFonts w:eastAsiaTheme="minorEastAsia"/>
+          <w:lang w:val="cs-CZ"/>
+        </w:rPr>
+        <w:t>regulari</w:t>
+      </w:r>
+      <w:r>
+        <w:rPr>
+          <w:rFonts w:eastAsiaTheme="minorEastAsia"/>
+          <w:lang w:val="cs-CZ"/>
+        </w:rPr>
+        <w:t>zace</w:t>
+      </w:r>
+      <w:proofErr w:type="spellEnd"/>
+      <w:r>
+        <w:rPr>
+          <w:rFonts w:eastAsiaTheme="minorEastAsia"/>
+          <w:lang w:val="cs-CZ"/>
+        </w:rPr>
+        <w:t xml:space="preserve"> není zásadní, avšak výkon modelu se může </w:t>
       </w:r>
       <w:r>
         <w:rPr>
@@ -9814,6 +10636,7 @@
         </w:rPr>
         <w:t>(</w:t>
       </w:r>
+      <w:proofErr w:type="spellStart"/>
       <w:r>
         <w:rPr>
           <w:rFonts w:eastAsiaTheme="minorEastAsia"/>
@@ -9821,8 +10644,29 @@
           <w:iCs/>
           <w:lang w:val="cs-CZ"/>
         </w:rPr>
-        <w:t>backpropagation algorithm</w:t>
-      </w:r>
+        <w:t>backpropagation</w:t>
+      </w:r>
+      <w:proofErr w:type="spellEnd"/>
+      <w:r>
+        <w:rPr>
+          <w:rFonts w:eastAsiaTheme="minorEastAsia"/>
+          <w:i/>
+          <w:iCs/>
+          <w:lang w:val="cs-CZ"/>
+        </w:rPr>
+        <w:t xml:space="preserve"> </w:t>
+      </w:r>
+      <w:proofErr w:type="spellStart"/>
+      <w:r>
+        <w:rPr>
+          <w:rFonts w:eastAsiaTheme="minorEastAsia"/>
+          <w:i/>
+          <w:iCs/>
+          <w:lang w:val="cs-CZ"/>
+        </w:rPr>
+        <w:t>algorithm</w:t>
+      </w:r>
+      <w:proofErr w:type="spellEnd"/>
       <w:r>
         <w:rPr>
           <w:rFonts w:eastAsiaTheme="minorEastAsia"/>
@@ -9970,14 +10814,62 @@
           <w:rFonts w:eastAsiaTheme="minorEastAsia"/>
           <w:lang w:val="cs-CZ"/>
         </w:rPr>
-        <w:t>MLP (vícevrtsvý perceptron) je umělá neuronová síť</w:t>
-      </w:r>
-      <w:r>
-        <w:rPr>
-          <w:rFonts w:eastAsiaTheme="minorEastAsia"/>
-          <w:lang w:val="cs-CZ"/>
-        </w:rPr>
-        <w:t xml:space="preserve"> schopná provádět multionomiální klasifikaci. </w:t>
+        <w:t>MLP (</w:t>
+      </w:r>
+      <w:proofErr w:type="spellStart"/>
+      <w:r>
+        <w:rPr>
+          <w:rFonts w:eastAsiaTheme="minorEastAsia"/>
+          <w:lang w:val="cs-CZ"/>
+        </w:rPr>
+        <w:t>vícevrtsvý</w:t>
+      </w:r>
+      <w:proofErr w:type="spellEnd"/>
+      <w:r>
+        <w:rPr>
+          <w:rFonts w:eastAsiaTheme="minorEastAsia"/>
+          <w:lang w:val="cs-CZ"/>
+        </w:rPr>
+        <w:t xml:space="preserve"> </w:t>
+      </w:r>
+      <w:proofErr w:type="spellStart"/>
+      <w:r>
+        <w:rPr>
+          <w:rFonts w:eastAsiaTheme="minorEastAsia"/>
+          <w:lang w:val="cs-CZ"/>
+        </w:rPr>
+        <w:t>perceptron</w:t>
+      </w:r>
+      <w:proofErr w:type="spellEnd"/>
+      <w:r>
+        <w:rPr>
+          <w:rFonts w:eastAsiaTheme="minorEastAsia"/>
+          <w:lang w:val="cs-CZ"/>
+        </w:rPr>
+        <w:t>) je umělá neuronová síť</w:t>
+      </w:r>
+      <w:r>
+        <w:rPr>
+          <w:rFonts w:eastAsiaTheme="minorEastAsia"/>
+          <w:lang w:val="cs-CZ"/>
+        </w:rPr>
+        <w:t xml:space="preserve"> schopná provádět </w:t>
+      </w:r>
+      <w:proofErr w:type="spellStart"/>
+      <w:r>
+        <w:rPr>
+          <w:rFonts w:eastAsiaTheme="minorEastAsia"/>
+          <w:lang w:val="cs-CZ"/>
+        </w:rPr>
+        <w:t>multionomiální</w:t>
+      </w:r>
+      <w:proofErr w:type="spellEnd"/>
+      <w:r>
+        <w:rPr>
+          <w:rFonts w:eastAsiaTheme="minorEastAsia"/>
+          <w:lang w:val="cs-CZ"/>
+        </w:rPr>
+        <w:t xml:space="preserve"> klasifikaci. </w:t>
       </w:r>
       <w:r>
         <w:rPr>
@@ -9991,7 +10883,23 @@
           <w:rFonts w:eastAsiaTheme="minorEastAsia"/>
           <w:lang w:val="cs-CZ"/>
         </w:rPr>
-        <w:t xml:space="preserve"> se z vstupní vrstvy</w:t>
+        <w:t xml:space="preserve"> se </w:t>
+      </w:r>
+      <w:proofErr w:type="gramStart"/>
+      <w:r>
+        <w:rPr>
+          <w:rFonts w:eastAsiaTheme="minorEastAsia"/>
+          <w:lang w:val="cs-CZ"/>
+        </w:rPr>
+        <w:t>z</w:t>
+      </w:r>
+      <w:proofErr w:type="gramEnd"/>
+      <w:r>
+        <w:rPr>
+          <w:rFonts w:eastAsiaTheme="minorEastAsia"/>
+          <w:lang w:val="cs-CZ"/>
+        </w:rPr>
+        <w:t> vstupní vrstvy</w:t>
       </w:r>
       <w:r>
         <w:rPr>
@@ -10168,6 +11076,7 @@
         </w:rPr>
         <w:t xml:space="preserve">také </w:t>
       </w:r>
+      <w:proofErr w:type="spellStart"/>
       <w:r>
         <w:rPr>
           <w:rFonts w:eastAsiaTheme="minorEastAsia"/>
@@ -10175,12 +11084,29 @@
         </w:rPr>
         <w:t>bias</w:t>
       </w:r>
-      <w:r>
-        <w:rPr>
-          <w:rFonts w:eastAsiaTheme="minorEastAsia"/>
-          <w:lang w:val="cs-CZ"/>
-        </w:rPr>
-        <w:t xml:space="preserve"> (synapse s biasem mají</w:t>
+      <w:proofErr w:type="spellEnd"/>
+      <w:r>
+        <w:rPr>
+          <w:rFonts w:eastAsiaTheme="minorEastAsia"/>
+          <w:lang w:val="cs-CZ"/>
+        </w:rPr>
+        <w:t xml:space="preserve"> (synapse s </w:t>
+      </w:r>
+      <w:proofErr w:type="spellStart"/>
+      <w:r>
+        <w:rPr>
+          <w:rFonts w:eastAsiaTheme="minorEastAsia"/>
+          <w:lang w:val="cs-CZ"/>
+        </w:rPr>
+        <w:t>biasem</w:t>
+      </w:r>
+      <w:proofErr w:type="spellEnd"/>
+      <w:r>
+        <w:rPr>
+          <w:rFonts w:eastAsiaTheme="minorEastAsia"/>
+          <w:lang w:val="cs-CZ"/>
+        </w:rPr>
+        <w:t xml:space="preserve"> mají</w:t>
       </w:r>
       <w:r>
         <w:rPr>
@@ -10334,7 +11260,23 @@
           <w:rFonts w:eastAsiaTheme="minorEastAsia"/>
           <w:lang w:val="cs-CZ"/>
         </w:rPr>
-        <w:t xml:space="preserve">model schopen provádět multinomiální </w:t>
+        <w:t xml:space="preserve">model schopen provádět </w:t>
+      </w:r>
+      <w:proofErr w:type="spellStart"/>
+      <w:r>
+        <w:rPr>
+          <w:rFonts w:eastAsiaTheme="minorEastAsia"/>
+          <w:lang w:val="cs-CZ"/>
+        </w:rPr>
+        <w:t>multinomiální</w:t>
+      </w:r>
+      <w:proofErr w:type="spellEnd"/>
+      <w:r>
+        <w:rPr>
+          <w:rFonts w:eastAsiaTheme="minorEastAsia"/>
+          <w:lang w:val="cs-CZ"/>
+        </w:rPr>
+        <w:t xml:space="preserve"> </w:t>
       </w:r>
       <w:r>
         <w:rPr>
@@ -10506,6 +11448,7 @@
         </w:rPr>
         <w:t xml:space="preserve"> frameworku </w:t>
       </w:r>
+      <w:proofErr w:type="spellStart"/>
       <w:r>
         <w:rPr>
           <w:rFonts w:eastAsiaTheme="minorEastAsia"/>
@@ -10515,6 +11458,7 @@
         </w:rPr>
         <w:t>Keras</w:t>
       </w:r>
+      <w:proofErr w:type="spellEnd"/>
       <w:r>
         <w:rPr>
           <w:rFonts w:eastAsiaTheme="minorEastAsia"/>
@@ -10536,6 +11480,7 @@
         </w:rPr>
         <w:t xml:space="preserve"> </w:t>
       </w:r>
+      <w:proofErr w:type="spellStart"/>
       <w:r>
         <w:rPr>
           <w:rFonts w:eastAsiaTheme="minorEastAsia"/>
@@ -10563,6 +11508,7 @@
         </w:rPr>
         <w:t>low</w:t>
       </w:r>
+      <w:proofErr w:type="spellEnd"/>
       <w:r>
         <w:rPr>
           <w:rFonts w:eastAsiaTheme="minorEastAsia"/>
@@ -10640,14 +11586,46 @@
           <w:rFonts w:eastAsiaTheme="minorEastAsia"/>
           <w:lang w:val="cs-CZ"/>
         </w:rPr>
-        <w:t xml:space="preserve">kterou TensorFlow zprostředkovává. </w:t>
-      </w:r>
-      <w:r>
-        <w:rPr>
-          <w:rFonts w:eastAsiaTheme="minorEastAsia"/>
-          <w:lang w:val="cs-CZ"/>
-        </w:rPr>
-        <w:t>Framework Keras poté slouží jako uživatelsky přívětivější nadstavba</w:t>
+        <w:t xml:space="preserve">kterou </w:t>
+      </w:r>
+      <w:proofErr w:type="spellStart"/>
+      <w:r>
+        <w:rPr>
+          <w:rFonts w:eastAsiaTheme="minorEastAsia"/>
+          <w:lang w:val="cs-CZ"/>
+        </w:rPr>
+        <w:t>TensorFlow</w:t>
+      </w:r>
+      <w:proofErr w:type="spellEnd"/>
+      <w:r>
+        <w:rPr>
+          <w:rFonts w:eastAsiaTheme="minorEastAsia"/>
+          <w:lang w:val="cs-CZ"/>
+        </w:rPr>
+        <w:t xml:space="preserve"> zprostředkovává. </w:t>
+      </w:r>
+      <w:r>
+        <w:rPr>
+          <w:rFonts w:eastAsiaTheme="minorEastAsia"/>
+          <w:lang w:val="cs-CZ"/>
+        </w:rPr>
+        <w:t xml:space="preserve">Framework </w:t>
+      </w:r>
+      <w:proofErr w:type="spellStart"/>
+      <w:r>
+        <w:rPr>
+          <w:rFonts w:eastAsiaTheme="minorEastAsia"/>
+          <w:lang w:val="cs-CZ"/>
+        </w:rPr>
+        <w:t>Keras</w:t>
+      </w:r>
+      <w:proofErr w:type="spellEnd"/>
+      <w:r>
+        <w:rPr>
+          <w:rFonts w:eastAsiaTheme="minorEastAsia"/>
+          <w:lang w:val="cs-CZ"/>
+        </w:rPr>
+        <w:t xml:space="preserve"> poté slouží jako uživatelsky přívětivější nadstavba</w:t>
       </w:r>
       <w:r>
         <w:rPr>
@@ -10668,7 +11646,23 @@
           <w:rFonts w:eastAsiaTheme="minorEastAsia"/>
           <w:lang w:val="cs-CZ"/>
         </w:rPr>
-        <w:t>rameworku Keras.</w:t>
+        <w:t xml:space="preserve">rameworku </w:t>
+      </w:r>
+      <w:proofErr w:type="spellStart"/>
+      <w:r>
+        <w:rPr>
+          <w:rFonts w:eastAsiaTheme="minorEastAsia"/>
+          <w:lang w:val="cs-CZ"/>
+        </w:rPr>
+        <w:t>Keras</w:t>
+      </w:r>
+      <w:proofErr w:type="spellEnd"/>
+      <w:r>
+        <w:rPr>
+          <w:rFonts w:eastAsiaTheme="minorEastAsia"/>
+          <w:lang w:val="cs-CZ"/>
+        </w:rPr>
+        <w:t>.</w:t>
       </w:r>
     </w:p>
     <w:p>
@@ -10786,7 +11780,15 @@
           <w:rFonts w:eastAsiaTheme="minorEastAsia"/>
           <w:lang w:val="cs-CZ"/>
         </w:rPr>
-        <w:t>schopnost multinom</w:t>
+        <w:t xml:space="preserve">schopnost </w:t>
+      </w:r>
+      <w:proofErr w:type="spellStart"/>
+      <w:r>
+        <w:rPr>
+          <w:rFonts w:eastAsiaTheme="minorEastAsia"/>
+          <w:lang w:val="cs-CZ"/>
+        </w:rPr>
+        <w:t>multinom</w:t>
       </w:r>
       <w:r>
         <w:rPr>
@@ -10800,7 +11802,15 @@
           <w:rFonts w:eastAsiaTheme="minorEastAsia"/>
           <w:lang w:val="cs-CZ"/>
         </w:rPr>
-        <w:t xml:space="preserve">ální klasifikace. </w:t>
+        <w:t>ální</w:t>
+      </w:r>
+      <w:proofErr w:type="spellEnd"/>
+      <w:r>
+        <w:rPr>
+          <w:rFonts w:eastAsiaTheme="minorEastAsia"/>
+          <w:lang w:val="cs-CZ"/>
+        </w:rPr>
+        <w:t xml:space="preserve"> klasifikace. </w:t>
       </w:r>
       <w:r>
         <w:rPr>
@@ -10863,7 +11873,21 @@
           <w:rFonts w:eastAsiaTheme="minorEastAsia"/>
           <w:lang w:val="cs-CZ"/>
         </w:rPr>
-        <w:t xml:space="preserve">60 000 tréninkových a 10 000 testovacích </w:t>
+        <w:t>60 000 trén</w:t>
+      </w:r>
+      <w:r>
+        <w:rPr>
+          <w:rFonts w:eastAsiaTheme="minorEastAsia"/>
+          <w:lang w:val="cs-CZ"/>
+        </w:rPr>
+        <w:t>ovacích</w:t>
+      </w:r>
+      <w:r>
+        <w:rPr>
+          <w:rFonts w:eastAsiaTheme="minorEastAsia"/>
+          <w:lang w:val="cs-CZ"/>
+        </w:rPr>
+        <w:t xml:space="preserve"> a 10 000 testovacích </w:t>
       </w:r>
       <w:r>
         <w:rPr>
@@ -10961,14 +11985,46 @@
           <w:rFonts w:eastAsiaTheme="minorEastAsia"/>
           <w:lang w:val="cs-CZ"/>
         </w:rPr>
-        <w:t xml:space="preserve">takže se nejedná o algoritmus binární klasifikace, jako tomu bylo u Perceptronu a ADALINE, </w:t>
-      </w:r>
-      <w:r>
-        <w:rPr>
-          <w:rFonts w:eastAsiaTheme="minorEastAsia"/>
-          <w:lang w:val="cs-CZ"/>
-        </w:rPr>
-        <w:t>ale jde o již zmíněnou multinomiální klasifikaci.</w:t>
+        <w:t xml:space="preserve">takže se nejedná o algoritmus binární klasifikace, jako tomu bylo u </w:t>
+      </w:r>
+      <w:proofErr w:type="spellStart"/>
+      <w:r>
+        <w:rPr>
+          <w:rFonts w:eastAsiaTheme="minorEastAsia"/>
+          <w:lang w:val="cs-CZ"/>
+        </w:rPr>
+        <w:t>Perceptronu</w:t>
+      </w:r>
+      <w:proofErr w:type="spellEnd"/>
+      <w:r>
+        <w:rPr>
+          <w:rFonts w:eastAsiaTheme="minorEastAsia"/>
+          <w:lang w:val="cs-CZ"/>
+        </w:rPr>
+        <w:t xml:space="preserve"> a ADALINE, </w:t>
+      </w:r>
+      <w:r>
+        <w:rPr>
+          <w:rFonts w:eastAsiaTheme="minorEastAsia"/>
+          <w:lang w:val="cs-CZ"/>
+        </w:rPr>
+        <w:t xml:space="preserve">ale jde o již zmíněnou </w:t>
+      </w:r>
+      <w:proofErr w:type="spellStart"/>
+      <w:r>
+        <w:rPr>
+          <w:rFonts w:eastAsiaTheme="minorEastAsia"/>
+          <w:lang w:val="cs-CZ"/>
+        </w:rPr>
+        <w:t>multinomiální</w:t>
+      </w:r>
+      <w:proofErr w:type="spellEnd"/>
+      <w:r>
+        <w:rPr>
+          <w:rFonts w:eastAsiaTheme="minorEastAsia"/>
+          <w:lang w:val="cs-CZ"/>
+        </w:rPr>
+        <w:t xml:space="preserve"> klasifikaci.</w:t>
       </w:r>
       <w:r>
         <w:rPr>
@@ -11161,7 +12217,7 @@
           <v:shape id="_x0000_i1025" type="#_x0000_t75" style="width:450pt;height:381pt" o:ole="">
             <v:imagedata r:id="rId10" o:title="" croptop="2997f" cropbottom="1863f" cropright="722f"/>
           </v:shape>
-          <o:OLEObject Type="Embed" ProgID="Word.OpenDocumentText.12" ShapeID="_x0000_i1025" DrawAspect="Content" ObjectID="_1711574235" r:id="rId11"/>
+          <o:OLEObject Type="Embed" ProgID="Word.OpenDocumentText.12" ShapeID="_x0000_i1025" DrawAspect="Content" ObjectID="_1711574310" r:id="rId11"/>
         </w:object>
       </w:r>
     </w:p>
@@ -11170,8 +12226,13 @@
         <w:pStyle w:val="Titulek"/>
         <w:jc w:val="right"/>
       </w:pPr>
-      <w:r>
-        <w:t xml:space="preserve">Kód 7 </w:t>
+      <w:proofErr w:type="spellStart"/>
+      <w:r>
+        <w:t>Kód</w:t>
+      </w:r>
+      <w:proofErr w:type="spellEnd"/>
+      <w:r>
+        <w:t xml:space="preserve"> 7 </w:t>
       </w:r>
       <w:r>
         <w:t>–</w:t>
@@ -11366,6 +12427,7 @@
         </w:rPr>
         <w:t xml:space="preserve">á síť reprezentuje třída </w:t>
       </w:r>
+      <w:proofErr w:type="spellStart"/>
       <w:r>
         <w:rPr>
           <w:rFonts w:eastAsiaTheme="minorEastAsia"/>
@@ -11373,7 +12435,37 @@
           <w:iCs/>
           <w:lang w:val="cs-CZ"/>
         </w:rPr>
-        <w:t>MLP_NeuralNetwork()</w:t>
+        <w:t>MLP_</w:t>
+      </w:r>
+      <w:proofErr w:type="gramStart"/>
+      <w:r>
+        <w:rPr>
+          <w:rFonts w:eastAsiaTheme="minorEastAsia"/>
+          <w:i/>
+          <w:iCs/>
+          <w:lang w:val="cs-CZ"/>
+        </w:rPr>
+        <w:t>NeuralNetwork</w:t>
+      </w:r>
+      <w:proofErr w:type="spellEnd"/>
+      <w:r>
+        <w:rPr>
+          <w:rFonts w:eastAsiaTheme="minorEastAsia"/>
+          <w:i/>
+          <w:iCs/>
+          <w:lang w:val="cs-CZ"/>
+        </w:rPr>
+        <w:t>(</w:t>
+      </w:r>
+      <w:proofErr w:type="gramEnd"/>
+      <w:r>
+        <w:rPr>
+          <w:rFonts w:eastAsiaTheme="minorEastAsia"/>
+          <w:i/>
+          <w:iCs/>
+          <w:lang w:val="cs-CZ"/>
+        </w:rPr>
+        <w:t>)</w:t>
       </w:r>
       <w:r>
         <w:rPr>
@@ -11416,7 +12508,7 @@
           <v:shape id="_x0000_i1026" type="#_x0000_t75" style="width:450pt;height:537pt" o:ole="">
             <v:imagedata r:id="rId12" o:title="" croptop="690f" cropbottom="134f" cropright="722f"/>
           </v:shape>
-          <o:OLEObject Type="Embed" ProgID="Word.OpenDocumentText.12" ShapeID="_x0000_i1026" DrawAspect="Content" ObjectID="_1711574236" r:id="rId13"/>
+          <o:OLEObject Type="Embed" ProgID="Word.OpenDocumentText.12" ShapeID="_x0000_i1026" DrawAspect="Content" ObjectID="_1711574311" r:id="rId13"/>
         </w:object>
       </w:r>
     </w:p>
@@ -11425,8 +12517,13 @@
         <w:pStyle w:val="Titulek"/>
         <w:jc w:val="right"/>
       </w:pPr>
-      <w:r>
-        <w:t>Kód 5</w:t>
+      <w:proofErr w:type="spellStart"/>
+      <w:r>
+        <w:t>Kód</w:t>
+      </w:r>
+      <w:proofErr w:type="spellEnd"/>
+      <w:r>
+        <w:t xml:space="preserve"> 5</w:t>
       </w:r>
       <w:r>
         <w:t xml:space="preserve"> – MLP.py</w:t>
@@ -11440,12 +12537,31 @@
           <w:lang w:val="cs-CZ"/>
         </w:rPr>
       </w:pPr>
-      <w:r>
-        <w:t xml:space="preserve">Funkce parametrů </w:t>
-      </w:r>
-      <w:r>
-        <w:t xml:space="preserve">třídy </w:t>
-      </w:r>
+      <w:proofErr w:type="spellStart"/>
+      <w:r>
+        <w:t>Funkce</w:t>
+      </w:r>
+      <w:proofErr w:type="spellEnd"/>
+      <w:r>
+        <w:t xml:space="preserve"> </w:t>
+      </w:r>
+      <w:proofErr w:type="spellStart"/>
+      <w:r>
+        <w:t>parametrů</w:t>
+      </w:r>
+      <w:proofErr w:type="spellEnd"/>
+      <w:r>
+        <w:t xml:space="preserve"> </w:t>
+      </w:r>
+      <w:proofErr w:type="spellStart"/>
+      <w:r>
+        <w:t>třídy</w:t>
+      </w:r>
+      <w:proofErr w:type="spellEnd"/>
+      <w:r>
+        <w:t xml:space="preserve"> </w:t>
+      </w:r>
+      <w:proofErr w:type="spellStart"/>
       <w:r>
         <w:rPr>
           <w:rFonts w:eastAsiaTheme="minorEastAsia"/>
@@ -11453,50 +12569,9 @@
           <w:iCs/>
           <w:lang w:val="cs-CZ"/>
         </w:rPr>
-        <w:t>MLP_NeuralNetwork()</w:t>
-      </w:r>
-      <w:r>
-        <w:rPr>
-          <w:rFonts w:eastAsiaTheme="minorEastAsia"/>
-          <w:lang w:val="cs-CZ"/>
-        </w:rPr>
-        <w:t xml:space="preserve"> jsou </w:t>
-      </w:r>
-      <w:r>
-        <w:rPr>
-          <w:rFonts w:eastAsiaTheme="minorEastAsia"/>
-          <w:lang w:val="cs-CZ"/>
-        </w:rPr>
-        <w:t>z</w:t>
-      </w:r>
-      <w:r>
-        <w:rPr>
-          <w:rFonts w:eastAsiaTheme="minorEastAsia"/>
-          <w:lang w:val="cs-CZ"/>
-        </w:rPr>
-        <w:t> </w:t>
-      </w:r>
-      <w:r>
-        <w:rPr>
-          <w:rFonts w:eastAsiaTheme="minorEastAsia"/>
-          <w:lang w:val="cs-CZ"/>
-        </w:rPr>
-        <w:t>k</w:t>
-      </w:r>
-      <w:r>
-        <w:rPr>
-          <w:rFonts w:eastAsiaTheme="minorEastAsia"/>
-          <w:lang w:val="cs-CZ"/>
-        </w:rPr>
-        <w:t>ódu celkem jasné.</w:t>
-      </w:r>
-      <w:r>
-        <w:rPr>
-          <w:rFonts w:eastAsiaTheme="minorEastAsia"/>
-          <w:lang w:val="cs-CZ"/>
-        </w:rPr>
-        <w:t xml:space="preserve"> Matoucí by mohl být parametr </w:t>
-      </w:r>
+        <w:t>MLP_</w:t>
+      </w:r>
+      <w:proofErr w:type="gramStart"/>
       <w:r>
         <w:rPr>
           <w:rFonts w:eastAsiaTheme="minorEastAsia"/>
@@ -11504,8 +12579,9 @@
           <w:iCs/>
           <w:lang w:val="cs-CZ"/>
         </w:rPr>
-        <w:t>minibatch</w:t>
-      </w:r>
+        <w:t>NeuralNetwork</w:t>
+      </w:r>
+      <w:proofErr w:type="spellEnd"/>
       <w:r>
         <w:rPr>
           <w:rFonts w:eastAsiaTheme="minorEastAsia"/>
@@ -11513,120 +12589,9 @@
           <w:iCs/>
           <w:lang w:val="cs-CZ"/>
         </w:rPr>
-        <w:t>_size</w:t>
-      </w:r>
-      <w:r>
-        <w:rPr>
-          <w:rFonts w:eastAsiaTheme="minorEastAsia"/>
-          <w:lang w:val="cs-CZ"/>
-        </w:rPr>
-        <w:t>, který určuje, koli</w:t>
-      </w:r>
-      <w:r>
-        <w:rPr>
-          <w:rFonts w:eastAsiaTheme="minorEastAsia"/>
-          <w:lang w:val="cs-CZ"/>
-        </w:rPr>
-        <w:t xml:space="preserve">k tréninkových příkladů bude obsahovat </w:t>
-      </w:r>
-      <w:r>
-        <w:rPr>
-          <w:rFonts w:eastAsiaTheme="minorEastAsia"/>
-          <w:lang w:val="cs-CZ"/>
-        </w:rPr>
-        <w:t>každá dávka</w:t>
-      </w:r>
-      <w:r>
-        <w:rPr>
-          <w:rFonts w:eastAsiaTheme="minorEastAsia"/>
-          <w:lang w:val="cs-CZ"/>
-        </w:rPr>
-        <w:t xml:space="preserve">, na kterých bude jednotlivě probíhat </w:t>
-      </w:r>
-      <w:r>
-        <w:rPr>
-          <w:rFonts w:eastAsiaTheme="minorEastAsia"/>
-          <w:lang w:val="cs-CZ"/>
-        </w:rPr>
-        <w:t xml:space="preserve">gradientní </w:t>
-      </w:r>
-      <w:r>
-        <w:rPr>
-          <w:rFonts w:eastAsiaTheme="minorEastAsia"/>
-          <w:lang w:val="cs-CZ"/>
-        </w:rPr>
-        <w:t>optimalizace</w:t>
-      </w:r>
-      <w:r>
-        <w:rPr>
-          <w:rFonts w:eastAsiaTheme="minorEastAsia"/>
-          <w:lang w:val="cs-CZ"/>
-        </w:rPr>
-        <w:t>. Tento přístup je výpočetně efektivnější než pr</w:t>
-      </w:r>
-      <w:r>
-        <w:rPr>
-          <w:rFonts w:eastAsiaTheme="minorEastAsia"/>
-          <w:lang w:val="cs-CZ"/>
-        </w:rPr>
-        <w:t>áce</w:t>
-      </w:r>
-      <w:r>
-        <w:rPr>
-          <w:rFonts w:eastAsiaTheme="minorEastAsia"/>
-          <w:lang w:val="cs-CZ"/>
-        </w:rPr>
-        <w:t xml:space="preserve"> s celým souborem najednou </w:t>
-      </w:r>
-      <w:r>
-        <w:rPr>
-          <w:rFonts w:eastAsiaTheme="minorEastAsia"/>
-          <w:lang w:val="cs-CZ"/>
-        </w:rPr>
-        <w:t>(viz kapitola 3).</w:t>
-      </w:r>
-      <w:r>
-        <w:rPr>
-          <w:rFonts w:eastAsiaTheme="minorEastAsia"/>
-          <w:lang w:val="cs-CZ"/>
-        </w:rPr>
-        <w:t xml:space="preserve"> O trénování algoritmu se </w:t>
-      </w:r>
-      <w:r>
-        <w:rPr>
-          <w:rFonts w:eastAsiaTheme="minorEastAsia"/>
-          <w:lang w:val="cs-CZ"/>
-        </w:rPr>
-        <w:t xml:space="preserve">opět </w:t>
-      </w:r>
-      <w:r>
-        <w:rPr>
-          <w:rFonts w:eastAsiaTheme="minorEastAsia"/>
-          <w:lang w:val="cs-CZ"/>
-        </w:rPr>
-        <w:t xml:space="preserve">stará </w:t>
-      </w:r>
-      <w:r>
-        <w:rPr>
-          <w:rFonts w:eastAsiaTheme="minorEastAsia"/>
-          <w:lang w:val="cs-CZ"/>
-        </w:rPr>
-        <w:t xml:space="preserve">(tentokrát poměrně </w:t>
-      </w:r>
-      <w:r>
-        <w:rPr>
-          <w:rFonts w:eastAsiaTheme="minorEastAsia"/>
-          <w:lang w:val="cs-CZ"/>
-        </w:rPr>
-        <w:t xml:space="preserve">složitá) </w:t>
-      </w:r>
-      <w:r>
-        <w:rPr>
-          <w:rFonts w:eastAsiaTheme="minorEastAsia"/>
-          <w:lang w:val="cs-CZ"/>
-        </w:rPr>
-        <w:t xml:space="preserve">metoda </w:t>
-      </w:r>
+        <w:t>(</w:t>
+      </w:r>
+      <w:proofErr w:type="gramEnd"/>
       <w:r>
         <w:rPr>
           <w:rFonts w:eastAsiaTheme="minorEastAsia"/>
@@ -11634,7 +12599,286 @@
           <w:iCs/>
           <w:lang w:val="cs-CZ"/>
         </w:rPr>
-        <w:t>fit(X_train, y_train, X_valid, y_valid)</w:t>
+        <w:t>)</w:t>
+      </w:r>
+      <w:r>
+        <w:rPr>
+          <w:rFonts w:eastAsiaTheme="minorEastAsia"/>
+          <w:lang w:val="cs-CZ"/>
+        </w:rPr>
+        <w:t xml:space="preserve"> jsou </w:t>
+      </w:r>
+      <w:r>
+        <w:rPr>
+          <w:rFonts w:eastAsiaTheme="minorEastAsia"/>
+          <w:lang w:val="cs-CZ"/>
+        </w:rPr>
+        <w:t>z</w:t>
+      </w:r>
+      <w:r>
+        <w:rPr>
+          <w:rFonts w:eastAsiaTheme="minorEastAsia"/>
+          <w:lang w:val="cs-CZ"/>
+        </w:rPr>
+        <w:t> </w:t>
+      </w:r>
+      <w:r>
+        <w:rPr>
+          <w:rFonts w:eastAsiaTheme="minorEastAsia"/>
+          <w:lang w:val="cs-CZ"/>
+        </w:rPr>
+        <w:t>k</w:t>
+      </w:r>
+      <w:r>
+        <w:rPr>
+          <w:rFonts w:eastAsiaTheme="minorEastAsia"/>
+          <w:lang w:val="cs-CZ"/>
+        </w:rPr>
+        <w:t>ódu celkem jasné.</w:t>
+      </w:r>
+      <w:r>
+        <w:rPr>
+          <w:rFonts w:eastAsiaTheme="minorEastAsia"/>
+          <w:lang w:val="cs-CZ"/>
+        </w:rPr>
+        <w:t xml:space="preserve"> Matoucí by mohl být parametr </w:t>
+      </w:r>
+      <w:proofErr w:type="spellStart"/>
+      <w:r>
+        <w:rPr>
+          <w:rFonts w:eastAsiaTheme="minorEastAsia"/>
+          <w:i/>
+          <w:iCs/>
+          <w:lang w:val="cs-CZ"/>
+        </w:rPr>
+        <w:t>minibatch</w:t>
+      </w:r>
+      <w:r>
+        <w:rPr>
+          <w:rFonts w:eastAsiaTheme="minorEastAsia"/>
+          <w:i/>
+          <w:iCs/>
+          <w:lang w:val="cs-CZ"/>
+        </w:rPr>
+        <w:t>_size</w:t>
+      </w:r>
+      <w:proofErr w:type="spellEnd"/>
+      <w:r>
+        <w:rPr>
+          <w:rFonts w:eastAsiaTheme="minorEastAsia"/>
+          <w:lang w:val="cs-CZ"/>
+        </w:rPr>
+        <w:t>, který určuje, koli</w:t>
+      </w:r>
+      <w:r>
+        <w:rPr>
+          <w:rFonts w:eastAsiaTheme="minorEastAsia"/>
+          <w:lang w:val="cs-CZ"/>
+        </w:rPr>
+        <w:t>k trén</w:t>
+      </w:r>
+      <w:r>
+        <w:rPr>
+          <w:rFonts w:eastAsiaTheme="minorEastAsia"/>
+          <w:lang w:val="cs-CZ"/>
+        </w:rPr>
+        <w:t>ovacích</w:t>
+      </w:r>
+      <w:r>
+        <w:rPr>
+          <w:rFonts w:eastAsiaTheme="minorEastAsia"/>
+          <w:lang w:val="cs-CZ"/>
+        </w:rPr>
+        <w:t xml:space="preserve"> příkladů bude obsahovat </w:t>
+      </w:r>
+      <w:r>
+        <w:rPr>
+          <w:rFonts w:eastAsiaTheme="minorEastAsia"/>
+          <w:lang w:val="cs-CZ"/>
+        </w:rPr>
+        <w:t>každá dávka</w:t>
+      </w:r>
+      <w:r>
+        <w:rPr>
+          <w:rFonts w:eastAsiaTheme="minorEastAsia"/>
+          <w:lang w:val="cs-CZ"/>
+        </w:rPr>
+        <w:t xml:space="preserve">, na kterých bude jednotlivě probíhat </w:t>
+      </w:r>
+      <w:r>
+        <w:rPr>
+          <w:rFonts w:eastAsiaTheme="minorEastAsia"/>
+          <w:lang w:val="cs-CZ"/>
+        </w:rPr>
+        <w:t xml:space="preserve">gradientní </w:t>
+      </w:r>
+      <w:r>
+        <w:rPr>
+          <w:rFonts w:eastAsiaTheme="minorEastAsia"/>
+          <w:lang w:val="cs-CZ"/>
+        </w:rPr>
+        <w:t>optimalizace</w:t>
+      </w:r>
+      <w:r>
+        <w:rPr>
+          <w:rFonts w:eastAsiaTheme="minorEastAsia"/>
+          <w:lang w:val="cs-CZ"/>
+        </w:rPr>
+        <w:t>. Tento přístup je výpočetně efektivnější než pr</w:t>
+      </w:r>
+      <w:r>
+        <w:rPr>
+          <w:rFonts w:eastAsiaTheme="minorEastAsia"/>
+          <w:lang w:val="cs-CZ"/>
+        </w:rPr>
+        <w:t>áce</w:t>
+      </w:r>
+      <w:r>
+        <w:rPr>
+          <w:rFonts w:eastAsiaTheme="minorEastAsia"/>
+          <w:lang w:val="cs-CZ"/>
+        </w:rPr>
+        <w:t xml:space="preserve"> s celým souborem najednou </w:t>
+      </w:r>
+      <w:r>
+        <w:rPr>
+          <w:rFonts w:eastAsiaTheme="minorEastAsia"/>
+          <w:lang w:val="cs-CZ"/>
+        </w:rPr>
+        <w:t>(viz kapitola 3).</w:t>
+      </w:r>
+      <w:r>
+        <w:rPr>
+          <w:rFonts w:eastAsiaTheme="minorEastAsia"/>
+          <w:lang w:val="cs-CZ"/>
+        </w:rPr>
+        <w:t xml:space="preserve"> O trénování algoritmu se </w:t>
+      </w:r>
+      <w:r>
+        <w:rPr>
+          <w:rFonts w:eastAsiaTheme="minorEastAsia"/>
+          <w:lang w:val="cs-CZ"/>
+        </w:rPr>
+        <w:t xml:space="preserve">opět </w:t>
+      </w:r>
+      <w:r>
+        <w:rPr>
+          <w:rFonts w:eastAsiaTheme="minorEastAsia"/>
+          <w:lang w:val="cs-CZ"/>
+        </w:rPr>
+        <w:t xml:space="preserve">stará </w:t>
+      </w:r>
+      <w:r>
+        <w:rPr>
+          <w:rFonts w:eastAsiaTheme="minorEastAsia"/>
+          <w:lang w:val="cs-CZ"/>
+        </w:rPr>
+        <w:t xml:space="preserve">(tentokrát poměrně </w:t>
+      </w:r>
+      <w:r>
+        <w:rPr>
+          <w:rFonts w:eastAsiaTheme="minorEastAsia"/>
+          <w:lang w:val="cs-CZ"/>
+        </w:rPr>
+        <w:t xml:space="preserve">složitá) </w:t>
+      </w:r>
+      <w:r>
+        <w:rPr>
+          <w:rFonts w:eastAsiaTheme="minorEastAsia"/>
+          <w:lang w:val="cs-CZ"/>
+        </w:rPr>
+        <w:t xml:space="preserve">metoda </w:t>
+      </w:r>
+      <w:proofErr w:type="gramStart"/>
+      <w:r>
+        <w:rPr>
+          <w:rFonts w:eastAsiaTheme="minorEastAsia"/>
+          <w:i/>
+          <w:iCs/>
+          <w:lang w:val="cs-CZ"/>
+        </w:rPr>
+        <w:t>fit(</w:t>
+      </w:r>
+      <w:proofErr w:type="spellStart"/>
+      <w:proofErr w:type="gramEnd"/>
+      <w:r>
+        <w:rPr>
+          <w:rFonts w:eastAsiaTheme="minorEastAsia"/>
+          <w:i/>
+          <w:iCs/>
+          <w:lang w:val="cs-CZ"/>
+        </w:rPr>
+        <w:t>X_train</w:t>
+      </w:r>
+      <w:proofErr w:type="spellEnd"/>
+      <w:r>
+        <w:rPr>
+          <w:rFonts w:eastAsiaTheme="minorEastAsia"/>
+          <w:i/>
+          <w:iCs/>
+          <w:lang w:val="cs-CZ"/>
+        </w:rPr>
+        <w:t xml:space="preserve">, </w:t>
+      </w:r>
+      <w:proofErr w:type="spellStart"/>
+      <w:r>
+        <w:rPr>
+          <w:rFonts w:eastAsiaTheme="minorEastAsia"/>
+          <w:i/>
+          <w:iCs/>
+          <w:lang w:val="cs-CZ"/>
+        </w:rPr>
+        <w:t>y_train</w:t>
+      </w:r>
+      <w:proofErr w:type="spellEnd"/>
+      <w:r>
+        <w:rPr>
+          <w:rFonts w:eastAsiaTheme="minorEastAsia"/>
+          <w:i/>
+          <w:iCs/>
+          <w:lang w:val="cs-CZ"/>
+        </w:rPr>
+        <w:t xml:space="preserve">, </w:t>
+      </w:r>
+      <w:proofErr w:type="spellStart"/>
+      <w:r>
+        <w:rPr>
+          <w:rFonts w:eastAsiaTheme="minorEastAsia"/>
+          <w:i/>
+          <w:iCs/>
+          <w:lang w:val="cs-CZ"/>
+        </w:rPr>
+        <w:t>X_valid</w:t>
+      </w:r>
+      <w:proofErr w:type="spellEnd"/>
+      <w:r>
+        <w:rPr>
+          <w:rFonts w:eastAsiaTheme="minorEastAsia"/>
+          <w:i/>
+          <w:iCs/>
+          <w:lang w:val="cs-CZ"/>
+        </w:rPr>
+        <w:t xml:space="preserve">, </w:t>
+      </w:r>
+      <w:proofErr w:type="spellStart"/>
+      <w:r>
+        <w:rPr>
+          <w:rFonts w:eastAsiaTheme="minorEastAsia"/>
+          <w:i/>
+          <w:iCs/>
+          <w:lang w:val="cs-CZ"/>
+        </w:rPr>
+        <w:t>y_valid</w:t>
+      </w:r>
+      <w:proofErr w:type="spellEnd"/>
+      <w:r>
+        <w:rPr>
+          <w:rFonts w:eastAsiaTheme="minorEastAsia"/>
+          <w:i/>
+          <w:iCs/>
+          <w:lang w:val="cs-CZ"/>
+        </w:rPr>
+        <w:t>)</w:t>
       </w:r>
       <w:r>
         <w:rPr>
@@ -11678,7 +12922,7 @@
           <v:shape id="_x0000_i1027" type="#_x0000_t75" style="width:450pt;height:208.5pt" o:ole="">
             <v:imagedata r:id="rId14" o:title="" croptop="1668f" cropbottom="134f" cropright="722f"/>
           </v:shape>
-          <o:OLEObject Type="Embed" ProgID="Word.OpenDocumentText.12" ShapeID="_x0000_i1027" DrawAspect="Content" ObjectID="_1711574237" r:id="rId15"/>
+          <o:OLEObject Type="Embed" ProgID="Word.OpenDocumentText.12" ShapeID="_x0000_i1027" DrawAspect="Content" ObjectID="_1711574312" r:id="rId15"/>
         </w:object>
       </w:r>
     </w:p>
@@ -11750,7 +12994,21 @@
         <w:rPr>
           <w:lang w:val="cs-CZ"/>
         </w:rPr>
-        <w:t>jako aktivační funkci sigmoidu)</w:t>
+        <w:t xml:space="preserve">jako aktivační funkci </w:t>
+      </w:r>
+      <w:proofErr w:type="spellStart"/>
+      <w:r>
+        <w:rPr>
+          <w:lang w:val="cs-CZ"/>
+        </w:rPr>
+        <w:t>sigmoidu</w:t>
+      </w:r>
+      <w:proofErr w:type="spellEnd"/>
+      <w:r>
+        <w:rPr>
+          <w:lang w:val="cs-CZ"/>
+        </w:rPr>
+        <w:t>)</w:t>
       </w:r>
       <w:r>
         <w:rPr>
@@ -11792,7 +13050,7 @@
           <v:shape id="_x0000_i1028" type="#_x0000_t75" style="width:450pt;height:513pt" o:ole="">
             <v:imagedata r:id="rId16" o:title="" croptop="1668f" cropbottom="134f" cropright="722f"/>
           </v:shape>
-          <o:OLEObject Type="Embed" ProgID="Word.OpenDocumentText.12" ShapeID="_x0000_i1028" DrawAspect="Content" ObjectID="_1711574238" r:id="rId17"/>
+          <o:OLEObject Type="Embed" ProgID="Word.OpenDocumentText.12" ShapeID="_x0000_i1028" DrawAspect="Content" ObjectID="_1711574313" r:id="rId17"/>
         </w:object>
       </w:r>
     </w:p>
@@ -11805,8 +13063,13 @@
           <w:lang w:val="cs-CZ"/>
         </w:rPr>
       </w:pPr>
-      <w:r>
-        <w:t>Kód 5 – MLP.py</w:t>
+      <w:proofErr w:type="spellStart"/>
+      <w:r>
+        <w:t>Kód</w:t>
+      </w:r>
+      <w:proofErr w:type="spellEnd"/>
+      <w:r>
+        <w:t xml:space="preserve"> 5 – MLP.py</w:t>
       </w:r>
     </w:p>
     <w:p>
@@ -11836,8 +13099,26 @@
           <w:rFonts w:eastAsiaTheme="minorEastAsia"/>
           <w:lang w:val="cs-CZ"/>
         </w:rPr>
-        <w:t xml:space="preserve">hodnoty všech biasů </w:t>
-      </w:r>
+        <w:t xml:space="preserve">hodnoty všech </w:t>
+      </w:r>
+      <w:proofErr w:type="spellStart"/>
+      <w:r>
+        <w:rPr>
+          <w:rFonts w:eastAsiaTheme="minorEastAsia"/>
+          <w:lang w:val="cs-CZ"/>
+        </w:rPr>
+        <w:t>biasů</w:t>
+      </w:r>
+      <w:proofErr w:type="spellEnd"/>
+      <w:r>
+        <w:rPr>
+          <w:rFonts w:eastAsiaTheme="minorEastAsia"/>
+          <w:lang w:val="cs-CZ"/>
+        </w:rPr>
+        <w:t xml:space="preserve"> </w:t>
+      </w:r>
+      <w:proofErr w:type="spellStart"/>
+      <w:proofErr w:type="gramStart"/>
       <w:r>
         <w:rPr>
           <w:rFonts w:eastAsiaTheme="minorEastAsia"/>
@@ -11845,15 +13126,9 @@
           <w:iCs/>
           <w:lang w:val="cs-CZ"/>
         </w:rPr>
-        <w:t xml:space="preserve">self.b_h </w:t>
-      </w:r>
-      <w:r>
-        <w:rPr>
-          <w:rFonts w:eastAsiaTheme="minorEastAsia"/>
-          <w:lang w:val="cs-CZ"/>
-        </w:rPr>
-        <w:t xml:space="preserve">a </w:t>
-      </w:r>
+        <w:t>self.b</w:t>
+      </w:r>
+      <w:proofErr w:type="gramEnd"/>
       <w:r>
         <w:rPr>
           <w:rFonts w:eastAsiaTheme="minorEastAsia"/>
@@ -11861,36 +13136,9 @@
           <w:iCs/>
           <w:lang w:val="cs-CZ"/>
         </w:rPr>
-        <w:t>self.b_out</w:t>
-      </w:r>
-      <w:r>
-        <w:rPr>
-          <w:rFonts w:eastAsiaTheme="minorEastAsia"/>
-          <w:lang w:val="cs-CZ"/>
-        </w:rPr>
-        <w:t xml:space="preserve"> </w:t>
-      </w:r>
-      <w:r>
-        <w:rPr>
-          <w:rFonts w:eastAsiaTheme="minorEastAsia"/>
-          <w:lang w:val="cs-CZ"/>
-        </w:rPr>
-        <w:t>jsou na počátku trénování určeny jako 0.</w:t>
-      </w:r>
-      <w:r>
-        <w:rPr>
-          <w:rFonts w:eastAsiaTheme="minorEastAsia"/>
-          <w:lang w:val="cs-CZ"/>
-        </w:rPr>
-        <w:t xml:space="preserve"> </w:t>
-      </w:r>
-      <w:r>
-        <w:rPr>
-          <w:rFonts w:eastAsiaTheme="minorEastAsia"/>
-          <w:lang w:val="cs-CZ"/>
-        </w:rPr>
-        <w:t xml:space="preserve">Dále je deklarován atribut </w:t>
-      </w:r>
+        <w:t>_h</w:t>
+      </w:r>
+      <w:proofErr w:type="spellEnd"/>
       <w:r>
         <w:rPr>
           <w:rFonts w:eastAsiaTheme="minorEastAsia"/>
@@ -11898,57 +13146,16 @@
           <w:iCs/>
           <w:lang w:val="cs-CZ"/>
         </w:rPr>
-        <w:t>self.eval_</w:t>
-      </w:r>
-      <w:r>
-        <w:rPr>
-          <w:rFonts w:eastAsiaTheme="minorEastAsia"/>
-          <w:lang w:val="cs-CZ"/>
-        </w:rPr>
-        <w:t>, který bude sloužit k </w:t>
-      </w:r>
-      <w:r>
-        <w:rPr>
-          <w:rFonts w:eastAsiaTheme="minorEastAsia"/>
-          <w:lang w:val="cs-CZ"/>
-        </w:rPr>
-        <w:t>ukládání</w:t>
-      </w:r>
-      <w:r>
-        <w:rPr>
-          <w:rFonts w:eastAsiaTheme="minorEastAsia"/>
-          <w:lang w:val="cs-CZ"/>
-        </w:rPr>
-        <w:t xml:space="preserve"> evaluačních dat z každé epochy (</w:t>
-      </w:r>
-      <w:r>
-        <w:rPr>
-          <w:rFonts w:eastAsiaTheme="minorEastAsia"/>
-          <w:lang w:val="cs-CZ"/>
-        </w:rPr>
-        <w:t xml:space="preserve">ta nám budou sloužit ke sledování pokroku </w:t>
-      </w:r>
-      <w:r>
-        <w:rPr>
-          <w:rFonts w:eastAsiaTheme="minorEastAsia"/>
-          <w:lang w:val="cs-CZ"/>
-        </w:rPr>
-        <w:t xml:space="preserve">v učení </w:t>
-      </w:r>
-      <w:r>
-        <w:rPr>
-          <w:rFonts w:eastAsiaTheme="minorEastAsia"/>
-          <w:lang w:val="cs-CZ"/>
-        </w:rPr>
-        <w:t>algoritmu).</w:t>
-      </w:r>
-      <w:r>
-        <w:rPr>
-          <w:rFonts w:eastAsiaTheme="minorEastAsia"/>
-          <w:lang w:val="cs-CZ"/>
-        </w:rPr>
-        <w:t xml:space="preserve"> Tento kód zároveň odkazuje na metodu </w:t>
-      </w:r>
+        <w:t xml:space="preserve"> </w:t>
+      </w:r>
+      <w:r>
+        <w:rPr>
+          <w:rFonts w:eastAsiaTheme="minorEastAsia"/>
+          <w:lang w:val="cs-CZ"/>
+        </w:rPr>
+        <w:t xml:space="preserve">a </w:t>
+      </w:r>
+      <w:proofErr w:type="spellStart"/>
       <w:r>
         <w:rPr>
           <w:rFonts w:eastAsiaTheme="minorEastAsia"/>
@@ -11956,8 +13163,38 @@
           <w:iCs/>
           <w:lang w:val="cs-CZ"/>
         </w:rPr>
-        <w:t>_onehot(</w:t>
-      </w:r>
+        <w:t>self.b_out</w:t>
+      </w:r>
+      <w:proofErr w:type="spellEnd"/>
+      <w:r>
+        <w:rPr>
+          <w:rFonts w:eastAsiaTheme="minorEastAsia"/>
+          <w:lang w:val="cs-CZ"/>
+        </w:rPr>
+        <w:t xml:space="preserve"> </w:t>
+      </w:r>
+      <w:r>
+        <w:rPr>
+          <w:rFonts w:eastAsiaTheme="minorEastAsia"/>
+          <w:lang w:val="cs-CZ"/>
+        </w:rPr>
+        <w:t>jsou na počátku trénování určeny jako 0.</w:t>
+      </w:r>
+      <w:r>
+        <w:rPr>
+          <w:rFonts w:eastAsiaTheme="minorEastAsia"/>
+          <w:lang w:val="cs-CZ"/>
+        </w:rPr>
+        <w:t xml:space="preserve"> </w:t>
+      </w:r>
+      <w:r>
+        <w:rPr>
+          <w:rFonts w:eastAsiaTheme="minorEastAsia"/>
+          <w:lang w:val="cs-CZ"/>
+        </w:rPr>
+        <w:t xml:space="preserve">Dále je deklarován atribut </w:t>
+      </w:r>
+      <w:proofErr w:type="spellStart"/>
       <w:r>
         <w:rPr>
           <w:rFonts w:eastAsiaTheme="minorEastAsia"/>
@@ -11965,7 +13202,126 @@
           <w:iCs/>
           <w:lang w:val="cs-CZ"/>
         </w:rPr>
-        <w:t>y, n_classes)</w:t>
+        <w:t>self.eval</w:t>
+      </w:r>
+      <w:proofErr w:type="spellEnd"/>
+      <w:r>
+        <w:rPr>
+          <w:rFonts w:eastAsiaTheme="minorEastAsia"/>
+          <w:i/>
+          <w:iCs/>
+          <w:lang w:val="cs-CZ"/>
+        </w:rPr>
+        <w:t>_</w:t>
+      </w:r>
+      <w:r>
+        <w:rPr>
+          <w:rFonts w:eastAsiaTheme="minorEastAsia"/>
+          <w:lang w:val="cs-CZ"/>
+        </w:rPr>
+        <w:t>, který bude sloužit k </w:t>
+      </w:r>
+      <w:r>
+        <w:rPr>
+          <w:rFonts w:eastAsiaTheme="minorEastAsia"/>
+          <w:lang w:val="cs-CZ"/>
+        </w:rPr>
+        <w:t>ukládání</w:t>
+      </w:r>
+      <w:r>
+        <w:rPr>
+          <w:rFonts w:eastAsiaTheme="minorEastAsia"/>
+          <w:lang w:val="cs-CZ"/>
+        </w:rPr>
+        <w:t xml:space="preserve"> evaluačních dat z každé epochy (</w:t>
+      </w:r>
+      <w:r>
+        <w:rPr>
+          <w:rFonts w:eastAsiaTheme="minorEastAsia"/>
+          <w:lang w:val="cs-CZ"/>
+        </w:rPr>
+        <w:t xml:space="preserve">ta nám budou sloužit ke sledování pokroku </w:t>
+      </w:r>
+      <w:r>
+        <w:rPr>
+          <w:rFonts w:eastAsiaTheme="minorEastAsia"/>
+          <w:lang w:val="cs-CZ"/>
+        </w:rPr>
+        <w:t xml:space="preserve">v učení </w:t>
+      </w:r>
+      <w:r>
+        <w:rPr>
+          <w:rFonts w:eastAsiaTheme="minorEastAsia"/>
+          <w:lang w:val="cs-CZ"/>
+        </w:rPr>
+        <w:t>algoritmu).</w:t>
+      </w:r>
+      <w:r>
+        <w:rPr>
+          <w:rFonts w:eastAsiaTheme="minorEastAsia"/>
+          <w:lang w:val="cs-CZ"/>
+        </w:rPr>
+        <w:t xml:space="preserve"> Tento kód zároveň odkazuje na metodu </w:t>
+      </w:r>
+      <w:r>
+        <w:rPr>
+          <w:rFonts w:eastAsiaTheme="minorEastAsia"/>
+          <w:i/>
+          <w:iCs/>
+          <w:lang w:val="cs-CZ"/>
+        </w:rPr>
+        <w:t>_</w:t>
+      </w:r>
+      <w:proofErr w:type="spellStart"/>
+      <w:proofErr w:type="gramStart"/>
+      <w:r>
+        <w:rPr>
+          <w:rFonts w:eastAsiaTheme="minorEastAsia"/>
+          <w:i/>
+          <w:iCs/>
+          <w:lang w:val="cs-CZ"/>
+        </w:rPr>
+        <w:t>onehot</w:t>
+      </w:r>
+      <w:proofErr w:type="spellEnd"/>
+      <w:r>
+        <w:rPr>
+          <w:rFonts w:eastAsiaTheme="minorEastAsia"/>
+          <w:i/>
+          <w:iCs/>
+          <w:lang w:val="cs-CZ"/>
+        </w:rPr>
+        <w:t>(</w:t>
+      </w:r>
+      <w:proofErr w:type="gramEnd"/>
+      <w:r>
+        <w:rPr>
+          <w:rFonts w:eastAsiaTheme="minorEastAsia"/>
+          <w:i/>
+          <w:iCs/>
+          <w:lang w:val="cs-CZ"/>
+        </w:rPr>
+        <w:t xml:space="preserve">y, </w:t>
+      </w:r>
+      <w:proofErr w:type="spellStart"/>
+      <w:r>
+        <w:rPr>
+          <w:rFonts w:eastAsiaTheme="minorEastAsia"/>
+          <w:i/>
+          <w:iCs/>
+          <w:lang w:val="cs-CZ"/>
+        </w:rPr>
+        <w:t>n_classes</w:t>
+      </w:r>
+      <w:proofErr w:type="spellEnd"/>
+      <w:r>
+        <w:rPr>
+          <w:rFonts w:eastAsiaTheme="minorEastAsia"/>
+          <w:i/>
+          <w:iCs/>
+          <w:lang w:val="cs-CZ"/>
+        </w:rPr>
+        <w:t>)</w:t>
       </w:r>
       <w:r>
         <w:rPr>
@@ -12001,7 +13357,7 @@
           <v:shape id="_x0000_i1029" type="#_x0000_t75" style="width:450pt;height:208.5pt" o:ole="">
             <v:imagedata r:id="rId18" o:title="" croptop="1668f" cropbottom="134f" cropright="722f"/>
           </v:shape>
-          <o:OLEObject Type="Embed" ProgID="Word.OpenDocumentText.12" ShapeID="_x0000_i1029" DrawAspect="Content" ObjectID="_1711574239" r:id="rId19"/>
+          <o:OLEObject Type="Embed" ProgID="Word.OpenDocumentText.12" ShapeID="_x0000_i1029" DrawAspect="Content" ObjectID="_1711574314" r:id="rId19"/>
         </w:object>
       </w:r>
     </w:p>
@@ -12014,8 +13370,13 @@
           <w:lang w:val="cs-CZ"/>
         </w:rPr>
       </w:pPr>
-      <w:r>
-        <w:t>Kód 5 – MLP.py</w:t>
+      <w:proofErr w:type="spellStart"/>
+      <w:r>
+        <w:t>Kód</w:t>
+      </w:r>
+      <w:proofErr w:type="spellEnd"/>
+      <w:r>
+        <w:t xml:space="preserve"> 5 – MLP.py</w:t>
       </w:r>
     </w:p>
     <w:p>
@@ -12045,7 +13406,39 @@
           <w:rFonts w:eastAsiaTheme="minorEastAsia"/>
           <w:lang w:val="cs-CZ"/>
         </w:rPr>
-        <w:t>matici s one-hot reprezentacemi těchto tříd. One-hot je</w:t>
+        <w:t>matici s </w:t>
+      </w:r>
+      <w:proofErr w:type="spellStart"/>
+      <w:r>
+        <w:rPr>
+          <w:rFonts w:eastAsiaTheme="minorEastAsia"/>
+          <w:lang w:val="cs-CZ"/>
+        </w:rPr>
+        <w:t>one</w:t>
+      </w:r>
+      <w:proofErr w:type="spellEnd"/>
+      <w:r>
+        <w:rPr>
+          <w:rFonts w:eastAsiaTheme="minorEastAsia"/>
+          <w:lang w:val="cs-CZ"/>
+        </w:rPr>
+        <w:t xml:space="preserve">-hot reprezentacemi těchto tříd. </w:t>
+      </w:r>
+      <w:proofErr w:type="spellStart"/>
+      <w:r>
+        <w:rPr>
+          <w:rFonts w:eastAsiaTheme="minorEastAsia"/>
+          <w:lang w:val="cs-CZ"/>
+        </w:rPr>
+        <w:t>One</w:t>
+      </w:r>
+      <w:proofErr w:type="spellEnd"/>
+      <w:r>
+        <w:rPr>
+          <w:rFonts w:eastAsiaTheme="minorEastAsia"/>
+          <w:lang w:val="cs-CZ"/>
+        </w:rPr>
+        <w:t>-hot je</w:t>
       </w:r>
       <w:r>
         <w:rPr>
@@ -12108,7 +13501,23 @@
           <w:rFonts w:eastAsiaTheme="minorEastAsia"/>
           <w:lang w:val="cs-CZ"/>
         </w:rPr>
-        <w:t>by ve one-hot kódování vypadaly takto</w:t>
+        <w:t xml:space="preserve">by ve </w:t>
+      </w:r>
+      <w:proofErr w:type="spellStart"/>
+      <w:r>
+        <w:rPr>
+          <w:rFonts w:eastAsiaTheme="minorEastAsia"/>
+          <w:lang w:val="cs-CZ"/>
+        </w:rPr>
+        <w:t>one</w:t>
+      </w:r>
+      <w:proofErr w:type="spellEnd"/>
+      <w:r>
+        <w:rPr>
+          <w:rFonts w:eastAsiaTheme="minorEastAsia"/>
+          <w:lang w:val="cs-CZ"/>
+        </w:rPr>
+        <w:t>-hot kódování vypadaly takto</w:t>
       </w:r>
       <w:r>
         <w:rPr>
@@ -12148,14 +13557,7 @@
             <w:rFonts w:ascii="Cambria Math" w:eastAsiaTheme="minorEastAsia" w:hAnsi="Cambria Math"/>
             <w:lang w:val="cs-CZ"/>
           </w:rPr>
-          <m:t>0</m:t>
-        </m:r>
-        <m:r>
-          <w:rPr>
-            <w:rFonts w:ascii="Cambria Math" w:eastAsiaTheme="minorEastAsia" w:hAnsi="Cambria Math"/>
-            <w:lang w:val="cs-CZ"/>
-          </w:rPr>
-          <m:t>=</m:t>
+          <m:t>0=</m:t>
         </m:r>
         <m:d>
           <m:dPr>
@@ -12327,14 +13729,7 @@
             <w:rFonts w:ascii="Cambria Math" w:eastAsiaTheme="minorEastAsia" w:hAnsi="Cambria Math"/>
             <w:lang w:val="cs-CZ"/>
           </w:rPr>
-          <m:t>1</m:t>
-        </m:r>
-        <m:r>
-          <w:rPr>
-            <w:rFonts w:ascii="Cambria Math" w:eastAsiaTheme="minorEastAsia" w:hAnsi="Cambria Math"/>
-            <w:lang w:val="cs-CZ"/>
-          </w:rPr>
-          <m:t>=</m:t>
+          <m:t>1=</m:t>
         </m:r>
         <m:d>
           <m:dPr>
@@ -12506,14 +13901,7 @@
             <w:rFonts w:ascii="Cambria Math" w:eastAsiaTheme="minorEastAsia" w:hAnsi="Cambria Math"/>
             <w:lang w:val="cs-CZ"/>
           </w:rPr>
-          <m:t>2</m:t>
-        </m:r>
-        <m:r>
-          <w:rPr>
-            <w:rFonts w:ascii="Cambria Math" w:eastAsiaTheme="minorEastAsia" w:hAnsi="Cambria Math"/>
-            <w:lang w:val="cs-CZ"/>
-          </w:rPr>
-          <m:t>=</m:t>
+          <m:t>2=</m:t>
         </m:r>
         <m:d>
           <m:dPr>
@@ -12685,14 +14073,7 @@
             <w:rFonts w:ascii="Cambria Math" w:eastAsiaTheme="minorEastAsia" w:hAnsi="Cambria Math"/>
             <w:lang w:val="cs-CZ"/>
           </w:rPr>
-          <m:t>3</m:t>
-        </m:r>
-        <m:r>
-          <w:rPr>
-            <w:rFonts w:ascii="Cambria Math" w:eastAsiaTheme="minorEastAsia" w:hAnsi="Cambria Math"/>
-            <w:lang w:val="cs-CZ"/>
-          </w:rPr>
-          <m:t>=</m:t>
+          <m:t>3=</m:t>
         </m:r>
         <m:d>
           <m:dPr>
@@ -12864,14 +14245,7 @@
             <w:rFonts w:ascii="Cambria Math" w:eastAsiaTheme="minorEastAsia" w:hAnsi="Cambria Math"/>
             <w:lang w:val="cs-CZ"/>
           </w:rPr>
-          <m:t>4</m:t>
-        </m:r>
-        <m:r>
-          <w:rPr>
-            <w:rFonts w:ascii="Cambria Math" w:eastAsiaTheme="minorEastAsia" w:hAnsi="Cambria Math"/>
-            <w:lang w:val="cs-CZ"/>
-          </w:rPr>
-          <m:t>=</m:t>
+          <m:t>4=</m:t>
         </m:r>
         <m:d>
           <m:dPr>
@@ -13043,14 +14417,7 @@
             <w:rFonts w:ascii="Cambria Math" w:eastAsiaTheme="minorEastAsia" w:hAnsi="Cambria Math"/>
             <w:lang w:val="cs-CZ"/>
           </w:rPr>
-          <m:t>5</m:t>
-        </m:r>
-        <m:r>
-          <w:rPr>
-            <w:rFonts w:ascii="Cambria Math" w:eastAsiaTheme="minorEastAsia" w:hAnsi="Cambria Math"/>
-            <w:lang w:val="cs-CZ"/>
-          </w:rPr>
-          <m:t>=</m:t>
+          <m:t>5=</m:t>
         </m:r>
         <m:d>
           <m:dPr>
@@ -13247,7 +14614,21 @@
           <w:rFonts w:eastAsiaTheme="minorEastAsia"/>
           <w:lang w:val="cs-CZ"/>
         </w:rPr>
-        <w:t xml:space="preserve">tréninkové </w:t>
+        <w:t>trén</w:t>
+      </w:r>
+      <w:r>
+        <w:rPr>
+          <w:rFonts w:eastAsiaTheme="minorEastAsia"/>
+          <w:lang w:val="cs-CZ"/>
+        </w:rPr>
+        <w:t>ovací</w:t>
+      </w:r>
+      <w:r>
+        <w:rPr>
+          <w:rFonts w:eastAsiaTheme="minorEastAsia"/>
+          <w:lang w:val="cs-CZ"/>
+        </w:rPr>
+        <w:t xml:space="preserve"> </w:t>
       </w:r>
       <w:r>
         <w:rPr>
@@ -13326,6 +14707,7 @@
         </w:rPr>
         <w:t xml:space="preserve"> částí metody </w:t>
       </w:r>
+      <w:proofErr w:type="gramStart"/>
       <w:r>
         <w:rPr>
           <w:rFonts w:eastAsiaTheme="minorEastAsia"/>
@@ -13333,7 +14715,88 @@
           <w:iCs/>
           <w:lang w:val="cs-CZ"/>
         </w:rPr>
-        <w:t>fit(X_train, y_train, X_valid, y_valid)</w:t>
+        <w:t>fit(</w:t>
+      </w:r>
+      <w:proofErr w:type="spellStart"/>
+      <w:proofErr w:type="gramEnd"/>
+      <w:r>
+        <w:rPr>
+          <w:rFonts w:eastAsiaTheme="minorEastAsia"/>
+          <w:i/>
+          <w:iCs/>
+          <w:lang w:val="cs-CZ"/>
+        </w:rPr>
+        <w:t>X_train</w:t>
+      </w:r>
+      <w:proofErr w:type="spellEnd"/>
+      <w:r>
+        <w:rPr>
+          <w:rFonts w:eastAsiaTheme="minorEastAsia"/>
+          <w:i/>
+          <w:iCs/>
+          <w:lang w:val="cs-CZ"/>
+        </w:rPr>
+        <w:t xml:space="preserve">, </w:t>
+      </w:r>
+      <w:proofErr w:type="spellStart"/>
+      <w:r>
+        <w:rPr>
+          <w:rFonts w:eastAsiaTheme="minorEastAsia"/>
+          <w:i/>
+          <w:iCs/>
+          <w:lang w:val="cs-CZ"/>
+        </w:rPr>
+        <w:t>y_train</w:t>
+      </w:r>
+      <w:proofErr w:type="spellEnd"/>
+      <w:r>
+        <w:rPr>
+          <w:rFonts w:eastAsiaTheme="minorEastAsia"/>
+          <w:i/>
+          <w:iCs/>
+          <w:lang w:val="cs-CZ"/>
+        </w:rPr>
+        <w:t xml:space="preserve">, </w:t>
+      </w:r>
+      <w:proofErr w:type="spellStart"/>
+      <w:r>
+        <w:rPr>
+          <w:rFonts w:eastAsiaTheme="minorEastAsia"/>
+          <w:i/>
+          <w:iCs/>
+          <w:lang w:val="cs-CZ"/>
+        </w:rPr>
+        <w:t>X_valid</w:t>
+      </w:r>
+      <w:proofErr w:type="spellEnd"/>
+      <w:r>
+        <w:rPr>
+          <w:rFonts w:eastAsiaTheme="minorEastAsia"/>
+          <w:i/>
+          <w:iCs/>
+          <w:lang w:val="cs-CZ"/>
+        </w:rPr>
+        <w:t xml:space="preserve">, </w:t>
+      </w:r>
+      <w:proofErr w:type="spellStart"/>
+      <w:r>
+        <w:rPr>
+          <w:rFonts w:eastAsiaTheme="minorEastAsia"/>
+          <w:i/>
+          <w:iCs/>
+          <w:lang w:val="cs-CZ"/>
+        </w:rPr>
+        <w:t>y_valid</w:t>
+      </w:r>
+      <w:proofErr w:type="spellEnd"/>
+      <w:r>
+        <w:rPr>
+          <w:rFonts w:eastAsiaTheme="minorEastAsia"/>
+          <w:i/>
+          <w:iCs/>
+          <w:lang w:val="cs-CZ"/>
+        </w:rPr>
+        <w:t>)</w:t>
       </w:r>
       <w:r>
         <w:rPr>
@@ -13373,10 +14836,10 @@
           <w:lang w:val="cs-CZ"/>
         </w:rPr>
         <w:object w:dxaOrig="9072" w:dyaOrig="6930" w14:anchorId="1582A50E">
-          <v:shape id="_x0000_i1030" type="#_x0000_t75" style="width:450.5pt;height:313pt" o:ole="">
+          <v:shape id="_x0000_i1030" type="#_x0000_t75" style="width:450.75pt;height:312.75pt" o:ole="">
             <v:imagedata r:id="rId20" o:title="" croptop="3508f" cropbottom="2902f" cropright="722f"/>
           </v:shape>
-          <o:OLEObject Type="Embed" ProgID="Word.OpenDocumentText.12" ShapeID="_x0000_i1030" DrawAspect="Content" ObjectID="_1711574240" r:id="rId21"/>
+          <o:OLEObject Type="Embed" ProgID="Word.OpenDocumentText.12" ShapeID="_x0000_i1030" DrawAspect="Content" ObjectID="_1711574315" r:id="rId21"/>
         </w:object>
       </w:r>
     </w:p>
@@ -13385,8 +14848,13 @@
         <w:pStyle w:val="Titulek"/>
         <w:jc w:val="right"/>
       </w:pPr>
-      <w:r>
-        <w:t>Kód 5 – MLP.py</w:t>
+      <w:proofErr w:type="spellStart"/>
+      <w:r>
+        <w:t>Kód</w:t>
+      </w:r>
+      <w:proofErr w:type="spellEnd"/>
+      <w:r>
+        <w:t xml:space="preserve"> 5 – MLP.py</w:t>
       </w:r>
     </w:p>
     <w:p>
@@ -13454,7 +14922,19 @@
         <w:rPr>
           <w:lang w:val="cs-CZ"/>
         </w:rPr>
-        <w:t xml:space="preserve">predikcí na tréninkové a validační </w:t>
+        <w:t>predikcí na trén</w:t>
+      </w:r>
+      <w:r>
+        <w:rPr>
+          <w:lang w:val="cs-CZ"/>
+        </w:rPr>
+        <w:t>ovací</w:t>
+      </w:r>
+      <w:r>
+        <w:rPr>
+          <w:lang w:val="cs-CZ"/>
+        </w:rPr>
+        <w:t xml:space="preserve"> a validační </w:t>
       </w:r>
       <w:r>
         <w:rPr>
@@ -13472,7 +14952,21 @@
         <w:rPr>
           <w:lang w:val="cs-CZ"/>
         </w:rPr>
-        <w:t xml:space="preserve">příklady slouží </w:t>
+        <w:t xml:space="preserve">příklady </w:t>
+      </w:r>
+      <w:proofErr w:type="gramStart"/>
+      <w:r>
+        <w:rPr>
+          <w:lang w:val="cs-CZ"/>
+        </w:rPr>
+        <w:t>slouží</w:t>
+      </w:r>
+      <w:proofErr w:type="gramEnd"/>
+      <w:r>
+        <w:rPr>
+          <w:lang w:val="cs-CZ"/>
+        </w:rPr>
+        <w:t xml:space="preserve"> </w:t>
       </w:r>
       <w:r>
         <w:rPr>
@@ -13551,10 +15045,10 @@
           <w:lang w:val="cs-CZ"/>
         </w:rPr>
         <w:object w:dxaOrig="9072" w:dyaOrig="7590" w14:anchorId="74CC5822">
-          <v:shape id="_x0000_i1031" type="#_x0000_t75" style="width:450.5pt;height:342.5pt" o:ole="">
+          <v:shape id="_x0000_i1031" type="#_x0000_t75" style="width:450.75pt;height:342.75pt" o:ole="">
             <v:imagedata r:id="rId22" o:title="" croptop="3508f" cropbottom="2902f" cropright="722f"/>
           </v:shape>
-          <o:OLEObject Type="Embed" ProgID="Word.OpenDocumentText.12" ShapeID="_x0000_i1031" DrawAspect="Content" ObjectID="_1711574241" r:id="rId23"/>
+          <o:OLEObject Type="Embed" ProgID="Word.OpenDocumentText.12" ShapeID="_x0000_i1031" DrawAspect="Content" ObjectID="_1711574316" r:id="rId23"/>
         </w:object>
       </w:r>
     </w:p>
@@ -13563,8 +15057,13 @@
         <w:pStyle w:val="Titulek"/>
         <w:jc w:val="right"/>
       </w:pPr>
-      <w:r>
-        <w:t>Kód 5 – MLP.py</w:t>
+      <w:proofErr w:type="spellStart"/>
+      <w:r>
+        <w:t>Kód</w:t>
+      </w:r>
+      <w:proofErr w:type="spellEnd"/>
+      <w:r>
+        <w:t xml:space="preserve"> 5 – MLP.py</w:t>
       </w:r>
     </w:p>
     <w:p/>
@@ -13692,10 +15191,10 @@
           <w:lang w:val="cs-CZ"/>
         </w:rPr>
         <w:object w:dxaOrig="9072" w:dyaOrig="6356" w14:anchorId="768C5682">
-          <v:shape id="_x0000_i1032" type="#_x0000_t75" style="width:450.5pt;height:266.5pt" o:ole="">
+          <v:shape id="_x0000_i1032" type="#_x0000_t75" style="width:450.75pt;height:267pt" o:ole="">
             <v:imagedata r:id="rId24" o:title="" croptop="3508f" cropbottom="7061f" cropright="722f"/>
           </v:shape>
-          <o:OLEObject Type="Embed" ProgID="Word.OpenDocumentText.12" ShapeID="_x0000_i1032" DrawAspect="Content" ObjectID="_1711574242" r:id="rId25"/>
+          <o:OLEObject Type="Embed" ProgID="Word.OpenDocumentText.12" ShapeID="_x0000_i1032" DrawAspect="Content" ObjectID="_1711574317" r:id="rId25"/>
         </w:object>
       </w:r>
     </w:p>
@@ -13707,8 +15206,13 @@
           <w:lang w:val="cs-CZ"/>
         </w:rPr>
       </w:pPr>
-      <w:r>
-        <w:t xml:space="preserve">Kód 6 </w:t>
+      <w:proofErr w:type="spellStart"/>
+      <w:r>
+        <w:t>Kód</w:t>
+      </w:r>
+      <w:proofErr w:type="spellEnd"/>
+      <w:r>
+        <w:t xml:space="preserve"> 6 </w:t>
       </w:r>
       <w:r>
         <w:t>–</w:t>
@@ -13854,9 +15358,11 @@
                                 <w:szCs w:val="24"/>
                               </w:rPr>
                             </w:pPr>
+                            <w:proofErr w:type="spellStart"/>
                             <w:r>
                               <w:t>Obr</w:t>
                             </w:r>
+                            <w:proofErr w:type="spellEnd"/>
                             <w:r>
                               <w:t xml:space="preserve">. 4.5 </w:t>
                             </w:r>
@@ -13925,9 +15431,11 @@
                           <w:szCs w:val="24"/>
                         </w:rPr>
                       </w:pPr>
+                      <w:proofErr w:type="spellStart"/>
                       <w:r>
                         <w:t>Obr</w:t>
                       </w:r>
+                      <w:proofErr w:type="spellEnd"/>
                       <w:r>
                         <w:t xml:space="preserve">. 4.5 </w:t>
                       </w:r>
@@ -14031,7 +15539,27 @@
           <w:color w:val="000000"/>
           <w:lang w:val="cs-CZ"/>
         </w:rPr>
-        <w:t xml:space="preserve"> s regularizací </w:t>
+        <w:t xml:space="preserve"> s </w:t>
+      </w:r>
+      <w:proofErr w:type="spellStart"/>
+      <w:r>
+        <w:rPr>
+          <w:rFonts w:eastAsiaTheme="minorEastAsia"/>
+          <w:bCs/>
+          <w:color w:val="000000"/>
+          <w:lang w:val="cs-CZ"/>
+        </w:rPr>
+        <w:t>regularizací</w:t>
+      </w:r>
+      <w:proofErr w:type="spellEnd"/>
+      <w:r>
+        <w:rPr>
+          <w:rFonts w:eastAsiaTheme="minorEastAsia"/>
+          <w:bCs/>
+          <w:color w:val="000000"/>
+          <w:lang w:val="cs-CZ"/>
+        </w:rPr>
+        <w:t xml:space="preserve"> </w:t>
       </w:r>
       <w:r>
         <w:rPr>
@@ -14367,8 +15895,13 @@
                                 <w:szCs w:val="24"/>
                               </w:rPr>
                             </w:pPr>
+                            <w:proofErr w:type="spellStart"/>
                             <w:r>
-                              <w:t xml:space="preserve">Obr. 4.6 </w:t>
+                              <w:t>Obr</w:t>
+                            </w:r>
+                            <w:proofErr w:type="spellEnd"/>
+                            <w:r>
+                              <w:t xml:space="preserve">. 4.6 </w:t>
                             </w:r>
                             <w:r>
                               <w:t xml:space="preserve">Graf </w:t>
@@ -14430,8 +15963,13 @@
                           <w:szCs w:val="24"/>
                         </w:rPr>
                       </w:pPr>
+                      <w:proofErr w:type="spellStart"/>
                       <w:r>
-                        <w:t xml:space="preserve">Obr. 4.6 </w:t>
+                        <w:t>Obr</w:t>
+                      </w:r>
+                      <w:proofErr w:type="spellEnd"/>
+                      <w:r>
+                        <w:t xml:space="preserve">. 4.6 </w:t>
                       </w:r>
                       <w:r>
                         <w:t xml:space="preserve">Graf </w:t>
@@ -14785,7 +16323,7 @@
           </mc:Choice>
           <mc:Fallback>
             <w:pict>
-              <v:shape w14:anchorId="110CD2E7" id="Textové pole 23" o:spid="_x0000_s1032" type="#_x0000_t202" style="position:absolute;margin-left:235pt;margin-top:165.7pt;width:215.35pt;height:15.25pt;z-index:251658254;visibility:visible;mso-wrap-style:square;mso-height-percent:0;mso-wrap-distance-left:9pt;mso-wrap-distance-top:0;mso-wrap-distance-right:9pt;mso-wrap-distance-bottom:0;mso-position-horizontal:absolute;mso-position-horizontal-relative:text;mso-position-vertical:absolute;mso-position-vertical-relative:text;mso-height-percent:0;mso-height-relative:margin;v-text-anchor:top" o:gfxdata="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" stroked="f">
+              <v:shape w14:anchorId="110CD2E7" id="Textové pole 23" o:spid="_x0000_s1032" type="#_x0000_t202" style="position:absolute;margin-left:235pt;margin-top:165.7pt;width:215.35pt;height:15.25pt;z-index:251658254;visibility:visible;mso-wrap-style:square;mso-height-percent:0;mso-wrap-distance-left:9pt;mso-wrap-distance-top:0;mso-wrap-distance-right:9pt;mso-wrap-distance-bottom:0;mso-position-horizontal:absolute;mso-position-horizontal-relative:text;mso-position-vertical:absolute;mso-position-vertical-relative:text;mso-height-percent:0;mso-height-relative:margin;v-text-anchor:top" o:gfxdata="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" stroked="f">
                 <v:textbox inset="0,0,0,0">
                   <w:txbxContent>
                     <w:p>
@@ -14940,7 +16478,7 @@
           </mc:Choice>
           <mc:Fallback>
             <w:pict>
-              <v:shape w14:anchorId="104BF7DD" id="Textové pole 22" o:spid="_x0000_s1033" type="#_x0000_t202" style="position:absolute;margin-left:0;margin-top:167.05pt;width:217.15pt;height:13.9pt;z-index:251658253;visibility:visible;mso-wrap-style:square;mso-height-percent:0;mso-wrap-distance-left:9pt;mso-wrap-distance-top:0;mso-wrap-distance-right:9pt;mso-wrap-distance-bottom:0;mso-position-horizontal:absolute;mso-position-horizontal-relative:text;mso-position-vertical:absolute;mso-position-vertical-relative:text;mso-height-percent:0;mso-height-relative:margin;v-text-anchor:top" o:gfxdata="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" stroked="f">
+              <v:shape w14:anchorId="104BF7DD" id="Textové pole 22" o:spid="_x0000_s1033" type="#_x0000_t202" style="position:absolute;margin-left:0;margin-top:167.05pt;width:217.15pt;height:13.9pt;z-index:251658253;visibility:visible;mso-wrap-style:square;mso-height-percent:0;mso-wrap-distance-left:9pt;mso-wrap-distance-top:0;mso-wrap-distance-right:9pt;mso-wrap-distance-bottom:0;mso-position-horizontal:absolute;mso-position-horizontal-relative:text;mso-position-vertical:absolute;mso-position-vertical-relative:text;mso-height-percent:0;mso-height-relative:margin;v-text-anchor:top" o:gfxdata="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" stroked="f">
                 <v:textbox inset="0,0,0,0">
                   <w:txbxContent>
                     <w:p>
@@ -15221,17 +16759,48 @@
           <w:bCs/>
           <w:lang w:val="cs-CZ"/>
         </w:rPr>
-        <w:t> TensorFlow Keras</w:t>
-      </w:r>
-    </w:p>
-    <w:p>
-      <w:pPr>
+        <w:t> </w:t>
+      </w:r>
+      <w:proofErr w:type="spellStart"/>
+      <w:r>
         <w:rPr>
           <w:rFonts w:eastAsiaTheme="minorEastAsia"/>
           <w:b/>
           <w:bCs/>
           <w:lang w:val="cs-CZ"/>
         </w:rPr>
+        <w:t>TensorFlow</w:t>
+      </w:r>
+      <w:proofErr w:type="spellEnd"/>
+      <w:r>
+        <w:rPr>
+          <w:rFonts w:eastAsiaTheme="minorEastAsia"/>
+          <w:b/>
+          <w:bCs/>
+          <w:lang w:val="cs-CZ"/>
+        </w:rPr>
+        <w:t xml:space="preserve"> </w:t>
+      </w:r>
+      <w:proofErr w:type="spellStart"/>
+      <w:r>
+        <w:rPr>
+          <w:rFonts w:eastAsiaTheme="minorEastAsia"/>
+          <w:b/>
+          <w:bCs/>
+          <w:lang w:val="cs-CZ"/>
+        </w:rPr>
+        <w:t>Keras</w:t>
+      </w:r>
+      <w:proofErr w:type="spellEnd"/>
+    </w:p>
+    <w:p>
+      <w:pPr>
+        <w:rPr>
+          <w:rFonts w:eastAsiaTheme="minorEastAsia"/>
+          <w:b/>
+          <w:bCs/>
+          <w:lang w:val="cs-CZ"/>
+        </w:rPr>
       </w:pPr>
     </w:p>
     <w:p>
@@ -15267,7 +16836,23 @@
           <w:rFonts w:eastAsiaTheme="minorEastAsia"/>
           <w:lang w:val="cs-CZ"/>
         </w:rPr>
-        <w:t>sílu a efektivitu frameworku Keras v</w:t>
+        <w:t xml:space="preserve">sílu a efektivitu frameworku </w:t>
+      </w:r>
+      <w:proofErr w:type="spellStart"/>
+      <w:r>
+        <w:rPr>
+          <w:rFonts w:eastAsiaTheme="minorEastAsia"/>
+          <w:lang w:val="cs-CZ"/>
+        </w:rPr>
+        <w:t>Keras</w:t>
+      </w:r>
+      <w:proofErr w:type="spellEnd"/>
+      <w:r>
+        <w:rPr>
+          <w:rFonts w:eastAsiaTheme="minorEastAsia"/>
+          <w:lang w:val="cs-CZ"/>
+        </w:rPr>
+        <w:t xml:space="preserve"> v</w:t>
       </w:r>
       <w:r>
         <w:rPr>
@@ -15295,7 +16880,15 @@
           <w:rFonts w:eastAsiaTheme="minorEastAsia"/>
           <w:lang w:val="cs-CZ"/>
         </w:rPr>
-        <w:t>knihovny Tensor</w:t>
+        <w:t xml:space="preserve">knihovny </w:t>
+      </w:r>
+      <w:proofErr w:type="spellStart"/>
+      <w:r>
+        <w:rPr>
+          <w:rFonts w:eastAsiaTheme="minorEastAsia"/>
+          <w:lang w:val="cs-CZ"/>
+        </w:rPr>
+        <w:t>Tensor</w:t>
       </w:r>
       <w:r>
         <w:rPr>
@@ -15311,6 +16904,7 @@
         </w:rPr>
         <w:t>ow</w:t>
       </w:r>
+      <w:proofErr w:type="spellEnd"/>
       <w:r>
         <w:rPr>
           <w:rFonts w:eastAsiaTheme="minorEastAsia"/>
@@ -15339,6 +16933,7 @@
         </w:rPr>
         <w:t> </w:t>
       </w:r>
+      <w:proofErr w:type="spellStart"/>
       <w:r>
         <w:rPr>
           <w:rFonts w:eastAsiaTheme="minorEastAsia"/>
@@ -15346,6 +16941,7 @@
         </w:rPr>
         <w:t>Kerasu</w:t>
       </w:r>
+      <w:proofErr w:type="spellEnd"/>
       <w:r>
         <w:rPr>
           <w:rFonts w:eastAsiaTheme="minorEastAsia"/>
@@ -15380,7 +16976,7 @@
           <v:shape id="_x0000_i1033" type="#_x0000_t75" style="width:450pt;height:73.5pt" o:ole="">
             <v:imagedata r:id="rId30" o:title="" croptop="6023f" cropbottom="33544f" cropright="722f"/>
           </v:shape>
-          <o:OLEObject Type="Embed" ProgID="Word.OpenDocumentText.12" ShapeID="_x0000_i1033" DrawAspect="Content" ObjectID="_1711574243" r:id="rId31"/>
+          <o:OLEObject Type="Embed" ProgID="Word.OpenDocumentText.12" ShapeID="_x0000_i1033" DrawAspect="Content" ObjectID="_1711574318" r:id="rId31"/>
         </w:object>
       </w:r>
     </w:p>
@@ -15389,8 +16985,13 @@
         <w:pStyle w:val="Titulek"/>
         <w:jc w:val="right"/>
       </w:pPr>
-      <w:r>
-        <w:t xml:space="preserve">Kód 8 – </w:t>
+      <w:proofErr w:type="spellStart"/>
+      <w:r>
+        <w:t>Kód</w:t>
+      </w:r>
+      <w:proofErr w:type="spellEnd"/>
+      <w:r>
+        <w:t xml:space="preserve"> 8 – </w:t>
       </w:r>
       <w:r>
         <w:t>K</w:t>
@@ -15442,6 +17043,7 @@
         </w:rPr>
         <w:t xml:space="preserve">framework </w:t>
       </w:r>
+      <w:proofErr w:type="spellStart"/>
       <w:r>
         <w:rPr>
           <w:i/>
@@ -15450,6 +17052,7 @@
         </w:rPr>
         <w:t>keras</w:t>
       </w:r>
+      <w:proofErr w:type="spellEnd"/>
       <w:r>
         <w:rPr>
           <w:lang w:val="cs-CZ"/>
@@ -15462,6 +17065,7 @@
         </w:rPr>
         <w:t xml:space="preserve">importován z knihovny </w:t>
       </w:r>
+      <w:proofErr w:type="spellStart"/>
       <w:r>
         <w:rPr>
           <w:i/>
@@ -15470,6 +17074,7 @@
         </w:rPr>
         <w:t>tensorflow</w:t>
       </w:r>
+      <w:proofErr w:type="spellEnd"/>
       <w:r>
         <w:rPr>
           <w:lang w:val="cs-CZ"/>
@@ -15494,6 +17099,7 @@
         </w:rPr>
         <w:t xml:space="preserve"> frameworku </w:t>
       </w:r>
+      <w:proofErr w:type="spellStart"/>
       <w:r>
         <w:rPr>
           <w:lang w:val="cs-CZ"/>
@@ -15504,7 +17110,14 @@
         <w:rPr>
           <w:lang w:val="cs-CZ"/>
         </w:rPr>
-        <w:t xml:space="preserve">eras, což je daleko efektivnější způsob načítaní tohoto souboru, než </w:t>
+        <w:t>eras</w:t>
+      </w:r>
+      <w:proofErr w:type="spellEnd"/>
+      <w:r>
+        <w:rPr>
+          <w:lang w:val="cs-CZ"/>
+        </w:rPr>
+        <w:t xml:space="preserve">, což je daleko efektivnější způsob načítaní tohoto souboru, než </w:t>
       </w:r>
       <w:r>
         <w:rPr>
@@ -15530,12 +17143,14 @@
         </w:rPr>
         <w:t xml:space="preserve"> z </w:t>
       </w:r>
+      <w:proofErr w:type="spellStart"/>
       <w:r>
         <w:rPr>
           <w:lang w:val="cs-CZ"/>
         </w:rPr>
         <w:t>Kerasu</w:t>
       </w:r>
+      <w:proofErr w:type="spellEnd"/>
       <w:r>
         <w:rPr>
           <w:lang w:val="cs-CZ"/>
@@ -15548,6 +17163,7 @@
         </w:rPr>
         <w:t xml:space="preserve">importován </w:t>
       </w:r>
+      <w:proofErr w:type="spellStart"/>
       <w:r>
         <w:rPr>
           <w:i/>
@@ -15556,6 +17172,7 @@
         </w:rPr>
         <w:t>Sequential</w:t>
       </w:r>
+      <w:proofErr w:type="spellEnd"/>
       <w:r>
         <w:rPr>
           <w:lang w:val="cs-CZ"/>
@@ -15568,6 +17185,7 @@
         </w:rPr>
         <w:t xml:space="preserve"> a </w:t>
       </w:r>
+      <w:proofErr w:type="spellStart"/>
       <w:r>
         <w:rPr>
           <w:i/>
@@ -15576,6 +17194,7 @@
         </w:rPr>
         <w:t>Dense</w:t>
       </w:r>
+      <w:proofErr w:type="spellEnd"/>
       <w:r>
         <w:rPr>
           <w:lang w:val="cs-CZ"/>
@@ -15606,6 +17225,7 @@
         </w:rPr>
         <w:t xml:space="preserve">. Funkce </w:t>
       </w:r>
+      <w:proofErr w:type="spellStart"/>
       <w:r>
         <w:rPr>
           <w:i/>
@@ -15614,11 +17234,26 @@
         </w:rPr>
         <w:t>to_categorical</w:t>
       </w:r>
-      <w:r>
-        <w:rPr>
-          <w:lang w:val="cs-CZ"/>
-        </w:rPr>
-        <w:t xml:space="preserve"> slouží </w:t>
+      <w:proofErr w:type="spellEnd"/>
+      <w:r>
+        <w:rPr>
+          <w:lang w:val="cs-CZ"/>
+        </w:rPr>
+        <w:t xml:space="preserve"> </w:t>
+      </w:r>
+      <w:proofErr w:type="gramStart"/>
+      <w:r>
+        <w:rPr>
+          <w:lang w:val="cs-CZ"/>
+        </w:rPr>
+        <w:t>slouží</w:t>
+      </w:r>
+      <w:proofErr w:type="gramEnd"/>
+      <w:r>
+        <w:rPr>
+          <w:lang w:val="cs-CZ"/>
+        </w:rPr>
+        <w:t xml:space="preserve"> </w:t>
       </w:r>
       <w:r>
         <w:rPr>
@@ -15636,7 +17271,21 @@
         <w:rPr>
           <w:lang w:val="cs-CZ"/>
         </w:rPr>
-        <w:t xml:space="preserve">podle one-hot. </w:t>
+        <w:t xml:space="preserve">podle </w:t>
+      </w:r>
+      <w:proofErr w:type="spellStart"/>
+      <w:r>
+        <w:rPr>
+          <w:lang w:val="cs-CZ"/>
+        </w:rPr>
+        <w:t>one</w:t>
+      </w:r>
+      <w:proofErr w:type="spellEnd"/>
+      <w:r>
+        <w:rPr>
+          <w:lang w:val="cs-CZ"/>
+        </w:rPr>
+        <w:t xml:space="preserve">-hot. </w:t>
       </w:r>
     </w:p>
     <w:p>
@@ -15680,10 +17329,10 @@
           <w:lang w:val="cs-CZ"/>
         </w:rPr>
         <w:object w:dxaOrig="9072" w:dyaOrig="9657" w14:anchorId="6BF1FAD3">
-          <v:shape id="_x0000_i1034" type="#_x0000_t75" style="width:450.5pt;height:380pt" o:ole="">
+          <v:shape id="_x0000_i1034" type="#_x0000_t75" style="width:450.75pt;height:380.25pt" o:ole="">
             <v:imagedata r:id="rId32" o:title="" croptop="4737f" cropbottom="9212f" cropright="722f"/>
           </v:shape>
-          <o:OLEObject Type="Embed" ProgID="Word.OpenDocumentText.12" ShapeID="_x0000_i1034" DrawAspect="Content" ObjectID="_1711574244" r:id="rId33"/>
+          <o:OLEObject Type="Embed" ProgID="Word.OpenDocumentText.12" ShapeID="_x0000_i1034" DrawAspect="Content" ObjectID="_1711574319" r:id="rId33"/>
         </w:object>
       </w:r>
     </w:p>
@@ -15692,8 +17341,13 @@
         <w:pStyle w:val="Titulek"/>
         <w:jc w:val="right"/>
       </w:pPr>
-      <w:r>
-        <w:t xml:space="preserve">Kód 8 – </w:t>
+      <w:proofErr w:type="spellStart"/>
+      <w:r>
+        <w:t>Kód</w:t>
+      </w:r>
+      <w:proofErr w:type="spellEnd"/>
+      <w:r>
+        <w:t xml:space="preserve"> 8 – </w:t>
       </w:r>
       <w:r>
         <w:t>K</w:t>
@@ -15756,10 +17410,10 @@
           <w:lang w:val="cs-CZ"/>
         </w:rPr>
         <w:object w:dxaOrig="9072" w:dyaOrig="6686" w14:anchorId="65880C1A">
-          <v:shape id="_x0000_i1035" type="#_x0000_t75" style="width:450.5pt;height:253.5pt" o:ole="">
+          <v:shape id="_x0000_i1035" type="#_x0000_t75" style="width:450.75pt;height:253.5pt" o:ole="">
             <v:imagedata r:id="rId34" o:title="" croptop="6512f" cropbottom="9330f" cropright="722f"/>
           </v:shape>
-          <o:OLEObject Type="Embed" ProgID="Word.OpenDocumentText.12" ShapeID="_x0000_i1035" DrawAspect="Content" ObjectID="_1711574245" r:id="rId35"/>
+          <o:OLEObject Type="Embed" ProgID="Word.OpenDocumentText.12" ShapeID="_x0000_i1035" DrawAspect="Content" ObjectID="_1711574320" r:id="rId35"/>
         </w:object>
       </w:r>
     </w:p>
@@ -15768,8 +17422,13 @@
         <w:pStyle w:val="Titulek"/>
         <w:jc w:val="right"/>
       </w:pPr>
-      <w:r>
-        <w:t>Kód 8 – Keras_</w:t>
+      <w:proofErr w:type="spellStart"/>
+      <w:r>
+        <w:t>Kód</w:t>
+      </w:r>
+      <w:proofErr w:type="spellEnd"/>
+      <w:r>
+        <w:t xml:space="preserve"> 8 – Keras_</w:t>
       </w:r>
       <w:r>
         <w:t>MLP</w:t>
@@ -15825,7 +17484,35 @@
         <w:rPr>
           <w:lang w:val="cs-CZ"/>
         </w:rPr>
-        <w:t xml:space="preserve">funkce výstupní vrstvy – zde jsem použil softmax namísto sigmoidy) </w:t>
+        <w:t xml:space="preserve">funkce výstupní vrstvy – zde jsem použil </w:t>
+      </w:r>
+      <w:proofErr w:type="spellStart"/>
+      <w:r>
+        <w:rPr>
+          <w:lang w:val="cs-CZ"/>
+        </w:rPr>
+        <w:t>softmax</w:t>
+      </w:r>
+      <w:proofErr w:type="spellEnd"/>
+      <w:r>
+        <w:rPr>
+          <w:lang w:val="cs-CZ"/>
+        </w:rPr>
+        <w:t xml:space="preserve"> namísto </w:t>
+      </w:r>
+      <w:proofErr w:type="spellStart"/>
+      <w:r>
+        <w:rPr>
+          <w:lang w:val="cs-CZ"/>
+        </w:rPr>
+        <w:t>sigmoidy</w:t>
+      </w:r>
+      <w:proofErr w:type="spellEnd"/>
+      <w:r>
+        <w:rPr>
+          <w:lang w:val="cs-CZ"/>
+        </w:rPr>
+        <w:t xml:space="preserve">) </w:t>
       </w:r>
       <w:r>
         <w:rPr>
@@ -15891,7 +17578,35 @@
         <w:rPr>
           <w:lang w:val="cs-CZ"/>
         </w:rPr>
-        <w:t xml:space="preserve"> – to vše díky knihovně TensorFlow a frameworku Keras. Přesnost</w:t>
+        <w:t xml:space="preserve"> – to vše díky knihovně </w:t>
+      </w:r>
+      <w:proofErr w:type="spellStart"/>
+      <w:r>
+        <w:rPr>
+          <w:lang w:val="cs-CZ"/>
+        </w:rPr>
+        <w:t>TensorFlow</w:t>
+      </w:r>
+      <w:proofErr w:type="spellEnd"/>
+      <w:r>
+        <w:rPr>
+          <w:lang w:val="cs-CZ"/>
+        </w:rPr>
+        <w:t xml:space="preserve"> a frameworku </w:t>
+      </w:r>
+      <w:proofErr w:type="spellStart"/>
+      <w:r>
+        <w:rPr>
+          <w:lang w:val="cs-CZ"/>
+        </w:rPr>
+        <w:t>Keras</w:t>
+      </w:r>
+      <w:proofErr w:type="spellEnd"/>
+      <w:r>
+        <w:rPr>
+          <w:lang w:val="cs-CZ"/>
+        </w:rPr>
+        <w:t>. Přesnost</w:t>
       </w:r>
       <w:r>
         <w:rPr>

--- a/Work/chapters/MLP.docx
+++ b/Work/chapters/MLP.docx
@@ -1,6 +1,6 @@
 
 <file path=word/document.xml><?xml version="1.0" encoding="utf-8"?>
-<w:document xmlns:wpc="http://schemas.microsoft.com/office/word/2010/wordprocessingCanvas" xmlns:cx="http://schemas.microsoft.com/office/drawing/2014/chartex" xmlns:cx1="http://schemas.microsoft.com/office/drawing/2015/9/8/chartex" xmlns:cx2="http://schemas.microsoft.com/office/drawing/2015/10/21/chartex" xmlns:cx3="http://schemas.microsoft.com/office/drawing/2016/5/9/chartex" xmlns:cx4="http://schemas.microsoft.com/office/drawing/2016/5/10/chartex" xmlns:cx5="http://schemas.microsoft.com/office/drawing/2016/5/11/chartex" xmlns:cx6="http://schemas.microsoft.com/office/drawing/2016/5/12/chartex" xmlns:cx7="http://schemas.microsoft.com/office/drawing/2016/5/13/chartex" xmlns:cx8="http://schemas.microsoft.com/office/drawing/2016/5/14/chartex" xmlns:mc="http://schemas.openxmlformats.org/markup-compatibility/2006" xmlns:aink="http://schemas.microsoft.com/office/drawing/2016/ink" xmlns:am3d="http://schemas.microsoft.com/office/drawing/2017/model3d" xmlns:o="urn:schemas-microsoft-com:office:office" xmlns:r="http://schemas.openxmlformats.org/officeDocument/2006/relationships" xmlns:m="http://schemas.openxmlformats.org/officeDocument/2006/math" xmlns:v="urn:schemas-microsoft-com:vml" xmlns:wp14="http://schemas.microsoft.com/office/word/2010/wordprocessingDrawing" xmlns:wp="http://schemas.openxmlformats.org/drawingml/2006/wordprocessingDrawing" xmlns:w10="urn:schemas-microsoft-com:office:word" xmlns:w="http://schemas.openxmlformats.org/wordprocessingml/2006/main" xmlns:w14="http://schemas.microsoft.com/office/word/2010/wordml" xmlns:w15="http://schemas.microsoft.com/office/word/2012/wordml" xmlns:w16cex="http://schemas.microsoft.com/office/word/2018/wordml/cex" xmlns:w16cid="http://schemas.microsoft.com/office/word/2016/wordml/cid" xmlns:w16="http://schemas.microsoft.com/office/word/2018/wordml" xmlns:w16sdtdh="http://schemas.microsoft.com/office/word/2020/wordml/sdtdatahash" xmlns:w16se="http://schemas.microsoft.com/office/word/2015/wordml/symex" xmlns:wpg="http://schemas.microsoft.com/office/word/2010/wordprocessingGroup" xmlns:wpi="http://schemas.microsoft.com/office/word/2010/wordprocessingInk" xmlns:wne="http://schemas.microsoft.com/office/word/2006/wordml" xmlns:wps="http://schemas.microsoft.com/office/word/2010/wordprocessingShape" mc:Ignorable="w14 w15 w16se w16cid w16 w16cex w16sdtdh wp14">
+<w:document xmlns:wpc="http://schemas.microsoft.com/office/word/2010/wordprocessingCanvas" xmlns:cx="http://schemas.microsoft.com/office/drawing/2014/chartex" xmlns:cx1="http://schemas.microsoft.com/office/drawing/2015/9/8/chartex" xmlns:cx2="http://schemas.microsoft.com/office/drawing/2015/10/21/chartex" xmlns:cx3="http://schemas.microsoft.com/office/drawing/2016/5/9/chartex" xmlns:cx4="http://schemas.microsoft.com/office/drawing/2016/5/10/chartex" xmlns:cx5="http://schemas.microsoft.com/office/drawing/2016/5/11/chartex" xmlns:cx6="http://schemas.microsoft.com/office/drawing/2016/5/12/chartex" xmlns:cx7="http://schemas.microsoft.com/office/drawing/2016/5/13/chartex" xmlns:cx8="http://schemas.microsoft.com/office/drawing/2016/5/14/chartex" xmlns:mc="http://schemas.openxmlformats.org/markup-compatibility/2006" xmlns:aink="http://schemas.microsoft.com/office/drawing/2016/ink" xmlns:am3d="http://schemas.microsoft.com/office/drawing/2017/model3d" xmlns:o="urn:schemas-microsoft-com:office:office" xmlns:oel="http://schemas.microsoft.com/office/2019/extlst" xmlns:r="http://schemas.openxmlformats.org/officeDocument/2006/relationships" xmlns:m="http://schemas.openxmlformats.org/officeDocument/2006/math" xmlns:v="urn:schemas-microsoft-com:vml" xmlns:wp14="http://schemas.microsoft.com/office/word/2010/wordprocessingDrawing" xmlns:wp="http://schemas.openxmlformats.org/drawingml/2006/wordprocessingDrawing" xmlns:w10="urn:schemas-microsoft-com:office:word" xmlns:w="http://schemas.openxmlformats.org/wordprocessingml/2006/main" xmlns:w14="http://schemas.microsoft.com/office/word/2010/wordml" xmlns:w15="http://schemas.microsoft.com/office/word/2012/wordml" xmlns:w16cex="http://schemas.microsoft.com/office/word/2018/wordml/cex" xmlns:w16cid="http://schemas.microsoft.com/office/word/2016/wordml/cid" xmlns:w16="http://schemas.microsoft.com/office/word/2018/wordml" xmlns:w16sdtdh="http://schemas.microsoft.com/office/word/2020/wordml/sdtdatahash" xmlns:w16se="http://schemas.microsoft.com/office/word/2015/wordml/symex" xmlns:wpg="http://schemas.microsoft.com/office/word/2010/wordprocessingGroup" xmlns:wpi="http://schemas.microsoft.com/office/word/2010/wordprocessingInk" xmlns:wne="http://schemas.microsoft.com/office/word/2006/wordml" xmlns:wps="http://schemas.microsoft.com/office/word/2010/wordprocessingShape" mc:Ignorable="w14 w15 w16se w16cid w16 w16cex w16sdtdh wp14">
   <w:body>
     <w:p>
       <w:pPr>
@@ -700,7 +700,7 @@
                         <w:txbxContent>
                           <w:p>
                             <w:pPr>
-                              <w:pStyle w:val="Titulek"/>
+                              <w:pStyle w:val="Caption"/>
                               <w:jc w:val="center"/>
                             </w:pPr>
                             <w:proofErr w:type="spellStart"/>
@@ -790,7 +790,7 @@
                   <w:txbxContent>
                     <w:p>
                       <w:pPr>
-                        <w:pStyle w:val="Titulek"/>
+                        <w:pStyle w:val="Caption"/>
                         <w:jc w:val="center"/>
                       </w:pPr>
                       <w:proofErr w:type="spellStart"/>
@@ -2187,7 +2187,7 @@
                         <w:txbxContent>
                           <w:p>
                             <w:pPr>
-                              <w:pStyle w:val="Titulek"/>
+                              <w:pStyle w:val="Caption"/>
                               <w:jc w:val="center"/>
                               <w:rPr>
                                 <w:lang w:val="cs-CZ"/>
@@ -2274,7 +2274,7 @@
                   <w:txbxContent>
                     <w:p>
                       <w:pPr>
-                        <w:pStyle w:val="Titulek"/>
+                        <w:pStyle w:val="Caption"/>
                         <w:jc w:val="center"/>
                         <w:rPr>
                           <w:lang w:val="cs-CZ"/>
@@ -4901,7 +4901,7 @@
                         <w:txbxContent>
                           <w:p>
                             <w:pPr>
-                              <w:pStyle w:val="Titulek"/>
+                              <w:pStyle w:val="Caption"/>
                               <w:jc w:val="center"/>
                               <w:rPr>
                                 <w:b/>
@@ -4994,7 +4994,7 @@
                   <w:txbxContent>
                     <w:p>
                       <w:pPr>
-                        <w:pStyle w:val="Titulek"/>
+                        <w:pStyle w:val="Caption"/>
                         <w:jc w:val="center"/>
                         <w:rPr>
                           <w:b/>
@@ -7155,7 +7155,7 @@
                         <w:txbxContent>
                           <w:p>
                             <w:pPr>
-                              <w:pStyle w:val="Titulek"/>
+                              <w:pStyle w:val="Caption"/>
                               <w:jc w:val="center"/>
                               <w:rPr>
                                 <w:b/>
@@ -7220,7 +7220,7 @@
                   <w:txbxContent>
                     <w:p>
                       <w:pPr>
-                        <w:pStyle w:val="Titulek"/>
+                        <w:pStyle w:val="Caption"/>
                         <w:jc w:val="center"/>
                         <w:rPr>
                           <w:b/>
@@ -12120,7 +12120,7 @@
       <w:hyperlink r:id="rId9" w:history="1">
         <w:r>
           <w:rPr>
-            <w:rStyle w:val="Hypertextovodkaz"/>
+            <w:rStyle w:val="Hyperlink"/>
             <w:rFonts w:eastAsiaTheme="minorEastAsia"/>
             <w:lang w:val="cs-CZ"/>
           </w:rPr>
@@ -12217,13 +12217,13 @@
           <v:shape id="_x0000_i1025" type="#_x0000_t75" style="width:450pt;height:381pt" o:ole="">
             <v:imagedata r:id="rId10" o:title="" croptop="2997f" cropbottom="1863f" cropright="722f"/>
           </v:shape>
-          <o:OLEObject Type="Embed" ProgID="Word.OpenDocumentText.12" ShapeID="_x0000_i1025" DrawAspect="Content" ObjectID="_1711574310" r:id="rId11"/>
+          <o:OLEObject Type="Embed" ProgID="Word.OpenDocumentText.12" ShapeID="_x0000_i1025" DrawAspect="Content" ObjectID="_1711541842" r:id="rId11"/>
         </w:object>
       </w:r>
     </w:p>
     <w:p>
       <w:pPr>
-        <w:pStyle w:val="Titulek"/>
+        <w:pStyle w:val="Caption"/>
         <w:jc w:val="right"/>
       </w:pPr>
       <w:proofErr w:type="spellStart"/>
@@ -12508,13 +12508,13 @@
           <v:shape id="_x0000_i1026" type="#_x0000_t75" style="width:450pt;height:537pt" o:ole="">
             <v:imagedata r:id="rId12" o:title="" croptop="690f" cropbottom="134f" cropright="722f"/>
           </v:shape>
-          <o:OLEObject Type="Embed" ProgID="Word.OpenDocumentText.12" ShapeID="_x0000_i1026" DrawAspect="Content" ObjectID="_1711574311" r:id="rId13"/>
+          <o:OLEObject Type="Embed" ProgID="Word.OpenDocumentText.12" ShapeID="_x0000_i1026" DrawAspect="Content" ObjectID="_1711541843" r:id="rId13"/>
         </w:object>
       </w:r>
     </w:p>
     <w:p>
       <w:pPr>
-        <w:pStyle w:val="Titulek"/>
+        <w:pStyle w:val="Caption"/>
         <w:jc w:val="right"/>
       </w:pPr>
       <w:proofErr w:type="spellStart"/>
@@ -12922,13 +12922,13 @@
           <v:shape id="_x0000_i1027" type="#_x0000_t75" style="width:450pt;height:208.5pt" o:ole="">
             <v:imagedata r:id="rId14" o:title="" croptop="1668f" cropbottom="134f" cropright="722f"/>
           </v:shape>
-          <o:OLEObject Type="Embed" ProgID="Word.OpenDocumentText.12" ShapeID="_x0000_i1027" DrawAspect="Content" ObjectID="_1711574312" r:id="rId15"/>
+          <o:OLEObject Type="Embed" ProgID="Word.OpenDocumentText.12" ShapeID="_x0000_i1027" DrawAspect="Content" ObjectID="_1711541844" r:id="rId15"/>
         </w:object>
       </w:r>
     </w:p>
     <w:p>
       <w:pPr>
-        <w:pStyle w:val="Titulek"/>
+        <w:pStyle w:val="Caption"/>
         <w:jc w:val="right"/>
         <w:rPr>
           <w:lang w:val="cs-CZ"/>
@@ -13050,13 +13050,13 @@
           <v:shape id="_x0000_i1028" type="#_x0000_t75" style="width:450pt;height:513pt" o:ole="">
             <v:imagedata r:id="rId16" o:title="" croptop="1668f" cropbottom="134f" cropright="722f"/>
           </v:shape>
-          <o:OLEObject Type="Embed" ProgID="Word.OpenDocumentText.12" ShapeID="_x0000_i1028" DrawAspect="Content" ObjectID="_1711574313" r:id="rId17"/>
+          <o:OLEObject Type="Embed" ProgID="Word.OpenDocumentText.12" ShapeID="_x0000_i1028" DrawAspect="Content" ObjectID="_1711541845" r:id="rId17"/>
         </w:object>
       </w:r>
     </w:p>
     <w:p>
       <w:pPr>
-        <w:pStyle w:val="Titulek"/>
+        <w:pStyle w:val="Caption"/>
         <w:jc w:val="right"/>
         <w:rPr>
           <w:rFonts w:eastAsiaTheme="minorEastAsia"/>
@@ -13357,13 +13357,13 @@
           <v:shape id="_x0000_i1029" type="#_x0000_t75" style="width:450pt;height:208.5pt" o:ole="">
             <v:imagedata r:id="rId18" o:title="" croptop="1668f" cropbottom="134f" cropright="722f"/>
           </v:shape>
-          <o:OLEObject Type="Embed" ProgID="Word.OpenDocumentText.12" ShapeID="_x0000_i1029" DrawAspect="Content" ObjectID="_1711574314" r:id="rId19"/>
+          <o:OLEObject Type="Embed" ProgID="Word.OpenDocumentText.12" ShapeID="_x0000_i1029" DrawAspect="Content" ObjectID="_1711541846" r:id="rId19"/>
         </w:object>
       </w:r>
     </w:p>
     <w:p>
       <w:pPr>
-        <w:pStyle w:val="Titulek"/>
+        <w:pStyle w:val="Caption"/>
         <w:jc w:val="right"/>
         <w:rPr>
           <w:rFonts w:eastAsiaTheme="minorEastAsia"/>
@@ -14839,13 +14839,13 @@
           <v:shape id="_x0000_i1030" type="#_x0000_t75" style="width:450.75pt;height:312.75pt" o:ole="">
             <v:imagedata r:id="rId20" o:title="" croptop="3508f" cropbottom="2902f" cropright="722f"/>
           </v:shape>
-          <o:OLEObject Type="Embed" ProgID="Word.OpenDocumentText.12" ShapeID="_x0000_i1030" DrawAspect="Content" ObjectID="_1711574315" r:id="rId21"/>
+          <o:OLEObject Type="Embed" ProgID="Word.OpenDocumentText.12" ShapeID="_x0000_i1030" DrawAspect="Content" ObjectID="_1711541847" r:id="rId21"/>
         </w:object>
       </w:r>
     </w:p>
     <w:p>
       <w:pPr>
-        <w:pStyle w:val="Titulek"/>
+        <w:pStyle w:val="Caption"/>
         <w:jc w:val="right"/>
       </w:pPr>
       <w:proofErr w:type="spellStart"/>
@@ -15048,13 +15048,13 @@
           <v:shape id="_x0000_i1031" type="#_x0000_t75" style="width:450.75pt;height:342.75pt" o:ole="">
             <v:imagedata r:id="rId22" o:title="" croptop="3508f" cropbottom="2902f" cropright="722f"/>
           </v:shape>
-          <o:OLEObject Type="Embed" ProgID="Word.OpenDocumentText.12" ShapeID="_x0000_i1031" DrawAspect="Content" ObjectID="_1711574316" r:id="rId23"/>
+          <o:OLEObject Type="Embed" ProgID="Word.OpenDocumentText.12" ShapeID="_x0000_i1031" DrawAspect="Content" ObjectID="_1711541848" r:id="rId23"/>
         </w:object>
       </w:r>
     </w:p>
     <w:p>
       <w:pPr>
-        <w:pStyle w:val="Titulek"/>
+        <w:pStyle w:val="Caption"/>
         <w:jc w:val="right"/>
       </w:pPr>
       <w:proofErr w:type="spellStart"/>
@@ -15194,13 +15194,13 @@
           <v:shape id="_x0000_i1032" type="#_x0000_t75" style="width:450.75pt;height:267pt" o:ole="">
             <v:imagedata r:id="rId24" o:title="" croptop="3508f" cropbottom="7061f" cropright="722f"/>
           </v:shape>
-          <o:OLEObject Type="Embed" ProgID="Word.OpenDocumentText.12" ShapeID="_x0000_i1032" DrawAspect="Content" ObjectID="_1711574317" r:id="rId25"/>
+          <o:OLEObject Type="Embed" ProgID="Word.OpenDocumentText.12" ShapeID="_x0000_i1032" DrawAspect="Content" ObjectID="_1711541849" r:id="rId25"/>
         </w:object>
       </w:r>
     </w:p>
     <w:p>
       <w:pPr>
-        <w:pStyle w:val="Titulek"/>
+        <w:pStyle w:val="Caption"/>
         <w:jc w:val="right"/>
         <w:rPr>
           <w:lang w:val="cs-CZ"/>
@@ -15348,7 +15348,7 @@
                         <w:txbxContent>
                           <w:p>
                             <w:pPr>
-                              <w:pStyle w:val="Titulek"/>
+                              <w:pStyle w:val="Caption"/>
                               <w:jc w:val="center"/>
                               <w:rPr>
                                 <w:bCs/>
@@ -15421,7 +15421,7 @@
                   <w:txbxContent>
                     <w:p>
                       <w:pPr>
-                        <w:pStyle w:val="Titulek"/>
+                        <w:pStyle w:val="Caption"/>
                         <w:jc w:val="center"/>
                         <w:rPr>
                           <w:bCs/>
@@ -15887,7 +15887,7 @@
                         <w:txbxContent>
                           <w:p>
                             <w:pPr>
-                              <w:pStyle w:val="Titulek"/>
+                              <w:pStyle w:val="Caption"/>
                               <w:jc w:val="center"/>
                               <w:rPr>
                                 <w:noProof/>
@@ -15955,7 +15955,7 @@
                   <w:txbxContent>
                     <w:p>
                       <w:pPr>
-                        <w:pStyle w:val="Titulek"/>
+                        <w:pStyle w:val="Caption"/>
                         <w:jc w:val="center"/>
                         <w:rPr>
                           <w:noProof/>
@@ -16252,7 +16252,7 @@
                         <w:txbxContent>
                           <w:p>
                             <w:pPr>
-                              <w:pStyle w:val="Titulek"/>
+                              <w:pStyle w:val="Caption"/>
                               <w:jc w:val="center"/>
                               <w:rPr>
                                 <w:noProof/>
@@ -16328,7 +16328,7 @@
                   <w:txbxContent>
                     <w:p>
                       <w:pPr>
-                        <w:pStyle w:val="Titulek"/>
+                        <w:pStyle w:val="Caption"/>
                         <w:jc w:val="center"/>
                         <w:rPr>
                           <w:noProof/>
@@ -16431,7 +16431,7 @@
                         <w:txbxContent>
                           <w:p>
                             <w:pPr>
-                              <w:pStyle w:val="Titulek"/>
+                              <w:pStyle w:val="Caption"/>
                               <w:jc w:val="center"/>
                               <w:rPr>
                                 <w:noProof/>
@@ -16483,7 +16483,7 @@
                   <w:txbxContent>
                     <w:p>
                       <w:pPr>
-                        <w:pStyle w:val="Titulek"/>
+                        <w:pStyle w:val="Caption"/>
                         <w:jc w:val="center"/>
                         <w:rPr>
                           <w:noProof/>
@@ -16976,13 +16976,13 @@
           <v:shape id="_x0000_i1033" type="#_x0000_t75" style="width:450pt;height:73.5pt" o:ole="">
             <v:imagedata r:id="rId30" o:title="" croptop="6023f" cropbottom="33544f" cropright="722f"/>
           </v:shape>
-          <o:OLEObject Type="Embed" ProgID="Word.OpenDocumentText.12" ShapeID="_x0000_i1033" DrawAspect="Content" ObjectID="_1711574318" r:id="rId31"/>
+          <o:OLEObject Type="Embed" ProgID="Word.OpenDocumentText.12" ShapeID="_x0000_i1033" DrawAspect="Content" ObjectID="_1711541850" r:id="rId31"/>
         </w:object>
       </w:r>
     </w:p>
     <w:p>
       <w:pPr>
-        <w:pStyle w:val="Titulek"/>
+        <w:pStyle w:val="Caption"/>
         <w:jc w:val="right"/>
       </w:pPr>
       <w:proofErr w:type="spellStart"/>
@@ -17332,13 +17332,13 @@
           <v:shape id="_x0000_i1034" type="#_x0000_t75" style="width:450.75pt;height:380.25pt" o:ole="">
             <v:imagedata r:id="rId32" o:title="" croptop="4737f" cropbottom="9212f" cropright="722f"/>
           </v:shape>
-          <o:OLEObject Type="Embed" ProgID="Word.OpenDocumentText.12" ShapeID="_x0000_i1034" DrawAspect="Content" ObjectID="_1711574319" r:id="rId33"/>
+          <o:OLEObject Type="Embed" ProgID="Word.OpenDocumentText.12" ShapeID="_x0000_i1034" DrawAspect="Content" ObjectID="_1711541851" r:id="rId33"/>
         </w:object>
       </w:r>
     </w:p>
     <w:p>
       <w:pPr>
-        <w:pStyle w:val="Titulek"/>
+        <w:pStyle w:val="Caption"/>
         <w:jc w:val="right"/>
       </w:pPr>
       <w:proofErr w:type="spellStart"/>
@@ -17413,13 +17413,13 @@
           <v:shape id="_x0000_i1035" type="#_x0000_t75" style="width:450.75pt;height:253.5pt" o:ole="">
             <v:imagedata r:id="rId34" o:title="" croptop="6512f" cropbottom="9330f" cropright="722f"/>
           </v:shape>
-          <o:OLEObject Type="Embed" ProgID="Word.OpenDocumentText.12" ShapeID="_x0000_i1035" DrawAspect="Content" ObjectID="_1711574320" r:id="rId35"/>
+          <o:OLEObject Type="Embed" ProgID="Word.OpenDocumentText.12" ShapeID="_x0000_i1035" DrawAspect="Content" ObjectID="_1711541852" r:id="rId35"/>
         </w:object>
       </w:r>
     </w:p>
     <w:p>
       <w:pPr>
-        <w:pStyle w:val="Titulek"/>
+        <w:pStyle w:val="Caption"/>
         <w:jc w:val="right"/>
       </w:pPr>
       <w:proofErr w:type="spellStart"/>
@@ -17644,7 +17644,7 @@
 </file>
 
 <file path=word/numbering.xml><?xml version="1.0" encoding="utf-8"?>
-<w:numbering xmlns:wpc="http://schemas.microsoft.com/office/word/2010/wordprocessingCanvas" xmlns:cx="http://schemas.microsoft.com/office/drawing/2014/chartex" xmlns:cx1="http://schemas.microsoft.com/office/drawing/2015/9/8/chartex" xmlns:cx2="http://schemas.microsoft.com/office/drawing/2015/10/21/chartex" xmlns:cx3="http://schemas.microsoft.com/office/drawing/2016/5/9/chartex" xmlns:cx4="http://schemas.microsoft.com/office/drawing/2016/5/10/chartex" xmlns:cx5="http://schemas.microsoft.com/office/drawing/2016/5/11/chartex" xmlns:cx6="http://schemas.microsoft.com/office/drawing/2016/5/12/chartex" xmlns:cx7="http://schemas.microsoft.com/office/drawing/2016/5/13/chartex" xmlns:cx8="http://schemas.microsoft.com/office/drawing/2016/5/14/chartex" xmlns:mc="http://schemas.openxmlformats.org/markup-compatibility/2006" xmlns:aink="http://schemas.microsoft.com/office/drawing/2016/ink" xmlns:am3d="http://schemas.microsoft.com/office/drawing/2017/model3d" xmlns:o="urn:schemas-microsoft-com:office:office" xmlns:r="http://schemas.openxmlformats.org/officeDocument/2006/relationships" xmlns:m="http://schemas.openxmlformats.org/officeDocument/2006/math" xmlns:v="urn:schemas-microsoft-com:vml" xmlns:wp14="http://schemas.microsoft.com/office/word/2010/wordprocessingDrawing" xmlns:wp="http://schemas.openxmlformats.org/drawingml/2006/wordprocessingDrawing" xmlns:w10="urn:schemas-microsoft-com:office:word" xmlns:w="http://schemas.openxmlformats.org/wordprocessingml/2006/main" xmlns:w14="http://schemas.microsoft.com/office/word/2010/wordml" xmlns:w15="http://schemas.microsoft.com/office/word/2012/wordml" xmlns:w16cex="http://schemas.microsoft.com/office/word/2018/wordml/cex" xmlns:w16cid="http://schemas.microsoft.com/office/word/2016/wordml/cid" xmlns:w16="http://schemas.microsoft.com/office/word/2018/wordml" xmlns:w16sdtdh="http://schemas.microsoft.com/office/word/2020/wordml/sdtdatahash" xmlns:w16se="http://schemas.microsoft.com/office/word/2015/wordml/symex" xmlns:wpg="http://schemas.microsoft.com/office/word/2010/wordprocessingGroup" xmlns:wpi="http://schemas.microsoft.com/office/word/2010/wordprocessingInk" xmlns:wne="http://schemas.microsoft.com/office/word/2006/wordml" xmlns:wps="http://schemas.microsoft.com/office/word/2010/wordprocessingShape" mc:Ignorable="w14 w15 w16se w16cid w16 w16cex w16sdtdh wp14"/>
+<w:numbering xmlns:wpc="http://schemas.microsoft.com/office/word/2010/wordprocessingCanvas" xmlns:cx="http://schemas.microsoft.com/office/drawing/2014/chartex" xmlns:cx1="http://schemas.microsoft.com/office/drawing/2015/9/8/chartex" xmlns:cx2="http://schemas.microsoft.com/office/drawing/2015/10/21/chartex" xmlns:cx3="http://schemas.microsoft.com/office/drawing/2016/5/9/chartex" xmlns:cx4="http://schemas.microsoft.com/office/drawing/2016/5/10/chartex" xmlns:cx5="http://schemas.microsoft.com/office/drawing/2016/5/11/chartex" xmlns:cx6="http://schemas.microsoft.com/office/drawing/2016/5/12/chartex" xmlns:cx7="http://schemas.microsoft.com/office/drawing/2016/5/13/chartex" xmlns:cx8="http://schemas.microsoft.com/office/drawing/2016/5/14/chartex" xmlns:mc="http://schemas.openxmlformats.org/markup-compatibility/2006" xmlns:aink="http://schemas.microsoft.com/office/drawing/2016/ink" xmlns:am3d="http://schemas.microsoft.com/office/drawing/2017/model3d" xmlns:o="urn:schemas-microsoft-com:office:office" xmlns:oel="http://schemas.microsoft.com/office/2019/extlst" xmlns:r="http://schemas.openxmlformats.org/officeDocument/2006/relationships" xmlns:m="http://schemas.openxmlformats.org/officeDocument/2006/math" xmlns:v="urn:schemas-microsoft-com:vml" xmlns:wp14="http://schemas.microsoft.com/office/word/2010/wordprocessingDrawing" xmlns:wp="http://schemas.openxmlformats.org/drawingml/2006/wordprocessingDrawing" xmlns:w10="urn:schemas-microsoft-com:office:word" xmlns:w="http://schemas.openxmlformats.org/wordprocessingml/2006/main" xmlns:w14="http://schemas.microsoft.com/office/word/2010/wordml" xmlns:w15="http://schemas.microsoft.com/office/word/2012/wordml" xmlns:w16cex="http://schemas.microsoft.com/office/word/2018/wordml/cex" xmlns:w16cid="http://schemas.microsoft.com/office/word/2016/wordml/cid" xmlns:w16="http://schemas.microsoft.com/office/word/2018/wordml" xmlns:w16sdtdh="http://schemas.microsoft.com/office/word/2020/wordml/sdtdatahash" xmlns:w16se="http://schemas.microsoft.com/office/word/2015/wordml/symex" xmlns:wpg="http://schemas.microsoft.com/office/word/2010/wordprocessingGroup" xmlns:wpi="http://schemas.microsoft.com/office/word/2010/wordprocessingInk" xmlns:wne="http://schemas.microsoft.com/office/word/2006/wordml" xmlns:wps="http://schemas.microsoft.com/office/word/2010/wordprocessingShape" mc:Ignorable="w14 w15 w16se w16cid w16 w16cex w16sdtdh wp14"/>
 </file>
 
 <file path=word/styles.xml><?xml version="1.0" encoding="utf-8"?>
@@ -18038,7 +18038,7 @@
     <w:lsdException w:name="Unresolved Mention" w:semiHidden="1" w:unhideWhenUsed="1"/>
     <w:lsdException w:name="Smart Link" w:semiHidden="1" w:unhideWhenUsed="1"/>
   </w:latentStyles>
-  <w:style w:type="paragraph" w:default="1" w:styleId="Normln">
+  <w:style w:type="paragraph" w:default="1" w:styleId="Normal">
     <w:name w:val="Normal"/>
     <w:qFormat/>
     <w:rsid w:val="00B90830"/>
@@ -18046,13 +18046,13 @@
       <w:lang w:val="en-US"/>
     </w:rPr>
   </w:style>
-  <w:style w:type="character" w:default="1" w:styleId="Standardnpsmoodstavce">
+  <w:style w:type="character" w:default="1" w:styleId="DefaultParagraphFont">
     <w:name w:val="Default Paragraph Font"/>
     <w:uiPriority w:val="1"/>
     <w:semiHidden/>
     <w:unhideWhenUsed/>
   </w:style>
-  <w:style w:type="table" w:default="1" w:styleId="Normlntabulka">
+  <w:style w:type="table" w:default="1" w:styleId="TableNormal">
     <w:name w:val="Normal Table"/>
     <w:uiPriority w:val="99"/>
     <w:semiHidden/>
@@ -18067,16 +18067,16 @@
       </w:tblCellMar>
     </w:tblPr>
   </w:style>
-  <w:style w:type="numbering" w:default="1" w:styleId="Bezseznamu">
+  <w:style w:type="numbering" w:default="1" w:styleId="NoList">
     <w:name w:val="No List"/>
     <w:uiPriority w:val="99"/>
     <w:semiHidden/>
     <w:unhideWhenUsed/>
   </w:style>
-  <w:style w:type="paragraph" w:styleId="Titulek">
+  <w:style w:type="paragraph" w:styleId="Caption">
     <w:name w:val="caption"/>
-    <w:basedOn w:val="Normln"/>
-    <w:next w:val="Normln"/>
+    <w:basedOn w:val="Normal"/>
+    <w:next w:val="Normal"/>
     <w:uiPriority w:val="35"/>
     <w:unhideWhenUsed/>
     <w:qFormat/>
@@ -18092,9 +18092,9 @@
       <w:szCs w:val="18"/>
     </w:rPr>
   </w:style>
-  <w:style w:type="character" w:styleId="Zstupntext">
+  <w:style w:type="character" w:styleId="PlaceholderText">
     <w:name w:val="Placeholder Text"/>
-    <w:basedOn w:val="Standardnpsmoodstavce"/>
+    <w:basedOn w:val="DefaultParagraphFont"/>
     <w:uiPriority w:val="99"/>
     <w:semiHidden/>
     <w:rsid w:val="00546F32"/>
@@ -18102,9 +18102,9 @@
       <w:color w:val="808080"/>
     </w:rPr>
   </w:style>
-  <w:style w:type="character" w:styleId="Hypertextovodkaz">
+  <w:style w:type="character" w:styleId="Hyperlink">
     <w:name w:val="Hyperlink"/>
-    <w:basedOn w:val="Standardnpsmoodstavce"/>
+    <w:basedOn w:val="DefaultParagraphFont"/>
     <w:uiPriority w:val="99"/>
     <w:unhideWhenUsed/>
     <w:rsid w:val="001206E0"/>
@@ -18113,9 +18113,9 @@
       <w:u w:val="single"/>
     </w:rPr>
   </w:style>
-  <w:style w:type="character" w:styleId="Nevyeenzmnka">
+  <w:style w:type="character" w:styleId="UnresolvedMention">
     <w:name w:val="Unresolved Mention"/>
-    <w:basedOn w:val="Standardnpsmoodstavce"/>
+    <w:basedOn w:val="DefaultParagraphFont"/>
     <w:uiPriority w:val="99"/>
     <w:semiHidden/>
     <w:unhideWhenUsed/>

--- a/Work/chapters/MLP.docx
+++ b/Work/chapters/MLP.docx
@@ -1,6 +1,6 @@
 
 <file path=word/document.xml><?xml version="1.0" encoding="utf-8"?>
-<w:document xmlns:wpc="http://schemas.microsoft.com/office/word/2010/wordprocessingCanvas" xmlns:cx="http://schemas.microsoft.com/office/drawing/2014/chartex" xmlns:cx1="http://schemas.microsoft.com/office/drawing/2015/9/8/chartex" xmlns:cx2="http://schemas.microsoft.com/office/drawing/2015/10/21/chartex" xmlns:cx3="http://schemas.microsoft.com/office/drawing/2016/5/9/chartex" xmlns:cx4="http://schemas.microsoft.com/office/drawing/2016/5/10/chartex" xmlns:cx5="http://schemas.microsoft.com/office/drawing/2016/5/11/chartex" xmlns:cx6="http://schemas.microsoft.com/office/drawing/2016/5/12/chartex" xmlns:cx7="http://schemas.microsoft.com/office/drawing/2016/5/13/chartex" xmlns:cx8="http://schemas.microsoft.com/office/drawing/2016/5/14/chartex" xmlns:mc="http://schemas.openxmlformats.org/markup-compatibility/2006" xmlns:aink="http://schemas.microsoft.com/office/drawing/2016/ink" xmlns:am3d="http://schemas.microsoft.com/office/drawing/2017/model3d" xmlns:o="urn:schemas-microsoft-com:office:office" xmlns:oel="http://schemas.microsoft.com/office/2019/extlst" xmlns:r="http://schemas.openxmlformats.org/officeDocument/2006/relationships" xmlns:m="http://schemas.openxmlformats.org/officeDocument/2006/math" xmlns:v="urn:schemas-microsoft-com:vml" xmlns:wp14="http://schemas.microsoft.com/office/word/2010/wordprocessingDrawing" xmlns:wp="http://schemas.openxmlformats.org/drawingml/2006/wordprocessingDrawing" xmlns:w10="urn:schemas-microsoft-com:office:word" xmlns:w="http://schemas.openxmlformats.org/wordprocessingml/2006/main" xmlns:w14="http://schemas.microsoft.com/office/word/2010/wordml" xmlns:w15="http://schemas.microsoft.com/office/word/2012/wordml" xmlns:w16cex="http://schemas.microsoft.com/office/word/2018/wordml/cex" xmlns:w16cid="http://schemas.microsoft.com/office/word/2016/wordml/cid" xmlns:w16="http://schemas.microsoft.com/office/word/2018/wordml" xmlns:w16sdtdh="http://schemas.microsoft.com/office/word/2020/wordml/sdtdatahash" xmlns:w16se="http://schemas.microsoft.com/office/word/2015/wordml/symex" xmlns:wpg="http://schemas.microsoft.com/office/word/2010/wordprocessingGroup" xmlns:wpi="http://schemas.microsoft.com/office/word/2010/wordprocessingInk" xmlns:wne="http://schemas.microsoft.com/office/word/2006/wordml" xmlns:wps="http://schemas.microsoft.com/office/word/2010/wordprocessingShape" mc:Ignorable="w14 w15 w16se w16cid w16 w16cex w16sdtdh wp14">
+<w:document xmlns:wpc="http://schemas.microsoft.com/office/word/2010/wordprocessingCanvas" xmlns:cx="http://schemas.microsoft.com/office/drawing/2014/chartex" xmlns:cx1="http://schemas.microsoft.com/office/drawing/2015/9/8/chartex" xmlns:cx2="http://schemas.microsoft.com/office/drawing/2015/10/21/chartex" xmlns:cx3="http://schemas.microsoft.com/office/drawing/2016/5/9/chartex" xmlns:cx4="http://schemas.microsoft.com/office/drawing/2016/5/10/chartex" xmlns:cx5="http://schemas.microsoft.com/office/drawing/2016/5/11/chartex" xmlns:cx6="http://schemas.microsoft.com/office/drawing/2016/5/12/chartex" xmlns:cx7="http://schemas.microsoft.com/office/drawing/2016/5/13/chartex" xmlns:cx8="http://schemas.microsoft.com/office/drawing/2016/5/14/chartex" xmlns:mc="http://schemas.openxmlformats.org/markup-compatibility/2006" xmlns:aink="http://schemas.microsoft.com/office/drawing/2016/ink" xmlns:am3d="http://schemas.microsoft.com/office/drawing/2017/model3d" xmlns:o="urn:schemas-microsoft-com:office:office" xmlns:r="http://schemas.openxmlformats.org/officeDocument/2006/relationships" xmlns:m="http://schemas.openxmlformats.org/officeDocument/2006/math" xmlns:v="urn:schemas-microsoft-com:vml" xmlns:wp14="http://schemas.microsoft.com/office/word/2010/wordprocessingDrawing" xmlns:wp="http://schemas.openxmlformats.org/drawingml/2006/wordprocessingDrawing" xmlns:w10="urn:schemas-microsoft-com:office:word" xmlns:w="http://schemas.openxmlformats.org/wordprocessingml/2006/main" xmlns:w14="http://schemas.microsoft.com/office/word/2010/wordml" xmlns:w15="http://schemas.microsoft.com/office/word/2012/wordml" xmlns:w16cex="http://schemas.microsoft.com/office/word/2018/wordml/cex" xmlns:w16cid="http://schemas.microsoft.com/office/word/2016/wordml/cid" xmlns:w16="http://schemas.microsoft.com/office/word/2018/wordml" xmlns:w16sdtdh="http://schemas.microsoft.com/office/word/2020/wordml/sdtdatahash" xmlns:w16se="http://schemas.microsoft.com/office/word/2015/wordml/symex" xmlns:wpg="http://schemas.microsoft.com/office/word/2010/wordprocessingGroup" xmlns:wpi="http://schemas.microsoft.com/office/word/2010/wordprocessingInk" xmlns:wne="http://schemas.microsoft.com/office/word/2006/wordml" xmlns:wps="http://schemas.microsoft.com/office/word/2010/wordprocessingShape" mc:Ignorable="w14 w15 w16se w16cid w16 w16cex w16sdtdh wp14">
   <w:body>
     <w:p>
       <w:pPr>
@@ -334,7 +334,13 @@
         <w:rPr>
           <w:lang w:val="cs-CZ"/>
         </w:rPr>
-        <w:t>perceptronu</w:t>
+        <w:t>perceptron</w:t>
+      </w:r>
+      <w:r>
+        <w:rPr>
+          <w:lang w:val="cs-CZ"/>
+        </w:rPr>
+        <w:t>ů</w:t>
       </w:r>
       <w:proofErr w:type="spellEnd"/>
       <w:r>
@@ -700,7 +706,7 @@
                         <w:txbxContent>
                           <w:p>
                             <w:pPr>
-                              <w:pStyle w:val="Caption"/>
+                              <w:pStyle w:val="Titulek"/>
                               <w:jc w:val="center"/>
                             </w:pPr>
                             <w:proofErr w:type="spellStart"/>
@@ -779,7 +785,7 @@
               </wp:anchor>
             </w:drawing>
           </mc:Choice>
-          <mc:Fallback>
+          <mc:Fallback xmlns="" xmlns:oel="http://schemas.microsoft.com/office/2019/extlst">
             <w:pict>
               <v:shapetype w14:anchorId="5177EA4E" id="_x0000_t202" coordsize="21600,21600" o:spt="202" path="m,l,21600r21600,l21600,xe">
                 <v:stroke joinstyle="miter"/>
@@ -891,7 +897,7 @@
                     </pic:cNvPicPr>
                   </pic:nvPicPr>
                   <pic:blipFill>
-                    <a:blip r:embed="rId5">
+                    <a:blip r:embed="rId4">
                       <a:extLst>
                         <a:ext uri="{28A0092B-C50C-407E-A947-70E740481C1C}">
                           <a14:useLocalDpi xmlns:a14="http://schemas.microsoft.com/office/drawing/2010/main" val="0"/>
@@ -946,6 +952,7 @@
         <w:rPr>
           <w:lang w:val="cs-CZ"/>
         </w:rPr>
+        <w:lastRenderedPageBreak/>
         <w:t>První dvě kapitoly této práce se týkaly jednovrstvých neuronových sítí</w:t>
       </w:r>
       <w:r>
@@ -1320,7 +1327,21 @@
         <w:rPr>
           <w:lang w:val="cs-CZ"/>
         </w:rPr>
-        <w:t>Vrstvy neuronových sítí slouží k</w:t>
+        <w:t xml:space="preserve">Vrstvy neuronových sítí </w:t>
+      </w:r>
+      <w:proofErr w:type="gramStart"/>
+      <w:r>
+        <w:rPr>
+          <w:lang w:val="cs-CZ"/>
+        </w:rPr>
+        <w:t>slouží</w:t>
+      </w:r>
+      <w:proofErr w:type="gramEnd"/>
+      <w:r>
+        <w:rPr>
+          <w:lang w:val="cs-CZ"/>
+        </w:rPr>
+        <w:t xml:space="preserve"> k</w:t>
       </w:r>
       <w:r>
         <w:rPr>
@@ -1658,7 +1679,21 @@
         <w:rPr>
           <w:lang w:val="cs-CZ"/>
         </w:rPr>
-        <w:t xml:space="preserve"> Vstupní vrstva slouží k přebrání vstupních dat, tedy příznaků</w:t>
+        <w:t xml:space="preserve"> Vstupní vrstva </w:t>
+      </w:r>
+      <w:proofErr w:type="gramStart"/>
+      <w:r>
+        <w:rPr>
+          <w:lang w:val="cs-CZ"/>
+        </w:rPr>
+        <w:t>slouží</w:t>
+      </w:r>
+      <w:proofErr w:type="gramEnd"/>
+      <w:r>
+        <w:rPr>
+          <w:lang w:val="cs-CZ"/>
+        </w:rPr>
+        <w:t xml:space="preserve"> k přebrání vstupních dat, tedy příznaků</w:t>
       </w:r>
       <w:r>
         <w:rPr>
@@ -1748,7 +1783,25 @@
         <w:rPr>
           <w:lang w:val="cs-CZ"/>
         </w:rPr>
-        <w:t xml:space="preserve"> a jejich přesnou funkci vysvětlím později.</w:t>
+        <w:t>,</w:t>
+      </w:r>
+      <w:r>
+        <w:rPr>
+          <w:lang w:val="cs-CZ"/>
+        </w:rPr>
+        <w:t xml:space="preserve"> </w:t>
+      </w:r>
+      <w:r>
+        <w:rPr>
+          <w:lang w:val="cs-CZ"/>
+        </w:rPr>
+        <w:t>což je důležité při řešení složitějších problémů</w:t>
+      </w:r>
+      <w:r>
+        <w:rPr>
+          <w:lang w:val="cs-CZ"/>
+        </w:rPr>
+        <w:t>.</w:t>
       </w:r>
       <w:r>
         <w:rPr>
@@ -2142,8 +2195,155 @@
           <w:rFonts w:eastAsiaTheme="minorEastAsia"/>
           <w:lang w:val="cs-CZ"/>
         </w:rPr>
-        <w:t xml:space="preserve">váhy, které se budeme </w:t>
-      </w:r>
+        <w:t>váhy, které se budeme snažit optimalizovat během učení sítě</w:t>
+      </w:r>
+      <w:r>
+        <w:rPr>
+          <w:rFonts w:eastAsiaTheme="minorEastAsia"/>
+          <w:lang w:val="cs-CZ"/>
+        </w:rPr>
+        <w:t xml:space="preserve"> (stejně jako u ADALINE a </w:t>
+      </w:r>
+      <w:proofErr w:type="spellStart"/>
+      <w:r>
+        <w:rPr>
+          <w:rFonts w:eastAsiaTheme="minorEastAsia"/>
+          <w:lang w:val="cs-CZ"/>
+        </w:rPr>
+        <w:t>perceptronu</w:t>
+      </w:r>
+      <w:proofErr w:type="spellEnd"/>
+      <w:r>
+        <w:rPr>
+          <w:rFonts w:eastAsiaTheme="minorEastAsia"/>
+          <w:lang w:val="cs-CZ"/>
+        </w:rPr>
+        <w:t>)</w:t>
+      </w:r>
+      <w:r>
+        <w:rPr>
+          <w:rFonts w:eastAsiaTheme="minorEastAsia"/>
+          <w:lang w:val="cs-CZ"/>
+        </w:rPr>
+        <w:t>.</w:t>
+      </w:r>
+      <w:r>
+        <w:rPr>
+          <w:rFonts w:eastAsiaTheme="minorEastAsia"/>
+          <w:lang w:val="cs-CZ"/>
+        </w:rPr>
+        <w:t xml:space="preserve"> </w:t>
+      </w:r>
+      <w:r>
+        <w:rPr>
+          <w:lang w:val="cs-CZ"/>
+        </w:rPr>
+        <w:t xml:space="preserve">Obrázek 4.2 též ukazuje, jakým způsobem se váhové koeficienty indexují – </w:t>
+      </w:r>
+      <w:r>
+        <w:rPr>
+          <w:lang w:val="cs-CZ"/>
+        </w:rPr>
+        <w:lastRenderedPageBreak/>
+        <w:t xml:space="preserve">horní index </w:t>
+      </w:r>
+      <w:proofErr w:type="gramStart"/>
+      <w:r>
+        <w:rPr>
+          <w:lang w:val="cs-CZ"/>
+        </w:rPr>
+        <w:t>značí</w:t>
+      </w:r>
+      <w:proofErr w:type="gramEnd"/>
+      <w:r>
+        <w:rPr>
+          <w:lang w:val="cs-CZ"/>
+        </w:rPr>
+        <w:t xml:space="preserve"> vrstvu, dolní indexy představují pořadí propojených neuronů v daných </w:t>
+      </w:r>
+      <w:r>
+        <w:rPr>
+          <w:noProof/>
+          <w:lang w:val="cs-CZ"/>
+        </w:rPr>
+        <w:drawing>
+          <wp:anchor distT="0" distB="0" distL="114300" distR="114300" simplePos="0" relativeHeight="251658242" behindDoc="0" locked="0" layoutInCell="1" allowOverlap="1" wp14:anchorId="7D3812B8" wp14:editId="633603D5">
+            <wp:simplePos x="0" y="0"/>
+            <wp:positionH relativeFrom="column">
+              <wp:posOffset>11207</wp:posOffset>
+            </wp:positionH>
+            <wp:positionV relativeFrom="paragraph">
+              <wp:posOffset>883566</wp:posOffset>
+            </wp:positionV>
+            <wp:extent cx="5598160" cy="3218815"/>
+            <wp:effectExtent l="0" t="0" r="2540" b="0"/>
+            <wp:wrapTopAndBottom/>
+            <wp:docPr id="16" name="Picture 16" descr="Diagram&#10;&#10;Description automatically generated"/>
+            <wp:cNvGraphicFramePr>
+              <a:graphicFrameLocks xmlns:a="http://schemas.openxmlformats.org/drawingml/2006/main" noChangeAspect="1"/>
+            </wp:cNvGraphicFramePr>
+            <a:graphic xmlns:a="http://schemas.openxmlformats.org/drawingml/2006/main">
+              <a:graphicData uri="http://schemas.openxmlformats.org/drawingml/2006/picture">
+                <pic:pic xmlns:pic="http://schemas.openxmlformats.org/drawingml/2006/picture">
+                  <pic:nvPicPr>
+                    <pic:cNvPr id="16" name="Picture 16" descr="Diagram&#10;&#10;Description automatically generated"/>
+                    <pic:cNvPicPr/>
+                  </pic:nvPicPr>
+                  <pic:blipFill>
+                    <a:blip r:embed="rId5" cstate="print">
+                      <a:extLst>
+                        <a:ext uri="{28A0092B-C50C-407E-A947-70E740481C1C}">
+                          <a14:useLocalDpi xmlns:a14="http://schemas.microsoft.com/office/drawing/2010/main" val="0"/>
+                        </a:ext>
+                      </a:extLst>
+                    </a:blip>
+                    <a:stretch>
+                      <a:fillRect/>
+                    </a:stretch>
+                  </pic:blipFill>
+                  <pic:spPr>
+                    <a:xfrm>
+                      <a:off x="0" y="0"/>
+                      <a:ext cx="5598160" cy="3218815"/>
+                    </a:xfrm>
+                    <a:prstGeom prst="rect">
+                      <a:avLst/>
+                    </a:prstGeom>
+                  </pic:spPr>
+                </pic:pic>
+              </a:graphicData>
+            </a:graphic>
+            <wp14:sizeRelH relativeFrom="page">
+              <wp14:pctWidth>0</wp14:pctWidth>
+            </wp14:sizeRelH>
+            <wp14:sizeRelV relativeFrom="page">
+              <wp14:pctHeight>0</wp14:pctHeight>
+            </wp14:sizeRelV>
+          </wp:anchor>
+        </w:drawing>
+      </w:r>
+      <w:r>
+        <w:rPr>
+          <w:lang w:val="cs-CZ"/>
+        </w:rPr>
+        <w:t>vrstvách.</w:t>
+      </w:r>
+    </w:p>
+    <w:p>
+      <w:pPr>
+        <w:rPr>
+          <w:rFonts w:eastAsiaTheme="minorEastAsia"/>
+          <w:lang w:val="cs-CZ"/>
+        </w:rPr>
+      </w:pPr>
+    </w:p>
+    <w:p>
+      <w:pPr>
+        <w:rPr>
+          <w:rFonts w:eastAsiaTheme="minorEastAsia"/>
+          <w:lang w:val="cs-CZ"/>
+        </w:rPr>
+      </w:pPr>
       <w:r>
         <w:rPr>
           <w:noProof/>
@@ -2151,18 +2351,18 @@
         <mc:AlternateContent>
           <mc:Choice Requires="wps">
             <w:drawing>
-              <wp:anchor distT="0" distB="0" distL="114300" distR="114300" simplePos="0" relativeHeight="251658243" behindDoc="0" locked="0" layoutInCell="1" allowOverlap="1" wp14:anchorId="53A67DB3" wp14:editId="0930B320">
+              <wp:anchor distT="0" distB="0" distL="114300" distR="114300" simplePos="0" relativeHeight="251661326" behindDoc="0" locked="0" layoutInCell="1" allowOverlap="1" wp14:anchorId="53FE7249" wp14:editId="0863CC35">
                 <wp:simplePos x="0" y="0"/>
                 <wp:positionH relativeFrom="column">
-                  <wp:posOffset>19050</wp:posOffset>
+                  <wp:posOffset>11430</wp:posOffset>
                 </wp:positionH>
                 <wp:positionV relativeFrom="paragraph">
-                  <wp:posOffset>3787866</wp:posOffset>
+                  <wp:posOffset>3604796</wp:posOffset>
                 </wp:positionV>
                 <wp:extent cx="5597525" cy="167640"/>
                 <wp:effectExtent l="0" t="0" r="3175" b="0"/>
                 <wp:wrapTopAndBottom/>
-                <wp:docPr id="17" name="Text Box 17"/>
+                <wp:docPr id="53" name="Text Box 53"/>
                 <wp:cNvGraphicFramePr/>
                 <a:graphic xmlns:a="http://schemas.openxmlformats.org/drawingml/2006/main">
                   <a:graphicData uri="http://schemas.microsoft.com/office/word/2010/wordprocessingShape">
@@ -2187,11 +2387,8 @@
                         <w:txbxContent>
                           <w:p>
                             <w:pPr>
-                              <w:pStyle w:val="Caption"/>
+                              <w:pStyle w:val="Titulek"/>
                               <w:jc w:val="center"/>
-                              <w:rPr>
-                                <w:lang w:val="cs-CZ"/>
-                              </w:rPr>
                             </w:pPr>
                             <w:proofErr w:type="spellStart"/>
                             <w:r>
@@ -2267,72 +2464,23 @@
               </wp:anchor>
             </w:drawing>
           </mc:Choice>
-          <mc:Fallback>
+          <mc:Fallback xmlns="">
             <w:pict>
-              <v:shape w14:anchorId="53A67DB3" id="Text Box 17" o:spid="_x0000_s1027" type="#_x0000_t202" style="position:absolute;margin-left:1.5pt;margin-top:298.25pt;width:440.75pt;height:13.2pt;z-index:251658243;visibility:visible;mso-wrap-style:square;mso-width-percent:0;mso-height-percent:0;mso-wrap-distance-left:9pt;mso-wrap-distance-top:0;mso-wrap-distance-right:9pt;mso-wrap-distance-bottom:0;mso-position-horizontal:absolute;mso-position-horizontal-relative:text;mso-position-vertical:absolute;mso-position-vertical-relative:text;mso-width-percent:0;mso-height-percent:0;mso-width-relative:margin;mso-height-relative:margin;v-text-anchor:top" o:gfxdata="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" stroked="f">
+              <v:shapetype w14:anchorId="53FE7249" id="_x0000_t202" coordsize="21600,21600" o:spt="202" path="m,l,21600r21600,l21600,xe">
+                <v:stroke joinstyle="miter"/>
+                <v:path gradientshapeok="t" o:connecttype="rect"/>
+              </v:shapetype>
+              <v:shape id="Text Box 53" o:spid="_x0000_s1027" type="#_x0000_t202" style="position:absolute;margin-left:.9pt;margin-top:283.85pt;width:440.75pt;height:13.2pt;z-index:251661326;visibility:visible;mso-wrap-style:square;mso-width-percent:0;mso-height-percent:0;mso-wrap-distance-left:9pt;mso-wrap-distance-top:0;mso-wrap-distance-right:9pt;mso-wrap-distance-bottom:0;mso-position-horizontal:absolute;mso-position-horizontal-relative:text;mso-position-vertical:absolute;mso-position-vertical-relative:text;mso-width-percent:0;mso-height-percent:0;mso-width-relative:margin;mso-height-relative:margin;v-text-anchor:top" o:gfxdata="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" stroked="f">
                 <v:textbox inset="0,0,0,0">
                   <w:txbxContent>
                     <w:p>
                       <w:pPr>
-                        <w:pStyle w:val="Caption"/>
+                        <w:pStyle w:val="Titulek"/>
                         <w:jc w:val="center"/>
-                        <w:rPr>
-                          <w:lang w:val="cs-CZ"/>
-                        </w:rPr>
                       </w:pPr>
-                      <w:proofErr w:type="spellStart"/>
                       <w:r>
-                        <w:t>Obr</w:t>
+                        <w:t>Obr. 4.2 Hustě propojená síť s jednou skrytou vrstvou</w:t>
                       </w:r>
-                      <w:proofErr w:type="spellEnd"/>
-                      <w:r>
-                        <w:t xml:space="preserve">. 4.2 </w:t>
-                      </w:r>
-                      <w:proofErr w:type="spellStart"/>
-                      <w:r>
-                        <w:t>Hustě</w:t>
-                      </w:r>
-                      <w:proofErr w:type="spellEnd"/>
-                      <w:r>
-                        <w:t xml:space="preserve"> </w:t>
-                      </w:r>
-                      <w:proofErr w:type="spellStart"/>
-                      <w:r>
-                        <w:t>propojená</w:t>
-                      </w:r>
-                      <w:proofErr w:type="spellEnd"/>
-                      <w:r>
-                        <w:t xml:space="preserve"> </w:t>
-                      </w:r>
-                      <w:proofErr w:type="spellStart"/>
-                      <w:r>
-                        <w:t>síť</w:t>
-                      </w:r>
-                      <w:proofErr w:type="spellEnd"/>
-                      <w:r>
-                        <w:t xml:space="preserve"> s </w:t>
-                      </w:r>
-                      <w:proofErr w:type="spellStart"/>
-                      <w:r>
-                        <w:t>jednou</w:t>
-                      </w:r>
-                      <w:proofErr w:type="spellEnd"/>
-                      <w:r>
-                        <w:t xml:space="preserve"> </w:t>
-                      </w:r>
-                      <w:proofErr w:type="spellStart"/>
-                      <w:r>
-                        <w:t>skrytou</w:t>
-                      </w:r>
-                      <w:proofErr w:type="spellEnd"/>
-                      <w:r>
-                        <w:t xml:space="preserve"> </w:t>
-                      </w:r>
-                      <w:proofErr w:type="spellStart"/>
-                      <w:r>
-                        <w:t>vrstvou</w:t>
-                      </w:r>
-                      <w:proofErr w:type="spellEnd"/>
                     </w:p>
                   </w:txbxContent>
                 </v:textbox>
@@ -2342,120 +2490,6 @@
           </mc:Fallback>
         </mc:AlternateContent>
       </w:r>
-      <w:r>
-        <w:rPr>
-          <w:noProof/>
-          <w:lang w:val="cs-CZ"/>
-        </w:rPr>
-        <w:drawing>
-          <wp:anchor distT="0" distB="0" distL="114300" distR="114300" simplePos="0" relativeHeight="251658242" behindDoc="0" locked="0" layoutInCell="1" allowOverlap="1" wp14:anchorId="7D3812B8" wp14:editId="7332B95E">
-            <wp:simplePos x="0" y="0"/>
-            <wp:positionH relativeFrom="column">
-              <wp:posOffset>18324</wp:posOffset>
-            </wp:positionH>
-            <wp:positionV relativeFrom="paragraph">
-              <wp:posOffset>503555</wp:posOffset>
-            </wp:positionV>
-            <wp:extent cx="5598160" cy="3218815"/>
-            <wp:effectExtent l="0" t="0" r="2540" b="0"/>
-            <wp:wrapTopAndBottom/>
-            <wp:docPr id="16" name="Picture 16" descr="Diagram&#10;&#10;Description automatically generated"/>
-            <wp:cNvGraphicFramePr>
-              <a:graphicFrameLocks xmlns:a="http://schemas.openxmlformats.org/drawingml/2006/main" noChangeAspect="1"/>
-            </wp:cNvGraphicFramePr>
-            <a:graphic xmlns:a="http://schemas.openxmlformats.org/drawingml/2006/main">
-              <a:graphicData uri="http://schemas.openxmlformats.org/drawingml/2006/picture">
-                <pic:pic xmlns:pic="http://schemas.openxmlformats.org/drawingml/2006/picture">
-                  <pic:nvPicPr>
-                    <pic:cNvPr id="16" name="Picture 16" descr="Diagram&#10;&#10;Description automatically generated"/>
-                    <pic:cNvPicPr/>
-                  </pic:nvPicPr>
-                  <pic:blipFill>
-                    <a:blip r:embed="rId6" cstate="print">
-                      <a:extLst>
-                        <a:ext uri="{28A0092B-C50C-407E-A947-70E740481C1C}">
-                          <a14:useLocalDpi xmlns:a14="http://schemas.microsoft.com/office/drawing/2010/main" val="0"/>
-                        </a:ext>
-                      </a:extLst>
-                    </a:blip>
-                    <a:stretch>
-                      <a:fillRect/>
-                    </a:stretch>
-                  </pic:blipFill>
-                  <pic:spPr>
-                    <a:xfrm>
-                      <a:off x="0" y="0"/>
-                      <a:ext cx="5598160" cy="3218815"/>
-                    </a:xfrm>
-                    <a:prstGeom prst="rect">
-                      <a:avLst/>
-                    </a:prstGeom>
-                  </pic:spPr>
-                </pic:pic>
-              </a:graphicData>
-            </a:graphic>
-            <wp14:sizeRelH relativeFrom="page">
-              <wp14:pctWidth>0</wp14:pctWidth>
-            </wp14:sizeRelH>
-            <wp14:sizeRelV relativeFrom="page">
-              <wp14:pctHeight>0</wp14:pctHeight>
-            </wp14:sizeRelV>
-          </wp:anchor>
-        </w:drawing>
-      </w:r>
-      <w:r>
-        <w:rPr>
-          <w:rFonts w:eastAsiaTheme="minorEastAsia"/>
-          <w:lang w:val="cs-CZ"/>
-        </w:rPr>
-        <w:t>snažit optimalizovat během učení sítě</w:t>
-      </w:r>
-      <w:r>
-        <w:rPr>
-          <w:rFonts w:eastAsiaTheme="minorEastAsia"/>
-          <w:lang w:val="cs-CZ"/>
-        </w:rPr>
-        <w:t xml:space="preserve"> (stejně jako u ADALINE a </w:t>
-      </w:r>
-      <w:proofErr w:type="spellStart"/>
-      <w:r>
-        <w:rPr>
-          <w:rFonts w:eastAsiaTheme="minorEastAsia"/>
-          <w:lang w:val="cs-CZ"/>
-        </w:rPr>
-        <w:t>perceptronu</w:t>
-      </w:r>
-      <w:proofErr w:type="spellEnd"/>
-      <w:r>
-        <w:rPr>
-          <w:rFonts w:eastAsiaTheme="minorEastAsia"/>
-          <w:lang w:val="cs-CZ"/>
-        </w:rPr>
-        <w:t>)</w:t>
-      </w:r>
-      <w:r>
-        <w:rPr>
-          <w:rFonts w:eastAsiaTheme="minorEastAsia"/>
-          <w:lang w:val="cs-CZ"/>
-        </w:rPr>
-        <w:t>.</w:t>
-      </w:r>
-    </w:p>
-    <w:p>
-      <w:pPr>
-        <w:rPr>
-          <w:rFonts w:eastAsiaTheme="minorEastAsia"/>
-          <w:lang w:val="cs-CZ"/>
-        </w:rPr>
-      </w:pPr>
-    </w:p>
-    <w:p>
-      <w:pPr>
-        <w:rPr>
-          <w:rFonts w:eastAsiaTheme="minorEastAsia"/>
-          <w:lang w:val="cs-CZ"/>
-        </w:rPr>
-      </w:pPr>
     </w:p>
     <w:p>
       <w:pPr>
@@ -2467,7 +2501,9 @@
           <w:lang w:val="cs-CZ"/>
         </w:rPr>
       </w:pPr>
-      <w:r>
+    </w:p>
+    <w:p>
+      <w:pPr>
         <w:rPr>
           <w:rFonts w:eastAsiaTheme="minorEastAsia"/>
           <w:b/>
@@ -2475,9 +2511,10 @@
           <w:szCs w:val="28"/>
           <w:lang w:val="cs-CZ"/>
         </w:rPr>
-        <w:t xml:space="preserve">4.3 </w:t>
-      </w:r>
-      <w:r>
+      </w:pPr>
+    </w:p>
+    <w:p>
+      <w:pPr>
         <w:rPr>
           <w:rFonts w:eastAsiaTheme="minorEastAsia"/>
           <w:b/>
@@ -2485,7 +2522,26 @@
           <w:szCs w:val="28"/>
           <w:lang w:val="cs-CZ"/>
         </w:rPr>
-        <w:t>Dopředené šíření</w:t>
+      </w:pPr>
+      <w:r>
+        <w:rPr>
+          <w:rFonts w:eastAsiaTheme="minorEastAsia"/>
+          <w:b/>
+          <w:sz w:val="28"/>
+          <w:szCs w:val="28"/>
+          <w:lang w:val="cs-CZ"/>
+        </w:rPr>
+        <w:t xml:space="preserve">4.3 </w:t>
+      </w:r>
+      <w:r>
+        <w:rPr>
+          <w:rFonts w:eastAsiaTheme="minorEastAsia"/>
+          <w:b/>
+          <w:sz w:val="28"/>
+          <w:szCs w:val="28"/>
+          <w:lang w:val="cs-CZ"/>
+        </w:rPr>
+        <w:t>Dopředné šíření</w:t>
       </w:r>
     </w:p>
     <w:p>
@@ -3238,6 +3294,7 @@
         <w:rPr>
           <w:lang w:val="cs-CZ"/>
         </w:rPr>
+        <w:lastRenderedPageBreak/>
         <w:t>Stejně jako vstupní vrstva, skryt</w:t>
       </w:r>
       <w:r>
@@ -3312,27 +3369,7 @@
                 <w:rFonts w:ascii="Cambria Math" w:hAnsi="Cambria Math"/>
                 <w:lang w:val="cs-CZ"/>
               </w:rPr>
-              <m:t>(</m:t>
-            </m:r>
-            <m:r>
-              <m:rPr>
-                <m:sty m:val="bi"/>
-              </m:rPr>
-              <w:rPr>
-                <w:rFonts w:ascii="Cambria Math" w:hAnsi="Cambria Math"/>
-                <w:lang w:val="cs-CZ"/>
-              </w:rPr>
-              <m:t>h</m:t>
-            </m:r>
-            <m:r>
-              <m:rPr>
-                <m:sty m:val="bi"/>
-              </m:rPr>
-              <w:rPr>
-                <w:rFonts w:ascii="Cambria Math" w:hAnsi="Cambria Math"/>
-                <w:lang w:val="cs-CZ"/>
-              </w:rPr>
-              <m:t>)</m:t>
+              <m:t>(h)</m:t>
             </m:r>
           </m:sup>
         </m:sSubSup>
@@ -3413,27 +3450,7 @@
                 <w:rFonts w:ascii="Cambria Math" w:hAnsi="Cambria Math"/>
                 <w:lang w:val="cs-CZ"/>
               </w:rPr>
-              <m:t>(</m:t>
-            </m:r>
-            <m:r>
-              <m:rPr>
-                <m:sty m:val="bi"/>
-              </m:rPr>
-              <w:rPr>
-                <w:rFonts w:ascii="Cambria Math" w:hAnsi="Cambria Math"/>
-                <w:lang w:val="cs-CZ"/>
-              </w:rPr>
-              <m:t>h</m:t>
-            </m:r>
-            <m:r>
-              <m:rPr>
-                <m:sty m:val="bi"/>
-              </m:rPr>
-              <w:rPr>
-                <w:rFonts w:ascii="Cambria Math" w:hAnsi="Cambria Math"/>
-                <w:lang w:val="cs-CZ"/>
-              </w:rPr>
-              <m:t>)</m:t>
+              <m:t>(h)</m:t>
             </m:r>
           </m:sup>
         </m:sSubSup>
@@ -3490,27 +3507,7 @@
                 <w:rFonts w:ascii="Cambria Math" w:hAnsi="Cambria Math"/>
                 <w:lang w:val="cs-CZ"/>
               </w:rPr>
-              <m:t>(</m:t>
-            </m:r>
-            <m:r>
-              <m:rPr>
-                <m:sty m:val="bi"/>
-              </m:rPr>
-              <w:rPr>
-                <w:rFonts w:ascii="Cambria Math" w:hAnsi="Cambria Math"/>
-                <w:lang w:val="cs-CZ"/>
-              </w:rPr>
-              <m:t>h</m:t>
-            </m:r>
-            <m:r>
-              <m:rPr>
-                <m:sty m:val="bi"/>
-              </m:rPr>
-              <w:rPr>
-                <w:rFonts w:ascii="Cambria Math" w:hAnsi="Cambria Math"/>
-                <w:lang w:val="cs-CZ"/>
-              </w:rPr>
-              <m:t>)</m:t>
+              <m:t>(h)</m:t>
             </m:r>
           </m:sup>
         </m:sSubSup>
@@ -3659,27 +3656,7 @@
                 <w:rFonts w:ascii="Cambria Math" w:hAnsi="Cambria Math"/>
                 <w:lang w:val="cs-CZ"/>
               </w:rPr>
-              <m:t>(</m:t>
-            </m:r>
-            <m:r>
-              <m:rPr>
-                <m:sty m:val="bi"/>
-              </m:rPr>
-              <w:rPr>
-                <w:rFonts w:ascii="Cambria Math" w:hAnsi="Cambria Math"/>
-                <w:lang w:val="cs-CZ"/>
-              </w:rPr>
-              <m:t>in</m:t>
-            </m:r>
-            <m:r>
-              <m:rPr>
-                <m:sty m:val="bi"/>
-              </m:rPr>
-              <w:rPr>
-                <w:rFonts w:ascii="Cambria Math" w:hAnsi="Cambria Math"/>
-                <w:lang w:val="cs-CZ"/>
-              </w:rPr>
-              <m:t>)</m:t>
+              <m:t>(in)</m:t>
             </m:r>
           </m:sup>
         </m:sSubSup>
@@ -3762,27 +3739,7 @@
                 <w:rFonts w:ascii="Cambria Math" w:hAnsi="Cambria Math"/>
                 <w:lang w:val="cs-CZ"/>
               </w:rPr>
-              <m:t>(</m:t>
-            </m:r>
-            <m:r>
-              <m:rPr>
-                <m:sty m:val="bi"/>
-              </m:rPr>
-              <w:rPr>
-                <w:rFonts w:ascii="Cambria Math" w:hAnsi="Cambria Math"/>
-                <w:lang w:val="cs-CZ"/>
-              </w:rPr>
-              <m:t>h</m:t>
-            </m:r>
-            <m:r>
-              <m:rPr>
-                <m:sty m:val="bi"/>
-              </m:rPr>
-              <w:rPr>
-                <w:rFonts w:ascii="Cambria Math" w:hAnsi="Cambria Math"/>
-                <w:lang w:val="cs-CZ"/>
-              </w:rPr>
-              <m:t>)</m:t>
+              <m:t>(h)</m:t>
             </m:r>
           </m:sup>
         </m:sSubSup>
@@ -4593,7 +4550,7 @@
                     </pic:cNvPicPr>
                   </pic:nvPicPr>
                   <pic:blipFill>
-                    <a:blip r:embed="rId7" cstate="print">
+                    <a:blip r:embed="rId6" cstate="print">
                       <a:extLst>
                         <a:ext uri="{28A0092B-C50C-407E-A947-70E740481C1C}">
                           <a14:useLocalDpi xmlns:a14="http://schemas.microsoft.com/office/drawing/2010/main" val="0"/>
@@ -4901,7 +4858,7 @@
                         <w:txbxContent>
                           <w:p>
                             <w:pPr>
-                              <w:pStyle w:val="Caption"/>
+                              <w:pStyle w:val="Titulek"/>
                               <w:jc w:val="center"/>
                               <w:rPr>
                                 <w:b/>
@@ -4987,7 +4944,7 @@
               </wp:anchor>
             </w:drawing>
           </mc:Choice>
-          <mc:Fallback>
+          <mc:Fallback xmlns="" xmlns:oel="http://schemas.microsoft.com/office/2019/extlst">
             <w:pict>
               <v:shape w14:anchorId="4F764EFE" id="Textové pole 5" o:spid="_x0000_s1028" type="#_x0000_t202" style="position:absolute;margin-left:29.9pt;margin-top:279.6pt;width:391.15pt;height:11.25pt;z-index:251658245;visibility:visible;mso-wrap-style:square;mso-width-percent:0;mso-height-percent:0;mso-wrap-distance-left:9pt;mso-wrap-distance-top:0;mso-wrap-distance-right:9pt;mso-wrap-distance-bottom:0;mso-position-horizontal:absolute;mso-position-horizontal-relative:margin;mso-position-vertical:absolute;mso-position-vertical-relative:text;mso-width-percent:0;mso-height-percent:0;mso-width-relative:margin;mso-height-relative:margin;v-text-anchor:top" o:gfxdata="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" stroked="f">
                 <v:textbox inset="0,0,0,0">
@@ -5624,27 +5581,7 @@
                 <w:rFonts w:ascii="Cambria Math" w:eastAsiaTheme="minorEastAsia" w:hAnsi="Cambria Math"/>
                 <w:lang w:val="cs-CZ"/>
               </w:rPr>
-              <m:t>(</m:t>
-            </m:r>
-            <m:r>
-              <m:rPr>
-                <m:sty m:val="bi"/>
-              </m:rPr>
-              <w:rPr>
-                <w:rFonts w:ascii="Cambria Math" w:eastAsiaTheme="minorEastAsia" w:hAnsi="Cambria Math"/>
-                <w:lang w:val="cs-CZ"/>
-              </w:rPr>
-              <m:t>h</m:t>
-            </m:r>
-            <m:r>
-              <m:rPr>
-                <m:sty m:val="bi"/>
-              </m:rPr>
-              <w:rPr>
-                <w:rFonts w:ascii="Cambria Math" w:eastAsiaTheme="minorEastAsia" w:hAnsi="Cambria Math"/>
-                <w:lang w:val="cs-CZ"/>
-              </w:rPr>
-              <m:t>)</m:t>
+              <m:t>(h)</m:t>
             </m:r>
           </m:sup>
         </m:sSup>
@@ -7103,6 +7040,7 @@
         <w:rPr>
           <w:lang w:val="cs-CZ"/>
         </w:rPr>
+        <w:lastRenderedPageBreak/>
         <w:t>Poté, co data projdou všemi vrstvami sítě, je potřeba vypočítat ztrátové skóre a následně posílit nebo oslabit synapse mezi neurony (optimalizovat váhové koeficienty).</w:t>
       </w:r>
     </w:p>
@@ -7155,7 +7093,7 @@
                         <w:txbxContent>
                           <w:p>
                             <w:pPr>
-                              <w:pStyle w:val="Caption"/>
+                              <w:pStyle w:val="Titulek"/>
                               <w:jc w:val="center"/>
                               <w:rPr>
                                 <w:b/>
@@ -7213,7 +7151,7 @@
               </wp:anchor>
             </w:drawing>
           </mc:Choice>
-          <mc:Fallback>
+          <mc:Fallback xmlns="" xmlns:oel="http://schemas.microsoft.com/office/2019/extlst">
             <w:pict>
               <v:shape w14:anchorId="2D1775F8" id="Textové pole 8" o:spid="_x0000_s1029" type="#_x0000_t202" style="position:absolute;margin-left:399.55pt;margin-top:313.75pt;width:450.75pt;height:11.25pt;z-index:251658246;visibility:visible;mso-wrap-style:square;mso-width-percent:0;mso-height-percent:0;mso-wrap-distance-left:9pt;mso-wrap-distance-top:0;mso-wrap-distance-right:9pt;mso-wrap-distance-bottom:0;mso-position-horizontal:right;mso-position-horizontal-relative:margin;mso-position-vertical:absolute;mso-position-vertical-relative:text;mso-width-percent:0;mso-height-percent:0;mso-width-relative:margin;mso-height-relative:margin;v-text-anchor:top" o:gfxdata="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" stroked="f">
                 <v:textbox inset="0,0,0,0">
@@ -7289,7 +7227,7 @@
                     </pic:cNvPicPr>
                   </pic:nvPicPr>
                   <pic:blipFill>
-                    <a:blip r:embed="rId8" cstate="print">
+                    <a:blip r:embed="rId7" cstate="print">
                       <a:extLst>
                         <a:ext uri="{28A0092B-C50C-407E-A947-70E740481C1C}">
                           <a14:useLocalDpi xmlns:a14="http://schemas.microsoft.com/office/drawing/2010/main" val="0"/>
@@ -7422,7 +7360,21 @@
         <w:rPr>
           <w:lang w:val="cs-CZ"/>
         </w:rPr>
-        <w:t xml:space="preserve"> slouží k výpočtu ztrátového skóre</w:t>
+        <w:t xml:space="preserve"> </w:t>
+      </w:r>
+      <w:proofErr w:type="gramStart"/>
+      <w:r>
+        <w:rPr>
+          <w:lang w:val="cs-CZ"/>
+        </w:rPr>
+        <w:t>slouží</w:t>
+      </w:r>
+      <w:proofErr w:type="gramEnd"/>
+      <w:r>
+        <w:rPr>
+          <w:lang w:val="cs-CZ"/>
+        </w:rPr>
+        <w:t xml:space="preserve"> k výpočtu ztrátového skóre</w:t>
       </w:r>
       <w:r>
         <w:rPr>
@@ -8392,6 +8344,7 @@
               <w:rFonts w:ascii="Cambria Math" w:hAnsi="Cambria Math"/>
               <w:lang w:val="cs-CZ"/>
             </w:rPr>
+            <w:lastRenderedPageBreak/>
             <m:t>J</m:t>
           </m:r>
           <m:d>
@@ -10754,6 +10707,7 @@
           <w:szCs w:val="28"/>
           <w:lang w:val="cs-CZ"/>
         </w:rPr>
+        <w:lastRenderedPageBreak/>
         <w:t>4.</w:t>
       </w:r>
       <w:r>
@@ -10861,7 +10815,7 @@
           <w:rFonts w:eastAsiaTheme="minorEastAsia"/>
           <w:lang w:val="cs-CZ"/>
         </w:rPr>
-        <w:t>multionomiální</w:t>
+        <w:t>multinomiální</w:t>
       </w:r>
       <w:proofErr w:type="spellEnd"/>
       <w:r>
@@ -11625,7 +11579,23 @@
           <w:rFonts w:eastAsiaTheme="minorEastAsia"/>
           <w:lang w:val="cs-CZ"/>
         </w:rPr>
-        <w:t xml:space="preserve"> poté slouží jako uživatelsky přívětivější nadstavba</w:t>
+        <w:t xml:space="preserve"> poté </w:t>
+      </w:r>
+      <w:proofErr w:type="gramStart"/>
+      <w:r>
+        <w:rPr>
+          <w:rFonts w:eastAsiaTheme="minorEastAsia"/>
+          <w:lang w:val="cs-CZ"/>
+        </w:rPr>
+        <w:t>slouží</w:t>
+      </w:r>
+      <w:proofErr w:type="gramEnd"/>
+      <w:r>
+        <w:rPr>
+          <w:rFonts w:eastAsiaTheme="minorEastAsia"/>
+          <w:lang w:val="cs-CZ"/>
+        </w:rPr>
+        <w:t xml:space="preserve"> jako uživatelsky přívětivější nadstavba</w:t>
       </w:r>
       <w:r>
         <w:rPr>
@@ -12117,10 +12087,10 @@
         </w:rPr>
         <w:t xml:space="preserve">o stránky: </w:t>
       </w:r>
-      <w:hyperlink r:id="rId9" w:history="1">
+      <w:hyperlink r:id="rId8" w:history="1">
         <w:r>
           <w:rPr>
-            <w:rStyle w:val="Hyperlink"/>
+            <w:rStyle w:val="Hypertextovodkaz"/>
             <w:rFonts w:eastAsiaTheme="minorEastAsia"/>
             <w:lang w:val="cs-CZ"/>
           </w:rPr>
@@ -12155,6 +12125,7 @@
           <w:rFonts w:eastAsiaTheme="minorEastAsia"/>
           <w:lang w:val="cs-CZ"/>
         </w:rPr>
+        <w:lastRenderedPageBreak/>
         <w:t>O zpracování stažených sou</w:t>
       </w:r>
       <w:r>
@@ -12214,25 +12185,20 @@
             <v:path o:extrusionok="f" gradientshapeok="t" o:connecttype="rect"/>
             <o:lock v:ext="edit" aspectratio="t"/>
           </v:shapetype>
-          <v:shape id="_x0000_i1025" type="#_x0000_t75" style="width:450pt;height:381pt" o:ole="">
-            <v:imagedata r:id="rId10" o:title="" croptop="2997f" cropbottom="1863f" cropright="722f"/>
+          <v:shape id="_x0000_i1025" type="#_x0000_t75" style="width:449.85pt;height:381.3pt" o:ole="">
+            <v:imagedata r:id="rId9" o:title="" croptop="2997f" cropbottom="1863f" cropright="722f"/>
           </v:shape>
-          <o:OLEObject Type="Embed" ProgID="Word.OpenDocumentText.12" ShapeID="_x0000_i1025" DrawAspect="Content" ObjectID="_1711541842" r:id="rId11"/>
+          <o:OLEObject Type="Embed" ProgID="Word.OpenDocumentText.12" ShapeID="_x0000_i1025" DrawAspect="Content" ObjectID="_1712521290" r:id="rId10"/>
         </w:object>
       </w:r>
     </w:p>
     <w:p>
       <w:pPr>
-        <w:pStyle w:val="Caption"/>
+        <w:pStyle w:val="Titulek"/>
         <w:jc w:val="right"/>
       </w:pPr>
-      <w:proofErr w:type="spellStart"/>
-      <w:r>
-        <w:t>Kód</w:t>
-      </w:r>
-      <w:proofErr w:type="spellEnd"/>
-      <w:r>
-        <w:t xml:space="preserve"> 7 </w:t>
+      <w:r>
+        <w:t xml:space="preserve">Kód 7 </w:t>
       </w:r>
       <w:r>
         <w:t>–</w:t>
@@ -12425,9 +12391,15 @@
           <w:rFonts w:eastAsiaTheme="minorEastAsia"/>
           <w:lang w:val="cs-CZ"/>
         </w:rPr>
-        <w:t xml:space="preserve">á síť reprezentuje třída </w:t>
-      </w:r>
-      <w:proofErr w:type="spellStart"/>
+        <w:t>ou</w:t>
+      </w:r>
+      <w:r>
+        <w:rPr>
+          <w:rFonts w:eastAsiaTheme="minorEastAsia"/>
+          <w:lang w:val="cs-CZ"/>
+        </w:rPr>
+        <w:t xml:space="preserve"> síť reprezentuje třída </w:t>
+      </w:r>
       <w:r>
         <w:rPr>
           <w:rFonts w:eastAsiaTheme="minorEastAsia"/>
@@ -12445,17 +12417,7 @@
           <w:iCs/>
           <w:lang w:val="cs-CZ"/>
         </w:rPr>
-        <w:t>NeuralNetwork</w:t>
-      </w:r>
-      <w:proofErr w:type="spellEnd"/>
-      <w:r>
-        <w:rPr>
-          <w:rFonts w:eastAsiaTheme="minorEastAsia"/>
-          <w:i/>
-          <w:iCs/>
-          <w:lang w:val="cs-CZ"/>
-        </w:rPr>
-        <w:t>(</w:t>
+        <w:t>NeuralNetwork(</w:t>
       </w:r>
       <w:proofErr w:type="gramEnd"/>
       <w:r>
@@ -12505,61 +12467,59 @@
           <w:lang w:val="cs-CZ"/>
         </w:rPr>
         <w:object w:dxaOrig="9072" w:dyaOrig="10890" w14:anchorId="5742187F">
-          <v:shape id="_x0000_i1026" type="#_x0000_t75" style="width:450pt;height:537pt" o:ole="">
-            <v:imagedata r:id="rId12" o:title="" croptop="690f" cropbottom="134f" cropright="722f"/>
+          <v:shape id="_x0000_i1039" type="#_x0000_t75" style="width:449.85pt;height:536.85pt" o:ole="">
+            <v:imagedata r:id="rId11" o:title="" croptop="690f" cropbottom="134f" cropright="722f"/>
           </v:shape>
-          <o:OLEObject Type="Embed" ProgID="Word.OpenDocumentText.12" ShapeID="_x0000_i1026" DrawAspect="Content" ObjectID="_1711541843" r:id="rId13"/>
+          <o:OLEObject Type="Embed" ProgID="Word.OpenDocumentText.12" ShapeID="_x0000_i1039" DrawAspect="Content" ObjectID="_1712521291" r:id="rId12"/>
         </w:object>
       </w:r>
     </w:p>
     <w:p>
       <w:pPr>
-        <w:pStyle w:val="Caption"/>
+        <w:pStyle w:val="Titulek"/>
         <w:jc w:val="right"/>
-      </w:pPr>
-      <w:proofErr w:type="spellStart"/>
-      <w:r>
-        <w:t>Kód</w:t>
-      </w:r>
-      <w:proofErr w:type="spellEnd"/>
-      <w:r>
-        <w:t xml:space="preserve"> 5</w:t>
-      </w:r>
-      <w:r>
+        <w:rPr>
+          <w:lang w:val="cs-CZ"/>
+        </w:rPr>
+      </w:pPr>
+      <w:r>
+        <w:rPr>
+          <w:lang w:val="cs-CZ"/>
+        </w:rPr>
+        <w:t>Kód 5</w:t>
+      </w:r>
+      <w:r>
+        <w:rPr>
+          <w:lang w:val="cs-CZ"/>
+        </w:rPr>
         <w:t xml:space="preserve"> – MLP.py</w:t>
       </w:r>
     </w:p>
-    <w:p/>
-    <w:p>
-      <w:pPr>
-        <w:rPr>
-          <w:rFonts w:eastAsiaTheme="minorEastAsia"/>
-          <w:lang w:val="cs-CZ"/>
-        </w:rPr>
-      </w:pPr>
-      <w:proofErr w:type="spellStart"/>
-      <w:r>
-        <w:t>Funkce</w:t>
-      </w:r>
-      <w:proofErr w:type="spellEnd"/>
-      <w:r>
-        <w:t xml:space="preserve"> </w:t>
-      </w:r>
-      <w:proofErr w:type="spellStart"/>
-      <w:r>
-        <w:t>parametrů</w:t>
-      </w:r>
-      <w:proofErr w:type="spellEnd"/>
-      <w:r>
-        <w:t xml:space="preserve"> </w:t>
-      </w:r>
-      <w:proofErr w:type="spellStart"/>
-      <w:r>
-        <w:t>třídy</w:t>
-      </w:r>
-      <w:proofErr w:type="spellEnd"/>
-      <w:r>
-        <w:t xml:space="preserve"> </w:t>
+    <w:p>
+      <w:pPr>
+        <w:rPr>
+          <w:lang w:val="cs-CZ"/>
+        </w:rPr>
+      </w:pPr>
+    </w:p>
+    <w:p>
+      <w:pPr>
+        <w:rPr>
+          <w:rFonts w:eastAsiaTheme="minorEastAsia"/>
+          <w:lang w:val="cs-CZ"/>
+        </w:rPr>
+      </w:pPr>
+      <w:r>
+        <w:rPr>
+          <w:lang w:val="cs-CZ"/>
+        </w:rPr>
+        <w:t xml:space="preserve">Funkce parametrů </w:t>
+      </w:r>
+      <w:r>
+        <w:rPr>
+          <w:lang w:val="cs-CZ"/>
+        </w:rPr>
+        <w:t xml:space="preserve">třídy </w:t>
       </w:r>
       <w:proofErr w:type="spellStart"/>
       <w:r>
@@ -12643,7 +12603,6 @@
         </w:rPr>
         <w:t xml:space="preserve"> Matoucí by mohl být parametr </w:t>
       </w:r>
-      <w:proofErr w:type="spellStart"/>
       <w:r>
         <w:rPr>
           <w:rFonts w:eastAsiaTheme="minorEastAsia"/>
@@ -12662,7 +12621,6 @@
         </w:rPr>
         <w:t>_size</w:t>
       </w:r>
-      <w:proofErr w:type="spellEnd"/>
       <w:r>
         <w:rPr>
           <w:rFonts w:eastAsiaTheme="minorEastAsia"/>
@@ -12789,7 +12747,6 @@
         </w:rPr>
         <w:t xml:space="preserve">metoda </w:t>
       </w:r>
-      <w:proofErr w:type="gramStart"/>
       <w:r>
         <w:rPr>
           <w:rFonts w:eastAsiaTheme="minorEastAsia"/>
@@ -12797,88 +12754,7 @@
           <w:iCs/>
           <w:lang w:val="cs-CZ"/>
         </w:rPr>
-        <w:t>fit(</w:t>
-      </w:r>
-      <w:proofErr w:type="spellStart"/>
-      <w:proofErr w:type="gramEnd"/>
-      <w:r>
-        <w:rPr>
-          <w:rFonts w:eastAsiaTheme="minorEastAsia"/>
-          <w:i/>
-          <w:iCs/>
-          <w:lang w:val="cs-CZ"/>
-        </w:rPr>
-        <w:t>X_train</w:t>
-      </w:r>
-      <w:proofErr w:type="spellEnd"/>
-      <w:r>
-        <w:rPr>
-          <w:rFonts w:eastAsiaTheme="minorEastAsia"/>
-          <w:i/>
-          <w:iCs/>
-          <w:lang w:val="cs-CZ"/>
-        </w:rPr>
-        <w:t xml:space="preserve">, </w:t>
-      </w:r>
-      <w:proofErr w:type="spellStart"/>
-      <w:r>
-        <w:rPr>
-          <w:rFonts w:eastAsiaTheme="minorEastAsia"/>
-          <w:i/>
-          <w:iCs/>
-          <w:lang w:val="cs-CZ"/>
-        </w:rPr>
-        <w:t>y_train</w:t>
-      </w:r>
-      <w:proofErr w:type="spellEnd"/>
-      <w:r>
-        <w:rPr>
-          <w:rFonts w:eastAsiaTheme="minorEastAsia"/>
-          <w:i/>
-          <w:iCs/>
-          <w:lang w:val="cs-CZ"/>
-        </w:rPr>
-        <w:t xml:space="preserve">, </w:t>
-      </w:r>
-      <w:proofErr w:type="spellStart"/>
-      <w:r>
-        <w:rPr>
-          <w:rFonts w:eastAsiaTheme="minorEastAsia"/>
-          <w:i/>
-          <w:iCs/>
-          <w:lang w:val="cs-CZ"/>
-        </w:rPr>
-        <w:t>X_valid</w:t>
-      </w:r>
-      <w:proofErr w:type="spellEnd"/>
-      <w:r>
-        <w:rPr>
-          <w:rFonts w:eastAsiaTheme="minorEastAsia"/>
-          <w:i/>
-          <w:iCs/>
-          <w:lang w:val="cs-CZ"/>
-        </w:rPr>
-        <w:t xml:space="preserve">, </w:t>
-      </w:r>
-      <w:proofErr w:type="spellStart"/>
-      <w:r>
-        <w:rPr>
-          <w:rFonts w:eastAsiaTheme="minorEastAsia"/>
-          <w:i/>
-          <w:iCs/>
-          <w:lang w:val="cs-CZ"/>
-        </w:rPr>
-        <w:t>y_valid</w:t>
-      </w:r>
-      <w:proofErr w:type="spellEnd"/>
-      <w:r>
-        <w:rPr>
-          <w:rFonts w:eastAsiaTheme="minorEastAsia"/>
-          <w:i/>
-          <w:iCs/>
-          <w:lang w:val="cs-CZ"/>
-        </w:rPr>
-        <w:t>)</w:t>
+        <w:t>fit(X_train, y_train, X_valid, y_valid)</w:t>
       </w:r>
       <w:r>
         <w:rPr>
@@ -12919,16 +12795,16 @@
           <w:lang w:val="cs-CZ"/>
         </w:rPr>
         <w:object w:dxaOrig="9072" w:dyaOrig="4290" w14:anchorId="0D1671BD">
-          <v:shape id="_x0000_i1027" type="#_x0000_t75" style="width:450pt;height:208.5pt" o:ole="">
-            <v:imagedata r:id="rId14" o:title="" croptop="1668f" cropbottom="134f" cropright="722f"/>
+          <v:shape id="_x0000_i1041" type="#_x0000_t75" style="width:449.85pt;height:208.5pt" o:ole="">
+            <v:imagedata r:id="rId13" o:title="" croptop="1668f" cropbottom="134f" cropright="722f"/>
           </v:shape>
-          <o:OLEObject Type="Embed" ProgID="Word.OpenDocumentText.12" ShapeID="_x0000_i1027" DrawAspect="Content" ObjectID="_1711541844" r:id="rId15"/>
+          <o:OLEObject Type="Embed" ProgID="Word.OpenDocumentText.12" ShapeID="_x0000_i1041" DrawAspect="Content" ObjectID="_1712521292" r:id="rId14"/>
         </w:object>
       </w:r>
     </w:p>
     <w:p>
       <w:pPr>
-        <w:pStyle w:val="Caption"/>
+        <w:pStyle w:val="Titulek"/>
         <w:jc w:val="right"/>
         <w:rPr>
           <w:lang w:val="cs-CZ"/>
@@ -12994,21 +12870,7 @@
         <w:rPr>
           <w:lang w:val="cs-CZ"/>
         </w:rPr>
-        <w:t xml:space="preserve">jako aktivační funkci </w:t>
-      </w:r>
-      <w:proofErr w:type="spellStart"/>
-      <w:r>
-        <w:rPr>
-          <w:lang w:val="cs-CZ"/>
-        </w:rPr>
-        <w:t>sigmoidu</w:t>
-      </w:r>
-      <w:proofErr w:type="spellEnd"/>
-      <w:r>
-        <w:rPr>
-          <w:lang w:val="cs-CZ"/>
-        </w:rPr>
-        <w:t>)</w:t>
+        <w:t>jako aktivační funkci sigmoidu)</w:t>
       </w:r>
       <w:r>
         <w:rPr>
@@ -13047,29 +12909,27 @@
           <w:lang w:val="cs-CZ"/>
         </w:rPr>
         <w:object w:dxaOrig="9072" w:dyaOrig="10560" w14:anchorId="46BE3876">
-          <v:shape id="_x0000_i1028" type="#_x0000_t75" style="width:450pt;height:513pt" o:ole="">
-            <v:imagedata r:id="rId16" o:title="" croptop="1668f" cropbottom="134f" cropright="722f"/>
+          <v:shape id="_x0000_i1028" type="#_x0000_t75" style="width:449.85pt;height:513.2pt" o:ole="">
+            <v:imagedata r:id="rId15" o:title="" croptop="1668f" cropbottom="134f" cropright="722f"/>
           </v:shape>
-          <o:OLEObject Type="Embed" ProgID="Word.OpenDocumentText.12" ShapeID="_x0000_i1028" DrawAspect="Content" ObjectID="_1711541845" r:id="rId17"/>
+          <o:OLEObject Type="Embed" ProgID="Word.OpenDocumentText.12" ShapeID="_x0000_i1028" DrawAspect="Content" ObjectID="_1712521293" r:id="rId16"/>
         </w:object>
       </w:r>
     </w:p>
     <w:p>
       <w:pPr>
-        <w:pStyle w:val="Caption"/>
+        <w:pStyle w:val="Titulek"/>
         <w:jc w:val="right"/>
         <w:rPr>
           <w:rFonts w:eastAsiaTheme="minorEastAsia"/>
           <w:lang w:val="cs-CZ"/>
         </w:rPr>
       </w:pPr>
-      <w:proofErr w:type="spellStart"/>
-      <w:r>
-        <w:t>Kód</w:t>
-      </w:r>
-      <w:proofErr w:type="spellEnd"/>
-      <w:r>
-        <w:t xml:space="preserve"> 5 – MLP.py</w:t>
+      <w:r>
+        <w:rPr>
+          <w:lang w:val="cs-CZ"/>
+        </w:rPr>
+        <w:t>Kód 5 – MLP.py</w:t>
       </w:r>
     </w:p>
     <w:p>
@@ -13099,26 +12959,8 @@
           <w:rFonts w:eastAsiaTheme="minorEastAsia"/>
           <w:lang w:val="cs-CZ"/>
         </w:rPr>
-        <w:t xml:space="preserve">hodnoty všech </w:t>
-      </w:r>
-      <w:proofErr w:type="spellStart"/>
-      <w:r>
-        <w:rPr>
-          <w:rFonts w:eastAsiaTheme="minorEastAsia"/>
-          <w:lang w:val="cs-CZ"/>
-        </w:rPr>
-        <w:t>biasů</w:t>
-      </w:r>
-      <w:proofErr w:type="spellEnd"/>
-      <w:r>
-        <w:rPr>
-          <w:rFonts w:eastAsiaTheme="minorEastAsia"/>
-          <w:lang w:val="cs-CZ"/>
-        </w:rPr>
-        <w:t xml:space="preserve"> </w:t>
-      </w:r>
-      <w:proofErr w:type="spellStart"/>
-      <w:proofErr w:type="gramStart"/>
+        <w:t xml:space="preserve">hodnoty všech biasů </w:t>
+      </w:r>
       <w:r>
         <w:rPr>
           <w:rFonts w:eastAsiaTheme="minorEastAsia"/>
@@ -13126,9 +12968,15 @@
           <w:iCs/>
           <w:lang w:val="cs-CZ"/>
         </w:rPr>
-        <w:t>self.b</w:t>
-      </w:r>
-      <w:proofErr w:type="gramEnd"/>
+        <w:t xml:space="preserve">self.b_h </w:t>
+      </w:r>
+      <w:r>
+        <w:rPr>
+          <w:rFonts w:eastAsiaTheme="minorEastAsia"/>
+          <w:lang w:val="cs-CZ"/>
+        </w:rPr>
+        <w:t xml:space="preserve">a </w:t>
+      </w:r>
       <w:r>
         <w:rPr>
           <w:rFonts w:eastAsiaTheme="minorEastAsia"/>
@@ -13136,9 +12984,36 @@
           <w:iCs/>
           <w:lang w:val="cs-CZ"/>
         </w:rPr>
-        <w:t>_h</w:t>
-      </w:r>
-      <w:proofErr w:type="spellEnd"/>
+        <w:t>self.b_out</w:t>
+      </w:r>
+      <w:r>
+        <w:rPr>
+          <w:rFonts w:eastAsiaTheme="minorEastAsia"/>
+          <w:lang w:val="cs-CZ"/>
+        </w:rPr>
+        <w:t xml:space="preserve"> </w:t>
+      </w:r>
+      <w:r>
+        <w:rPr>
+          <w:rFonts w:eastAsiaTheme="minorEastAsia"/>
+          <w:lang w:val="cs-CZ"/>
+        </w:rPr>
+        <w:t>jsou na počátku trénování určeny jako 0.</w:t>
+      </w:r>
+      <w:r>
+        <w:rPr>
+          <w:rFonts w:eastAsiaTheme="minorEastAsia"/>
+          <w:lang w:val="cs-CZ"/>
+        </w:rPr>
+        <w:t xml:space="preserve"> </w:t>
+      </w:r>
+      <w:r>
+        <w:rPr>
+          <w:rFonts w:eastAsiaTheme="minorEastAsia"/>
+          <w:lang w:val="cs-CZ"/>
+        </w:rPr>
+        <w:t xml:space="preserve">Dále je deklarován atribut </w:t>
+      </w:r>
       <w:r>
         <w:rPr>
           <w:rFonts w:eastAsiaTheme="minorEastAsia"/>
@@ -13146,16 +13021,57 @@
           <w:iCs/>
           <w:lang w:val="cs-CZ"/>
         </w:rPr>
-        <w:t xml:space="preserve"> </w:t>
-      </w:r>
-      <w:r>
-        <w:rPr>
-          <w:rFonts w:eastAsiaTheme="minorEastAsia"/>
-          <w:lang w:val="cs-CZ"/>
-        </w:rPr>
-        <w:t xml:space="preserve">a </w:t>
-      </w:r>
-      <w:proofErr w:type="spellStart"/>
+        <w:t>self.eval_</w:t>
+      </w:r>
+      <w:r>
+        <w:rPr>
+          <w:rFonts w:eastAsiaTheme="minorEastAsia"/>
+          <w:lang w:val="cs-CZ"/>
+        </w:rPr>
+        <w:t>, který bude sloužit k </w:t>
+      </w:r>
+      <w:r>
+        <w:rPr>
+          <w:rFonts w:eastAsiaTheme="minorEastAsia"/>
+          <w:lang w:val="cs-CZ"/>
+        </w:rPr>
+        <w:t>ukládání</w:t>
+      </w:r>
+      <w:r>
+        <w:rPr>
+          <w:rFonts w:eastAsiaTheme="minorEastAsia"/>
+          <w:lang w:val="cs-CZ"/>
+        </w:rPr>
+        <w:t xml:space="preserve"> evaluačních dat z každé epochy (</w:t>
+      </w:r>
+      <w:r>
+        <w:rPr>
+          <w:rFonts w:eastAsiaTheme="minorEastAsia"/>
+          <w:lang w:val="cs-CZ"/>
+        </w:rPr>
+        <w:t xml:space="preserve">ta nám budou sloužit ke sledování pokroku </w:t>
+      </w:r>
+      <w:r>
+        <w:rPr>
+          <w:rFonts w:eastAsiaTheme="minorEastAsia"/>
+          <w:lang w:val="cs-CZ"/>
+        </w:rPr>
+        <w:t xml:space="preserve">v učení </w:t>
+      </w:r>
+      <w:r>
+        <w:rPr>
+          <w:rFonts w:eastAsiaTheme="minorEastAsia"/>
+          <w:lang w:val="cs-CZ"/>
+        </w:rPr>
+        <w:t>algoritmu).</w:t>
+      </w:r>
+      <w:r>
+        <w:rPr>
+          <w:rFonts w:eastAsiaTheme="minorEastAsia"/>
+          <w:lang w:val="cs-CZ"/>
+        </w:rPr>
+        <w:t xml:space="preserve"> Tento kód zároveň odkazuje na metodu </w:t>
+      </w:r>
       <w:r>
         <w:rPr>
           <w:rFonts w:eastAsiaTheme="minorEastAsia"/>
@@ -13163,38 +13079,8 @@
           <w:iCs/>
           <w:lang w:val="cs-CZ"/>
         </w:rPr>
-        <w:t>self.b_out</w:t>
-      </w:r>
-      <w:proofErr w:type="spellEnd"/>
-      <w:r>
-        <w:rPr>
-          <w:rFonts w:eastAsiaTheme="minorEastAsia"/>
-          <w:lang w:val="cs-CZ"/>
-        </w:rPr>
-        <w:t xml:space="preserve"> </w:t>
-      </w:r>
-      <w:r>
-        <w:rPr>
-          <w:rFonts w:eastAsiaTheme="minorEastAsia"/>
-          <w:lang w:val="cs-CZ"/>
-        </w:rPr>
-        <w:t>jsou na počátku trénování určeny jako 0.</w:t>
-      </w:r>
-      <w:r>
-        <w:rPr>
-          <w:rFonts w:eastAsiaTheme="minorEastAsia"/>
-          <w:lang w:val="cs-CZ"/>
-        </w:rPr>
-        <w:t xml:space="preserve"> </w:t>
-      </w:r>
-      <w:r>
-        <w:rPr>
-          <w:rFonts w:eastAsiaTheme="minorEastAsia"/>
-          <w:lang w:val="cs-CZ"/>
-        </w:rPr>
-        <w:t xml:space="preserve">Dále je deklarován atribut </w:t>
-      </w:r>
-      <w:proofErr w:type="spellStart"/>
+        <w:t>_onehot(</w:t>
+      </w:r>
       <w:r>
         <w:rPr>
           <w:rFonts w:eastAsiaTheme="minorEastAsia"/>
@@ -13202,126 +13088,7 @@
           <w:iCs/>
           <w:lang w:val="cs-CZ"/>
         </w:rPr>
-        <w:t>self.eval</w:t>
-      </w:r>
-      <w:proofErr w:type="spellEnd"/>
-      <w:r>
-        <w:rPr>
-          <w:rFonts w:eastAsiaTheme="minorEastAsia"/>
-          <w:i/>
-          <w:iCs/>
-          <w:lang w:val="cs-CZ"/>
-        </w:rPr>
-        <w:t>_</w:t>
-      </w:r>
-      <w:r>
-        <w:rPr>
-          <w:rFonts w:eastAsiaTheme="minorEastAsia"/>
-          <w:lang w:val="cs-CZ"/>
-        </w:rPr>
-        <w:t>, který bude sloužit k </w:t>
-      </w:r>
-      <w:r>
-        <w:rPr>
-          <w:rFonts w:eastAsiaTheme="minorEastAsia"/>
-          <w:lang w:val="cs-CZ"/>
-        </w:rPr>
-        <w:t>ukládání</w:t>
-      </w:r>
-      <w:r>
-        <w:rPr>
-          <w:rFonts w:eastAsiaTheme="minorEastAsia"/>
-          <w:lang w:val="cs-CZ"/>
-        </w:rPr>
-        <w:t xml:space="preserve"> evaluačních dat z každé epochy (</w:t>
-      </w:r>
-      <w:r>
-        <w:rPr>
-          <w:rFonts w:eastAsiaTheme="minorEastAsia"/>
-          <w:lang w:val="cs-CZ"/>
-        </w:rPr>
-        <w:t xml:space="preserve">ta nám budou sloužit ke sledování pokroku </w:t>
-      </w:r>
-      <w:r>
-        <w:rPr>
-          <w:rFonts w:eastAsiaTheme="minorEastAsia"/>
-          <w:lang w:val="cs-CZ"/>
-        </w:rPr>
-        <w:t xml:space="preserve">v učení </w:t>
-      </w:r>
-      <w:r>
-        <w:rPr>
-          <w:rFonts w:eastAsiaTheme="minorEastAsia"/>
-          <w:lang w:val="cs-CZ"/>
-        </w:rPr>
-        <w:t>algoritmu).</w:t>
-      </w:r>
-      <w:r>
-        <w:rPr>
-          <w:rFonts w:eastAsiaTheme="minorEastAsia"/>
-          <w:lang w:val="cs-CZ"/>
-        </w:rPr>
-        <w:t xml:space="preserve"> Tento kód zároveň odkazuje na metodu </w:t>
-      </w:r>
-      <w:r>
-        <w:rPr>
-          <w:rFonts w:eastAsiaTheme="minorEastAsia"/>
-          <w:i/>
-          <w:iCs/>
-          <w:lang w:val="cs-CZ"/>
-        </w:rPr>
-        <w:t>_</w:t>
-      </w:r>
-      <w:proofErr w:type="spellStart"/>
-      <w:proofErr w:type="gramStart"/>
-      <w:r>
-        <w:rPr>
-          <w:rFonts w:eastAsiaTheme="minorEastAsia"/>
-          <w:i/>
-          <w:iCs/>
-          <w:lang w:val="cs-CZ"/>
-        </w:rPr>
-        <w:t>onehot</w:t>
-      </w:r>
-      <w:proofErr w:type="spellEnd"/>
-      <w:r>
-        <w:rPr>
-          <w:rFonts w:eastAsiaTheme="minorEastAsia"/>
-          <w:i/>
-          <w:iCs/>
-          <w:lang w:val="cs-CZ"/>
-        </w:rPr>
-        <w:t>(</w:t>
-      </w:r>
-      <w:proofErr w:type="gramEnd"/>
-      <w:r>
-        <w:rPr>
-          <w:rFonts w:eastAsiaTheme="minorEastAsia"/>
-          <w:i/>
-          <w:iCs/>
-          <w:lang w:val="cs-CZ"/>
-        </w:rPr>
-        <w:t xml:space="preserve">y, </w:t>
-      </w:r>
-      <w:proofErr w:type="spellStart"/>
-      <w:r>
-        <w:rPr>
-          <w:rFonts w:eastAsiaTheme="minorEastAsia"/>
-          <w:i/>
-          <w:iCs/>
-          <w:lang w:val="cs-CZ"/>
-        </w:rPr>
-        <w:t>n_classes</w:t>
-      </w:r>
-      <w:proofErr w:type="spellEnd"/>
-      <w:r>
-        <w:rPr>
-          <w:rFonts w:eastAsiaTheme="minorEastAsia"/>
-          <w:i/>
-          <w:iCs/>
-          <w:lang w:val="cs-CZ"/>
-        </w:rPr>
-        <w:t>)</w:t>
+        <w:t>y, n_classes)</w:t>
       </w:r>
       <w:r>
         <w:rPr>
@@ -13354,29 +13121,24 @@
           <w:lang w:val="cs-CZ"/>
         </w:rPr>
         <w:object w:dxaOrig="9072" w:dyaOrig="4290" w14:anchorId="7B7FB6BA">
-          <v:shape id="_x0000_i1029" type="#_x0000_t75" style="width:450pt;height:208.5pt" o:ole="">
-            <v:imagedata r:id="rId18" o:title="" croptop="1668f" cropbottom="134f" cropright="722f"/>
+          <v:shape id="_x0000_i1029" type="#_x0000_t75" style="width:449.85pt;height:208.5pt" o:ole="">
+            <v:imagedata r:id="rId17" o:title="" croptop="1668f" cropbottom="134f" cropright="722f"/>
           </v:shape>
-          <o:OLEObject Type="Embed" ProgID="Word.OpenDocumentText.12" ShapeID="_x0000_i1029" DrawAspect="Content" ObjectID="_1711541846" r:id="rId19"/>
+          <o:OLEObject Type="Embed" ProgID="Word.OpenDocumentText.12" ShapeID="_x0000_i1029" DrawAspect="Content" ObjectID="_1712521294" r:id="rId18"/>
         </w:object>
       </w:r>
     </w:p>
     <w:p>
       <w:pPr>
-        <w:pStyle w:val="Caption"/>
+        <w:pStyle w:val="Titulek"/>
         <w:jc w:val="right"/>
         <w:rPr>
           <w:rFonts w:eastAsiaTheme="minorEastAsia"/>
           <w:lang w:val="cs-CZ"/>
         </w:rPr>
       </w:pPr>
-      <w:proofErr w:type="spellStart"/>
-      <w:r>
-        <w:t>Kód</w:t>
-      </w:r>
-      <w:proofErr w:type="spellEnd"/>
-      <w:r>
-        <w:t xml:space="preserve"> 5 – MLP.py</w:t>
+      <w:r>
+        <w:t>Kód 5 – MLP.py</w:t>
       </w:r>
     </w:p>
     <w:p>
@@ -13406,39 +13168,7 @@
           <w:rFonts w:eastAsiaTheme="minorEastAsia"/>
           <w:lang w:val="cs-CZ"/>
         </w:rPr>
-        <w:t>matici s </w:t>
-      </w:r>
-      <w:proofErr w:type="spellStart"/>
-      <w:r>
-        <w:rPr>
-          <w:rFonts w:eastAsiaTheme="minorEastAsia"/>
-          <w:lang w:val="cs-CZ"/>
-        </w:rPr>
-        <w:t>one</w:t>
-      </w:r>
-      <w:proofErr w:type="spellEnd"/>
-      <w:r>
-        <w:rPr>
-          <w:rFonts w:eastAsiaTheme="minorEastAsia"/>
-          <w:lang w:val="cs-CZ"/>
-        </w:rPr>
-        <w:t xml:space="preserve">-hot reprezentacemi těchto tříd. </w:t>
-      </w:r>
-      <w:proofErr w:type="spellStart"/>
-      <w:r>
-        <w:rPr>
-          <w:rFonts w:eastAsiaTheme="minorEastAsia"/>
-          <w:lang w:val="cs-CZ"/>
-        </w:rPr>
-        <w:t>One</w:t>
-      </w:r>
-      <w:proofErr w:type="spellEnd"/>
-      <w:r>
-        <w:rPr>
-          <w:rFonts w:eastAsiaTheme="minorEastAsia"/>
-          <w:lang w:val="cs-CZ"/>
-        </w:rPr>
-        <w:t>-hot je</w:t>
+        <w:t>matici s one-hot reprezentacemi těchto tříd. One-hot je</w:t>
       </w:r>
       <w:r>
         <w:rPr>
@@ -13501,23 +13231,7 @@
           <w:rFonts w:eastAsiaTheme="minorEastAsia"/>
           <w:lang w:val="cs-CZ"/>
         </w:rPr>
-        <w:t xml:space="preserve">by ve </w:t>
-      </w:r>
-      <w:proofErr w:type="spellStart"/>
-      <w:r>
-        <w:rPr>
-          <w:rFonts w:eastAsiaTheme="minorEastAsia"/>
-          <w:lang w:val="cs-CZ"/>
-        </w:rPr>
-        <w:t>one</w:t>
-      </w:r>
-      <w:proofErr w:type="spellEnd"/>
-      <w:r>
-        <w:rPr>
-          <w:rFonts w:eastAsiaTheme="minorEastAsia"/>
-          <w:lang w:val="cs-CZ"/>
-        </w:rPr>
-        <w:t>-hot kódování vypadaly takto</w:t>
+        <w:t>by ve one-hot kódování vypadaly takto</w:t>
       </w:r>
       <w:r>
         <w:rPr>
@@ -14707,7 +14421,6 @@
         </w:rPr>
         <w:t xml:space="preserve"> částí metody </w:t>
       </w:r>
-      <w:proofErr w:type="gramStart"/>
       <w:r>
         <w:rPr>
           <w:rFonts w:eastAsiaTheme="minorEastAsia"/>
@@ -14715,88 +14428,7 @@
           <w:iCs/>
           <w:lang w:val="cs-CZ"/>
         </w:rPr>
-        <w:t>fit(</w:t>
-      </w:r>
-      <w:proofErr w:type="spellStart"/>
-      <w:proofErr w:type="gramEnd"/>
-      <w:r>
-        <w:rPr>
-          <w:rFonts w:eastAsiaTheme="minorEastAsia"/>
-          <w:i/>
-          <w:iCs/>
-          <w:lang w:val="cs-CZ"/>
-        </w:rPr>
-        <w:t>X_train</w:t>
-      </w:r>
-      <w:proofErr w:type="spellEnd"/>
-      <w:r>
-        <w:rPr>
-          <w:rFonts w:eastAsiaTheme="minorEastAsia"/>
-          <w:i/>
-          <w:iCs/>
-          <w:lang w:val="cs-CZ"/>
-        </w:rPr>
-        <w:t xml:space="preserve">, </w:t>
-      </w:r>
-      <w:proofErr w:type="spellStart"/>
-      <w:r>
-        <w:rPr>
-          <w:rFonts w:eastAsiaTheme="minorEastAsia"/>
-          <w:i/>
-          <w:iCs/>
-          <w:lang w:val="cs-CZ"/>
-        </w:rPr>
-        <w:t>y_train</w:t>
-      </w:r>
-      <w:proofErr w:type="spellEnd"/>
-      <w:r>
-        <w:rPr>
-          <w:rFonts w:eastAsiaTheme="minorEastAsia"/>
-          <w:i/>
-          <w:iCs/>
-          <w:lang w:val="cs-CZ"/>
-        </w:rPr>
-        <w:t xml:space="preserve">, </w:t>
-      </w:r>
-      <w:proofErr w:type="spellStart"/>
-      <w:r>
-        <w:rPr>
-          <w:rFonts w:eastAsiaTheme="minorEastAsia"/>
-          <w:i/>
-          <w:iCs/>
-          <w:lang w:val="cs-CZ"/>
-        </w:rPr>
-        <w:t>X_valid</w:t>
-      </w:r>
-      <w:proofErr w:type="spellEnd"/>
-      <w:r>
-        <w:rPr>
-          <w:rFonts w:eastAsiaTheme="minorEastAsia"/>
-          <w:i/>
-          <w:iCs/>
-          <w:lang w:val="cs-CZ"/>
-        </w:rPr>
-        <w:t xml:space="preserve">, </w:t>
-      </w:r>
-      <w:proofErr w:type="spellStart"/>
-      <w:r>
-        <w:rPr>
-          <w:rFonts w:eastAsiaTheme="minorEastAsia"/>
-          <w:i/>
-          <w:iCs/>
-          <w:lang w:val="cs-CZ"/>
-        </w:rPr>
-        <w:t>y_valid</w:t>
-      </w:r>
-      <w:proofErr w:type="spellEnd"/>
-      <w:r>
-        <w:rPr>
-          <w:rFonts w:eastAsiaTheme="minorEastAsia"/>
-          <w:i/>
-          <w:iCs/>
-          <w:lang w:val="cs-CZ"/>
-        </w:rPr>
-        <w:t>)</w:t>
+        <w:t>fit(X_train, y_train, X_valid, y_valid)</w:t>
       </w:r>
       <w:r>
         <w:rPr>
@@ -14836,25 +14468,20 @@
           <w:lang w:val="cs-CZ"/>
         </w:rPr>
         <w:object w:dxaOrig="9072" w:dyaOrig="6930" w14:anchorId="1582A50E">
-          <v:shape id="_x0000_i1030" type="#_x0000_t75" style="width:450.75pt;height:312.75pt" o:ole="">
-            <v:imagedata r:id="rId20" o:title="" croptop="3508f" cropbottom="2902f" cropright="722f"/>
+          <v:shape id="_x0000_i1030" type="#_x0000_t75" style="width:451pt;height:312.75pt" o:ole="">
+            <v:imagedata r:id="rId19" o:title="" croptop="3508f" cropbottom="2902f" cropright="722f"/>
           </v:shape>
-          <o:OLEObject Type="Embed" ProgID="Word.OpenDocumentText.12" ShapeID="_x0000_i1030" DrawAspect="Content" ObjectID="_1711541847" r:id="rId21"/>
+          <o:OLEObject Type="Embed" ProgID="Word.OpenDocumentText.12" ShapeID="_x0000_i1030" DrawAspect="Content" ObjectID="_1712521295" r:id="rId20"/>
         </w:object>
       </w:r>
     </w:p>
     <w:p>
       <w:pPr>
-        <w:pStyle w:val="Caption"/>
+        <w:pStyle w:val="Titulek"/>
         <w:jc w:val="right"/>
       </w:pPr>
-      <w:proofErr w:type="spellStart"/>
-      <w:r>
-        <w:t>Kód</w:t>
-      </w:r>
-      <w:proofErr w:type="spellEnd"/>
-      <w:r>
-        <w:t xml:space="preserve"> 5 – MLP.py</w:t>
+      <w:r>
+        <w:t>Kód 5 – MLP.py</w:t>
       </w:r>
     </w:p>
     <w:p>
@@ -14952,21 +14579,7 @@
         <w:rPr>
           <w:lang w:val="cs-CZ"/>
         </w:rPr>
-        <w:t xml:space="preserve">příklady </w:t>
-      </w:r>
-      <w:proofErr w:type="gramStart"/>
-      <w:r>
-        <w:rPr>
-          <w:lang w:val="cs-CZ"/>
-        </w:rPr>
-        <w:t>slouží</w:t>
-      </w:r>
-      <w:proofErr w:type="gramEnd"/>
-      <w:r>
-        <w:rPr>
-          <w:lang w:val="cs-CZ"/>
-        </w:rPr>
-        <w:t xml:space="preserve"> </w:t>
+        <w:t xml:space="preserve">příklady slouží </w:t>
       </w:r>
       <w:r>
         <w:rPr>
@@ -15045,25 +14658,20 @@
           <w:lang w:val="cs-CZ"/>
         </w:rPr>
         <w:object w:dxaOrig="9072" w:dyaOrig="7590" w14:anchorId="74CC5822">
-          <v:shape id="_x0000_i1031" type="#_x0000_t75" style="width:450.75pt;height:342.75pt" o:ole="">
-            <v:imagedata r:id="rId22" o:title="" croptop="3508f" cropbottom="2902f" cropright="722f"/>
+          <v:shape id="_x0000_i1031" type="#_x0000_t75" style="width:451pt;height:342.7pt" o:ole="">
+            <v:imagedata r:id="rId21" o:title="" croptop="3508f" cropbottom="2902f" cropright="722f"/>
           </v:shape>
-          <o:OLEObject Type="Embed" ProgID="Word.OpenDocumentText.12" ShapeID="_x0000_i1031" DrawAspect="Content" ObjectID="_1711541848" r:id="rId23"/>
+          <o:OLEObject Type="Embed" ProgID="Word.OpenDocumentText.12" ShapeID="_x0000_i1031" DrawAspect="Content" ObjectID="_1712521296" r:id="rId22"/>
         </w:object>
       </w:r>
     </w:p>
     <w:p>
       <w:pPr>
-        <w:pStyle w:val="Caption"/>
+        <w:pStyle w:val="Titulek"/>
         <w:jc w:val="right"/>
       </w:pPr>
-      <w:proofErr w:type="spellStart"/>
-      <w:r>
-        <w:t>Kód</w:t>
-      </w:r>
-      <w:proofErr w:type="spellEnd"/>
-      <w:r>
-        <w:t xml:space="preserve"> 5 – MLP.py</w:t>
+      <w:r>
+        <w:t>Kód 5 – MLP.py</w:t>
       </w:r>
     </w:p>
     <w:p/>
@@ -15191,28 +14799,23 @@
           <w:lang w:val="cs-CZ"/>
         </w:rPr>
         <w:object w:dxaOrig="9072" w:dyaOrig="6356" w14:anchorId="768C5682">
-          <v:shape id="_x0000_i1032" type="#_x0000_t75" style="width:450.75pt;height:267pt" o:ole="">
-            <v:imagedata r:id="rId24" o:title="" croptop="3508f" cropbottom="7061f" cropright="722f"/>
+          <v:shape id="_x0000_i1032" type="#_x0000_t75" style="width:451pt;height:266.7pt" o:ole="">
+            <v:imagedata r:id="rId23" o:title="" croptop="3508f" cropbottom="7061f" cropright="722f"/>
           </v:shape>
-          <o:OLEObject Type="Embed" ProgID="Word.OpenDocumentText.12" ShapeID="_x0000_i1032" DrawAspect="Content" ObjectID="_1711541849" r:id="rId25"/>
+          <o:OLEObject Type="Embed" ProgID="Word.OpenDocumentText.12" ShapeID="_x0000_i1032" DrawAspect="Content" ObjectID="_1712521297" r:id="rId24"/>
         </w:object>
       </w:r>
     </w:p>
     <w:p>
       <w:pPr>
-        <w:pStyle w:val="Caption"/>
+        <w:pStyle w:val="Titulek"/>
         <w:jc w:val="right"/>
         <w:rPr>
           <w:lang w:val="cs-CZ"/>
         </w:rPr>
       </w:pPr>
-      <w:proofErr w:type="spellStart"/>
-      <w:r>
-        <w:t>Kód</w:t>
-      </w:r>
-      <w:proofErr w:type="spellEnd"/>
-      <w:r>
-        <w:t xml:space="preserve"> 6 </w:t>
+      <w:r>
+        <w:t xml:space="preserve">Kód 6 </w:t>
       </w:r>
       <w:r>
         <w:t>–</w:t>
@@ -15274,7 +14877,7 @@
                     </pic:cNvPicPr>
                   </pic:nvPicPr>
                   <pic:blipFill>
-                    <a:blip r:embed="rId26" cstate="print">
+                    <a:blip r:embed="rId25" cstate="print">
                       <a:extLst>
                         <a:ext uri="{28A0092B-C50C-407E-A947-70E740481C1C}">
                           <a14:useLocalDpi xmlns:a14="http://schemas.microsoft.com/office/drawing/2010/main" val="0"/>
@@ -15348,7 +14951,7 @@
                         <w:txbxContent>
                           <w:p>
                             <w:pPr>
-                              <w:pStyle w:val="Caption"/>
+                              <w:pStyle w:val="Titulek"/>
                               <w:jc w:val="center"/>
                               <w:rPr>
                                 <w:bCs/>
@@ -15414,7 +15017,7 @@
               </wp:anchor>
             </w:drawing>
           </mc:Choice>
-          <mc:Fallback>
+          <mc:Fallback xmlns="" xmlns:oel="http://schemas.microsoft.com/office/2019/extlst">
             <w:pict>
               <v:shape w14:anchorId="208FA13B" id="Textové pole 9" o:spid="_x0000_s1030" type="#_x0000_t202" style="position:absolute;margin-left:400.15pt;margin-top:413.7pt;width:451.35pt;height:12.85pt;z-index:251658248;visibility:visible;mso-wrap-style:square;mso-height-percent:0;mso-wrap-distance-left:9pt;mso-wrap-distance-top:0;mso-wrap-distance-right:9pt;mso-wrap-distance-bottom:0;mso-position-horizontal:right;mso-position-horizontal-relative:margin;mso-position-vertical:absolute;mso-position-vertical-relative:text;mso-height-percent:0;mso-height-relative:margin;v-text-anchor:top" o:gfxdata="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" stroked="f">
                 <v:textbox inset="0,0,0,0">
@@ -15539,9 +15142,8 @@
           <w:color w:val="000000"/>
           <w:lang w:val="cs-CZ"/>
         </w:rPr>
-        <w:t xml:space="preserve"> s </w:t>
-      </w:r>
-      <w:proofErr w:type="spellStart"/>
+        <w:t xml:space="preserve"> s regularizací </w:t>
+      </w:r>
       <w:r>
         <w:rPr>
           <w:rFonts w:eastAsiaTheme="minorEastAsia"/>
@@ -15549,9 +15151,8 @@
           <w:color w:val="000000"/>
           <w:lang w:val="cs-CZ"/>
         </w:rPr>
-        <w:t>regularizací</w:t>
-      </w:r>
-      <w:proofErr w:type="spellEnd"/>
+        <w:t xml:space="preserve">L2 o </w:t>
+      </w:r>
       <w:r>
         <w:rPr>
           <w:rFonts w:eastAsiaTheme="minorEastAsia"/>
@@ -15559,16 +15160,8 @@
           <w:color w:val="000000"/>
           <w:lang w:val="cs-CZ"/>
         </w:rPr>
-        <w:t xml:space="preserve"> </w:t>
-      </w:r>
-      <w:r>
-        <w:rPr>
-          <w:rFonts w:eastAsiaTheme="minorEastAsia"/>
-          <w:bCs/>
-          <w:color w:val="000000"/>
-          <w:lang w:val="cs-CZ"/>
-        </w:rPr>
-        <w:t>L2 o hodnotě</w:t>
+        <w:lastRenderedPageBreak/>
+        <w:t>hodnotě</w:t>
       </w:r>
       <w:r>
         <w:rPr>
@@ -15887,7 +15480,7 @@
                         <w:txbxContent>
                           <w:p>
                             <w:pPr>
-                              <w:pStyle w:val="Caption"/>
+                              <w:pStyle w:val="Titulek"/>
                               <w:jc w:val="center"/>
                               <w:rPr>
                                 <w:noProof/>
@@ -15948,7 +15541,7 @@
               </wp:anchor>
             </w:drawing>
           </mc:Choice>
-          <mc:Fallback>
+          <mc:Fallback xmlns="" xmlns:oel="http://schemas.microsoft.com/office/2019/extlst">
             <w:pict>
               <v:shape w14:anchorId="17669800" id="Textové pole 11" o:spid="_x0000_s1031" type="#_x0000_t202" style="position:absolute;margin-left:0;margin-top:342.05pt;width:451.35pt;height:12.6pt;z-index:251658250;visibility:visible;mso-wrap-style:square;mso-height-percent:0;mso-wrap-distance-left:9pt;mso-wrap-distance-top:0;mso-wrap-distance-right:9pt;mso-wrap-distance-bottom:0;mso-position-horizontal:left;mso-position-horizontal-relative:margin;mso-position-vertical:absolute;mso-position-vertical-relative:text;mso-height-percent:0;mso-height-relative:margin;v-text-anchor:top" o:gfxdata="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" stroked="f">
                 <v:textbox inset="0,0,0,0">
@@ -16038,7 +15631,7 @@
                     </pic:cNvPicPr>
                   </pic:nvPicPr>
                   <pic:blipFill>
-                    <a:blip r:embed="rId27" cstate="print">
+                    <a:blip r:embed="rId26" cstate="print">
                       <a:extLst>
                         <a:ext uri="{28A0092B-C50C-407E-A947-70E740481C1C}">
                           <a14:useLocalDpi xmlns:a14="http://schemas.microsoft.com/office/drawing/2010/main" val="0"/>
@@ -16213,6 +15806,7 @@
         <w:rPr>
           <w:noProof/>
         </w:rPr>
+        <w:lastRenderedPageBreak/>
         <mc:AlternateContent>
           <mc:Choice Requires="wps">
             <w:drawing>
@@ -16252,7 +15846,7 @@
                         <w:txbxContent>
                           <w:p>
                             <w:pPr>
-                              <w:pStyle w:val="Caption"/>
+                              <w:pStyle w:val="Titulek"/>
                               <w:jc w:val="center"/>
                               <w:rPr>
                                 <w:noProof/>
@@ -16321,7 +15915,7 @@
               </wp:anchor>
             </w:drawing>
           </mc:Choice>
-          <mc:Fallback>
+          <mc:Fallback xmlns="" xmlns:oel="http://schemas.microsoft.com/office/2019/extlst">
             <w:pict>
               <v:shape w14:anchorId="110CD2E7" id="Textové pole 23" o:spid="_x0000_s1032" type="#_x0000_t202" style="position:absolute;margin-left:235pt;margin-top:165.7pt;width:215.35pt;height:15.25pt;z-index:251658254;visibility:visible;mso-wrap-style:square;mso-height-percent:0;mso-wrap-distance-left:9pt;mso-wrap-distance-top:0;mso-wrap-distance-right:9pt;mso-wrap-distance-bottom:0;mso-position-horizontal:absolute;mso-position-horizontal-relative:text;mso-position-vertical:absolute;mso-position-vertical-relative:text;mso-height-percent:0;mso-height-relative:margin;v-text-anchor:top" o:gfxdata="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" stroked="f">
                 <v:textbox inset="0,0,0,0">
@@ -16431,7 +16025,7 @@
                         <w:txbxContent>
                           <w:p>
                             <w:pPr>
-                              <w:pStyle w:val="Caption"/>
+                              <w:pStyle w:val="Titulek"/>
                               <w:jc w:val="center"/>
                               <w:rPr>
                                 <w:noProof/>
@@ -16476,7 +16070,7 @@
               </wp:anchor>
             </w:drawing>
           </mc:Choice>
-          <mc:Fallback>
+          <mc:Fallback xmlns="" xmlns:oel="http://schemas.microsoft.com/office/2019/extlst">
             <w:pict>
               <v:shape w14:anchorId="104BF7DD" id="Textové pole 22" o:spid="_x0000_s1033" type="#_x0000_t202" style="position:absolute;margin-left:0;margin-top:167.05pt;width:217.15pt;height:13.9pt;z-index:251658253;visibility:visible;mso-wrap-style:square;mso-height-percent:0;mso-wrap-distance-left:9pt;mso-wrap-distance-top:0;mso-wrap-distance-right:9pt;mso-wrap-distance-bottom:0;mso-position-horizontal:absolute;mso-position-horizontal-relative:text;mso-position-vertical:absolute;mso-position-vertical-relative:text;mso-height-percent:0;mso-height-relative:margin;v-text-anchor:top" o:gfxdata="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" stroked="f">
                 <v:textbox inset="0,0,0,0">
@@ -16550,7 +16144,7 @@
                     </pic:cNvPicPr>
                   </pic:nvPicPr>
                   <pic:blipFill>
-                    <a:blip r:embed="rId28">
+                    <a:blip r:embed="rId27">
                       <a:extLst>
                         <a:ext uri="{28A0092B-C50C-407E-A947-70E740481C1C}">
                           <a14:useLocalDpi xmlns:a14="http://schemas.microsoft.com/office/drawing/2010/main" val="0"/>
@@ -16618,7 +16212,7 @@
                     </pic:cNvPicPr>
                   </pic:nvPicPr>
                   <pic:blipFill>
-                    <a:blip r:embed="rId29">
+                    <a:blip r:embed="rId28">
                       <a:extLst>
                         <a:ext uri="{28A0092B-C50C-407E-A947-70E740481C1C}">
                           <a14:useLocalDpi xmlns:a14="http://schemas.microsoft.com/office/drawing/2010/main" val="0"/>
@@ -16759,100 +16353,116 @@
           <w:bCs/>
           <w:lang w:val="cs-CZ"/>
         </w:rPr>
-        <w:t> </w:t>
-      </w:r>
-      <w:proofErr w:type="spellStart"/>
-      <w:r>
+        <w:t> TensorFlow Keras</w:t>
+      </w:r>
+    </w:p>
+    <w:p>
+      <w:pPr>
         <w:rPr>
           <w:rFonts w:eastAsiaTheme="minorEastAsia"/>
           <w:b/>
           <w:bCs/>
           <w:lang w:val="cs-CZ"/>
         </w:rPr>
-        <w:t>TensorFlow</w:t>
-      </w:r>
-      <w:proofErr w:type="spellEnd"/>
-      <w:r>
-        <w:rPr>
-          <w:rFonts w:eastAsiaTheme="minorEastAsia"/>
-          <w:b/>
-          <w:bCs/>
+      </w:pPr>
+    </w:p>
+    <w:p>
+      <w:pPr>
+        <w:rPr>
+          <w:rFonts w:eastAsiaTheme="minorEastAsia"/>
+          <w:lang w:val="cs-CZ"/>
+        </w:rPr>
+      </w:pPr>
+      <w:r>
+        <w:rPr>
+          <w:rFonts w:eastAsiaTheme="minorEastAsia"/>
+          <w:lang w:val="cs-CZ"/>
+        </w:rPr>
+        <w:t xml:space="preserve">V minulé </w:t>
+      </w:r>
+      <w:r>
+        <w:rPr>
+          <w:rFonts w:eastAsiaTheme="minorEastAsia"/>
+          <w:lang w:val="cs-CZ"/>
+        </w:rPr>
+        <w:t xml:space="preserve">kapitole jsme si ukázali </w:t>
+      </w:r>
+      <w:r>
+        <w:rPr>
+          <w:rFonts w:eastAsiaTheme="minorEastAsia"/>
+          <w:lang w:val="cs-CZ"/>
+        </w:rPr>
+        <w:t xml:space="preserve">implementaci MLP v prostém Pythonu. Nyní chci demonstrovat </w:t>
+      </w:r>
+      <w:r>
+        <w:rPr>
+          <w:rFonts w:eastAsiaTheme="minorEastAsia"/>
+          <w:lang w:val="cs-CZ"/>
+        </w:rPr>
+        <w:t>sílu a efektivitu frameworku Keras v</w:t>
+      </w:r>
+      <w:r>
+        <w:rPr>
+          <w:rFonts w:eastAsiaTheme="minorEastAsia"/>
+          <w:lang w:val="cs-CZ"/>
+        </w:rPr>
+        <w:t> </w:t>
+      </w:r>
+      <w:r>
+        <w:rPr>
+          <w:rFonts w:eastAsiaTheme="minorEastAsia"/>
+          <w:lang w:val="cs-CZ"/>
+        </w:rPr>
+        <w:t>rámci</w:t>
+      </w:r>
+      <w:r>
+        <w:rPr>
+          <w:rFonts w:eastAsiaTheme="minorEastAsia"/>
           <w:lang w:val="cs-CZ"/>
         </w:rPr>
         <w:t xml:space="preserve"> </w:t>
       </w:r>
-      <w:proofErr w:type="spellStart"/>
-      <w:r>
-        <w:rPr>
-          <w:rFonts w:eastAsiaTheme="minorEastAsia"/>
-          <w:b/>
-          <w:bCs/>
-          <w:lang w:val="cs-CZ"/>
-        </w:rPr>
-        <w:t>Keras</w:t>
-      </w:r>
-      <w:proofErr w:type="spellEnd"/>
-    </w:p>
-    <w:p>
-      <w:pPr>
-        <w:rPr>
-          <w:rFonts w:eastAsiaTheme="minorEastAsia"/>
-          <w:b/>
-          <w:bCs/>
-          <w:lang w:val="cs-CZ"/>
-        </w:rPr>
-      </w:pPr>
-    </w:p>
-    <w:p>
-      <w:pPr>
-        <w:rPr>
-          <w:rFonts w:eastAsiaTheme="minorEastAsia"/>
-          <w:lang w:val="cs-CZ"/>
-        </w:rPr>
-      </w:pPr>
-      <w:r>
-        <w:rPr>
-          <w:rFonts w:eastAsiaTheme="minorEastAsia"/>
-          <w:lang w:val="cs-CZ"/>
-        </w:rPr>
-        <w:t xml:space="preserve">V minulé </w:t>
-      </w:r>
-      <w:r>
-        <w:rPr>
-          <w:rFonts w:eastAsiaTheme="minorEastAsia"/>
-          <w:lang w:val="cs-CZ"/>
-        </w:rPr>
-        <w:t xml:space="preserve">kapitole jsme si ukázali </w:t>
-      </w:r>
-      <w:r>
-        <w:rPr>
-          <w:rFonts w:eastAsiaTheme="minorEastAsia"/>
-          <w:lang w:val="cs-CZ"/>
-        </w:rPr>
-        <w:t xml:space="preserve">implementaci MLP v prostém Pythonu. Nyní chci demonstrovat </w:t>
-      </w:r>
-      <w:r>
-        <w:rPr>
-          <w:rFonts w:eastAsiaTheme="minorEastAsia"/>
-          <w:lang w:val="cs-CZ"/>
-        </w:rPr>
-        <w:t xml:space="preserve">sílu a efektivitu frameworku </w:t>
-      </w:r>
-      <w:proofErr w:type="spellStart"/>
-      <w:r>
-        <w:rPr>
-          <w:rFonts w:eastAsiaTheme="minorEastAsia"/>
-          <w:lang w:val="cs-CZ"/>
-        </w:rPr>
-        <w:t>Keras</w:t>
-      </w:r>
-      <w:proofErr w:type="spellEnd"/>
-      <w:r>
-        <w:rPr>
-          <w:rFonts w:eastAsiaTheme="minorEastAsia"/>
-          <w:lang w:val="cs-CZ"/>
-        </w:rPr>
-        <w:t xml:space="preserve"> v</w:t>
+      <w:r>
+        <w:rPr>
+          <w:rFonts w:eastAsiaTheme="minorEastAsia"/>
+          <w:lang w:val="cs-CZ"/>
+        </w:rPr>
+        <w:t>knihovny Tensor</w:t>
+      </w:r>
+      <w:r>
+        <w:rPr>
+          <w:rFonts w:eastAsiaTheme="minorEastAsia"/>
+          <w:lang w:val="cs-CZ"/>
+        </w:rPr>
+        <w:t>Fl</w:t>
+      </w:r>
+      <w:r>
+        <w:rPr>
+          <w:rFonts w:eastAsiaTheme="minorEastAsia"/>
+          <w:lang w:val="cs-CZ"/>
+        </w:rPr>
+        <w:t>ow</w:t>
+      </w:r>
+      <w:r>
+        <w:rPr>
+          <w:rFonts w:eastAsiaTheme="minorEastAsia"/>
+          <w:lang w:val="cs-CZ"/>
+        </w:rPr>
+        <w:t xml:space="preserve">. </w:t>
+      </w:r>
+      <w:r>
+        <w:rPr>
+          <w:rFonts w:eastAsiaTheme="minorEastAsia"/>
+          <w:lang w:val="cs-CZ"/>
+        </w:rPr>
+        <w:t xml:space="preserve">Nejdříve musíme importovat potřebné balíčky </w:t>
+      </w:r>
+      <w:r>
+        <w:rPr>
+          <w:rFonts w:eastAsiaTheme="minorEastAsia"/>
+          <w:lang w:val="cs-CZ"/>
+        </w:rPr>
+        <w:t>z</w:t>
       </w:r>
       <w:r>
         <w:rPr>
@@ -16866,82 +16476,8 @@
           <w:rFonts w:eastAsiaTheme="minorEastAsia"/>
           <w:lang w:val="cs-CZ"/>
         </w:rPr>
-        <w:t>rámci</w:t>
-      </w:r>
-      <w:r>
-        <w:rPr>
-          <w:rFonts w:eastAsiaTheme="minorEastAsia"/>
-          <w:lang w:val="cs-CZ"/>
-        </w:rPr>
-        <w:t xml:space="preserve"> </w:t>
-      </w:r>
-      <w:r>
-        <w:rPr>
-          <w:rFonts w:eastAsiaTheme="minorEastAsia"/>
-          <w:lang w:val="cs-CZ"/>
-        </w:rPr>
-        <w:t xml:space="preserve">knihovny </w:t>
-      </w:r>
-      <w:proofErr w:type="spellStart"/>
-      <w:r>
-        <w:rPr>
-          <w:rFonts w:eastAsiaTheme="minorEastAsia"/>
-          <w:lang w:val="cs-CZ"/>
-        </w:rPr>
-        <w:t>Tensor</w:t>
-      </w:r>
-      <w:r>
-        <w:rPr>
-          <w:rFonts w:eastAsiaTheme="minorEastAsia"/>
-          <w:lang w:val="cs-CZ"/>
-        </w:rPr>
-        <w:t>Fl</w:t>
-      </w:r>
-      <w:r>
-        <w:rPr>
-          <w:rFonts w:eastAsiaTheme="minorEastAsia"/>
-          <w:lang w:val="cs-CZ"/>
-        </w:rPr>
-        <w:t>ow</w:t>
-      </w:r>
-      <w:proofErr w:type="spellEnd"/>
-      <w:r>
-        <w:rPr>
-          <w:rFonts w:eastAsiaTheme="minorEastAsia"/>
-          <w:lang w:val="cs-CZ"/>
-        </w:rPr>
-        <w:t xml:space="preserve">. </w:t>
-      </w:r>
-      <w:r>
-        <w:rPr>
-          <w:rFonts w:eastAsiaTheme="minorEastAsia"/>
-          <w:lang w:val="cs-CZ"/>
-        </w:rPr>
-        <w:t xml:space="preserve">Nejdříve musíme importovat potřebné balíčky </w:t>
-      </w:r>
-      <w:r>
-        <w:rPr>
-          <w:rFonts w:eastAsiaTheme="minorEastAsia"/>
-          <w:lang w:val="cs-CZ"/>
-        </w:rPr>
-        <w:t>z</w:t>
-      </w:r>
-      <w:r>
-        <w:rPr>
-          <w:rFonts w:eastAsiaTheme="minorEastAsia"/>
-          <w:lang w:val="cs-CZ"/>
-        </w:rPr>
-        <w:t> </w:t>
-      </w:r>
-      <w:proofErr w:type="spellStart"/>
-      <w:r>
-        <w:rPr>
-          <w:rFonts w:eastAsiaTheme="minorEastAsia"/>
-          <w:lang w:val="cs-CZ"/>
-        </w:rPr>
         <w:t>Kerasu</w:t>
       </w:r>
-      <w:proofErr w:type="spellEnd"/>
       <w:r>
         <w:rPr>
           <w:rFonts w:eastAsiaTheme="minorEastAsia"/>
@@ -16973,25 +16509,20 @@
           <w:lang w:val="cs-CZ"/>
         </w:rPr>
         <w:object w:dxaOrig="9072" w:dyaOrig="3694" w14:anchorId="2EE33058">
-          <v:shape id="_x0000_i1033" type="#_x0000_t75" style="width:450pt;height:73.5pt" o:ole="">
-            <v:imagedata r:id="rId30" o:title="" croptop="6023f" cropbottom="33544f" cropright="722f"/>
+          <v:shape id="_x0000_i1033" type="#_x0000_t75" style="width:449.85pt;height:73.15pt" o:ole="">
+            <v:imagedata r:id="rId29" o:title="" croptop="6023f" cropbottom="33544f" cropright="722f"/>
           </v:shape>
-          <o:OLEObject Type="Embed" ProgID="Word.OpenDocumentText.12" ShapeID="_x0000_i1033" DrawAspect="Content" ObjectID="_1711541850" r:id="rId31"/>
+          <o:OLEObject Type="Embed" ProgID="Word.OpenDocumentText.12" ShapeID="_x0000_i1033" DrawAspect="Content" ObjectID="_1712521298" r:id="rId30"/>
         </w:object>
       </w:r>
     </w:p>
     <w:p>
       <w:pPr>
-        <w:pStyle w:val="Caption"/>
+        <w:pStyle w:val="Titulek"/>
         <w:jc w:val="right"/>
       </w:pPr>
-      <w:proofErr w:type="spellStart"/>
-      <w:r>
-        <w:t>Kód</w:t>
-      </w:r>
-      <w:proofErr w:type="spellEnd"/>
-      <w:r>
-        <w:t xml:space="preserve"> 8 – </w:t>
+      <w:r>
+        <w:t xml:space="preserve">Kód 8 – </w:t>
       </w:r>
       <w:r>
         <w:t>K</w:t>
@@ -17043,7 +16574,6 @@
         </w:rPr>
         <w:t xml:space="preserve">framework </w:t>
       </w:r>
-      <w:proofErr w:type="spellStart"/>
       <w:r>
         <w:rPr>
           <w:i/>
@@ -17052,7 +16582,6 @@
         </w:rPr>
         <w:t>keras</w:t>
       </w:r>
-      <w:proofErr w:type="spellEnd"/>
       <w:r>
         <w:rPr>
           <w:lang w:val="cs-CZ"/>
@@ -17065,7 +16594,6 @@
         </w:rPr>
         <w:t xml:space="preserve">importován z knihovny </w:t>
       </w:r>
-      <w:proofErr w:type="spellStart"/>
       <w:r>
         <w:rPr>
           <w:i/>
@@ -17074,7 +16602,6 @@
         </w:rPr>
         <w:t>tensorflow</w:t>
       </w:r>
-      <w:proofErr w:type="spellEnd"/>
       <w:r>
         <w:rPr>
           <w:lang w:val="cs-CZ"/>
@@ -17099,7 +16626,6 @@
         </w:rPr>
         <w:t xml:space="preserve"> frameworku </w:t>
       </w:r>
-      <w:proofErr w:type="spellStart"/>
       <w:r>
         <w:rPr>
           <w:lang w:val="cs-CZ"/>
@@ -17110,14 +16636,7 @@
         <w:rPr>
           <w:lang w:val="cs-CZ"/>
         </w:rPr>
-        <w:t>eras</w:t>
-      </w:r>
-      <w:proofErr w:type="spellEnd"/>
-      <w:r>
-        <w:rPr>
-          <w:lang w:val="cs-CZ"/>
-        </w:rPr>
-        <w:t xml:space="preserve">, což je daleko efektivnější způsob načítaní tohoto souboru, než </w:t>
+        <w:t xml:space="preserve">eras, což je daleko efektivnější způsob načítaní tohoto souboru, než </w:t>
       </w:r>
       <w:r>
         <w:rPr>
@@ -17143,14 +16662,12 @@
         </w:rPr>
         <w:t xml:space="preserve"> z </w:t>
       </w:r>
-      <w:proofErr w:type="spellStart"/>
       <w:r>
         <w:rPr>
           <w:lang w:val="cs-CZ"/>
         </w:rPr>
         <w:t>Kerasu</w:t>
       </w:r>
-      <w:proofErr w:type="spellEnd"/>
       <w:r>
         <w:rPr>
           <w:lang w:val="cs-CZ"/>
@@ -17163,7 +16680,6 @@
         </w:rPr>
         <w:t xml:space="preserve">importován </w:t>
       </w:r>
-      <w:proofErr w:type="spellStart"/>
       <w:r>
         <w:rPr>
           <w:i/>
@@ -17172,7 +16688,6 @@
         </w:rPr>
         <w:t>Sequential</w:t>
       </w:r>
-      <w:proofErr w:type="spellEnd"/>
       <w:r>
         <w:rPr>
           <w:lang w:val="cs-CZ"/>
@@ -17185,7 +16700,6 @@
         </w:rPr>
         <w:t xml:space="preserve"> a </w:t>
       </w:r>
-      <w:proofErr w:type="spellStart"/>
       <w:r>
         <w:rPr>
           <w:i/>
@@ -17194,7 +16708,6 @@
         </w:rPr>
         <w:t>Dense</w:t>
       </w:r>
-      <w:proofErr w:type="spellEnd"/>
       <w:r>
         <w:rPr>
           <w:lang w:val="cs-CZ"/>
@@ -17225,7 +16738,6 @@
         </w:rPr>
         <w:t xml:space="preserve">. Funkce </w:t>
       </w:r>
-      <w:proofErr w:type="spellStart"/>
       <w:r>
         <w:rPr>
           <w:i/>
@@ -17234,26 +16746,11 @@
         </w:rPr>
         <w:t>to_categorical</w:t>
       </w:r>
-      <w:proofErr w:type="spellEnd"/>
-      <w:r>
-        <w:rPr>
-          <w:lang w:val="cs-CZ"/>
-        </w:rPr>
-        <w:t xml:space="preserve"> </w:t>
-      </w:r>
-      <w:proofErr w:type="gramStart"/>
-      <w:r>
-        <w:rPr>
-          <w:lang w:val="cs-CZ"/>
-        </w:rPr>
-        <w:t>slouží</w:t>
-      </w:r>
-      <w:proofErr w:type="gramEnd"/>
-      <w:r>
-        <w:rPr>
-          <w:lang w:val="cs-CZ"/>
-        </w:rPr>
-        <w:t xml:space="preserve"> </w:t>
+      <w:r>
+        <w:rPr>
+          <w:lang w:val="cs-CZ"/>
+        </w:rPr>
+        <w:t xml:space="preserve"> slouží </w:t>
       </w:r>
       <w:r>
         <w:rPr>
@@ -17271,21 +16768,7 @@
         <w:rPr>
           <w:lang w:val="cs-CZ"/>
         </w:rPr>
-        <w:t xml:space="preserve">podle </w:t>
-      </w:r>
-      <w:proofErr w:type="spellStart"/>
-      <w:r>
-        <w:rPr>
-          <w:lang w:val="cs-CZ"/>
-        </w:rPr>
-        <w:t>one</w:t>
-      </w:r>
-      <w:proofErr w:type="spellEnd"/>
-      <w:r>
-        <w:rPr>
-          <w:lang w:val="cs-CZ"/>
-        </w:rPr>
-        <w:t xml:space="preserve">-hot. </w:t>
+        <w:t xml:space="preserve">podle one-hot. </w:t>
       </w:r>
     </w:p>
     <w:p>
@@ -17329,25 +16812,20 @@
           <w:lang w:val="cs-CZ"/>
         </w:rPr>
         <w:object w:dxaOrig="9072" w:dyaOrig="9657" w14:anchorId="6BF1FAD3">
-          <v:shape id="_x0000_i1034" type="#_x0000_t75" style="width:450.75pt;height:380.25pt" o:ole="">
-            <v:imagedata r:id="rId32" o:title="" croptop="4737f" cropbottom="9212f" cropright="722f"/>
+          <v:shape id="_x0000_i1034" type="#_x0000_t75" style="width:451pt;height:380.75pt" o:ole="">
+            <v:imagedata r:id="rId31" o:title="" croptop="4737f" cropbottom="9212f" cropright="722f"/>
           </v:shape>
-          <o:OLEObject Type="Embed" ProgID="Word.OpenDocumentText.12" ShapeID="_x0000_i1034" DrawAspect="Content" ObjectID="_1711541851" r:id="rId33"/>
+          <o:OLEObject Type="Embed" ProgID="Word.OpenDocumentText.12" ShapeID="_x0000_i1034" DrawAspect="Content" ObjectID="_1712521299" r:id="rId32"/>
         </w:object>
       </w:r>
     </w:p>
     <w:p>
       <w:pPr>
-        <w:pStyle w:val="Caption"/>
+        <w:pStyle w:val="Titulek"/>
         <w:jc w:val="right"/>
       </w:pPr>
-      <w:proofErr w:type="spellStart"/>
-      <w:r>
-        <w:t>Kód</w:t>
-      </w:r>
-      <w:proofErr w:type="spellEnd"/>
-      <w:r>
-        <w:t xml:space="preserve"> 8 – </w:t>
+      <w:r>
+        <w:t xml:space="preserve">Kód 8 – </w:t>
       </w:r>
       <w:r>
         <w:t>K</w:t>
@@ -17410,25 +16888,20 @@
           <w:lang w:val="cs-CZ"/>
         </w:rPr>
         <w:object w:dxaOrig="9072" w:dyaOrig="6686" w14:anchorId="65880C1A">
-          <v:shape id="_x0000_i1035" type="#_x0000_t75" style="width:450.75pt;height:253.5pt" o:ole="">
-            <v:imagedata r:id="rId34" o:title="" croptop="6512f" cropbottom="9330f" cropright="722f"/>
+          <v:shape id="_x0000_i1035" type="#_x0000_t75" style="width:451pt;height:253.45pt" o:ole="">
+            <v:imagedata r:id="rId33" o:title="" croptop="6512f" cropbottom="9330f" cropright="722f"/>
           </v:shape>
-          <o:OLEObject Type="Embed" ProgID="Word.OpenDocumentText.12" ShapeID="_x0000_i1035" DrawAspect="Content" ObjectID="_1711541852" r:id="rId35"/>
+          <o:OLEObject Type="Embed" ProgID="Word.OpenDocumentText.12" ShapeID="_x0000_i1035" DrawAspect="Content" ObjectID="_1712521300" r:id="rId34"/>
         </w:object>
       </w:r>
     </w:p>
     <w:p>
       <w:pPr>
-        <w:pStyle w:val="Caption"/>
+        <w:pStyle w:val="Titulek"/>
         <w:jc w:val="right"/>
       </w:pPr>
-      <w:proofErr w:type="spellStart"/>
-      <w:r>
-        <w:t>Kód</w:t>
-      </w:r>
-      <w:proofErr w:type="spellEnd"/>
-      <w:r>
-        <w:t xml:space="preserve"> 8 – Keras_</w:t>
+      <w:r>
+        <w:t>Kód 8 – Keras_</w:t>
       </w:r>
       <w:r>
         <w:t>MLP</w:t>
@@ -17484,35 +16957,7 @@
         <w:rPr>
           <w:lang w:val="cs-CZ"/>
         </w:rPr>
-        <w:t xml:space="preserve">funkce výstupní vrstvy – zde jsem použil </w:t>
-      </w:r>
-      <w:proofErr w:type="spellStart"/>
-      <w:r>
-        <w:rPr>
-          <w:lang w:val="cs-CZ"/>
-        </w:rPr>
-        <w:t>softmax</w:t>
-      </w:r>
-      <w:proofErr w:type="spellEnd"/>
-      <w:r>
-        <w:rPr>
-          <w:lang w:val="cs-CZ"/>
-        </w:rPr>
-        <w:t xml:space="preserve"> namísto </w:t>
-      </w:r>
-      <w:proofErr w:type="spellStart"/>
-      <w:r>
-        <w:rPr>
-          <w:lang w:val="cs-CZ"/>
-        </w:rPr>
-        <w:t>sigmoidy</w:t>
-      </w:r>
-      <w:proofErr w:type="spellEnd"/>
-      <w:r>
-        <w:rPr>
-          <w:lang w:val="cs-CZ"/>
-        </w:rPr>
-        <w:t xml:space="preserve">) </w:t>
+        <w:t xml:space="preserve">funkce výstupní vrstvy – zde jsem použil softmax namísto sigmoidy) </w:t>
       </w:r>
       <w:r>
         <w:rPr>
@@ -17578,35 +17023,7 @@
         <w:rPr>
           <w:lang w:val="cs-CZ"/>
         </w:rPr>
-        <w:t xml:space="preserve"> – to vše díky knihovně </w:t>
-      </w:r>
-      <w:proofErr w:type="spellStart"/>
-      <w:r>
-        <w:rPr>
-          <w:lang w:val="cs-CZ"/>
-        </w:rPr>
-        <w:t>TensorFlow</w:t>
-      </w:r>
-      <w:proofErr w:type="spellEnd"/>
-      <w:r>
-        <w:rPr>
-          <w:lang w:val="cs-CZ"/>
-        </w:rPr>
-        <w:t xml:space="preserve"> a frameworku </w:t>
-      </w:r>
-      <w:proofErr w:type="spellStart"/>
-      <w:r>
-        <w:rPr>
-          <w:lang w:val="cs-CZ"/>
-        </w:rPr>
-        <w:t>Keras</w:t>
-      </w:r>
-      <w:proofErr w:type="spellEnd"/>
-      <w:r>
-        <w:rPr>
-          <w:lang w:val="cs-CZ"/>
-        </w:rPr>
-        <w:t>. Přesnost</w:t>
+        <w:t xml:space="preserve"> – to vše díky knihovně TensorFlow a frameworku Keras. Přesnost</w:t>
       </w:r>
       <w:r>
         <w:rPr>
@@ -17641,10 +17058,6 @@
     </w:sectPr>
   </w:body>
 </w:document>
-</file>
-
-<file path=word/numbering.xml><?xml version="1.0" encoding="utf-8"?>
-<w:numbering xmlns:wpc="http://schemas.microsoft.com/office/word/2010/wordprocessingCanvas" xmlns:cx="http://schemas.microsoft.com/office/drawing/2014/chartex" xmlns:cx1="http://schemas.microsoft.com/office/drawing/2015/9/8/chartex" xmlns:cx2="http://schemas.microsoft.com/office/drawing/2015/10/21/chartex" xmlns:cx3="http://schemas.microsoft.com/office/drawing/2016/5/9/chartex" xmlns:cx4="http://schemas.microsoft.com/office/drawing/2016/5/10/chartex" xmlns:cx5="http://schemas.microsoft.com/office/drawing/2016/5/11/chartex" xmlns:cx6="http://schemas.microsoft.com/office/drawing/2016/5/12/chartex" xmlns:cx7="http://schemas.microsoft.com/office/drawing/2016/5/13/chartex" xmlns:cx8="http://schemas.microsoft.com/office/drawing/2016/5/14/chartex" xmlns:mc="http://schemas.openxmlformats.org/markup-compatibility/2006" xmlns:aink="http://schemas.microsoft.com/office/drawing/2016/ink" xmlns:am3d="http://schemas.microsoft.com/office/drawing/2017/model3d" xmlns:o="urn:schemas-microsoft-com:office:office" xmlns:oel="http://schemas.microsoft.com/office/2019/extlst" xmlns:r="http://schemas.openxmlformats.org/officeDocument/2006/relationships" xmlns:m="http://schemas.openxmlformats.org/officeDocument/2006/math" xmlns:v="urn:schemas-microsoft-com:vml" xmlns:wp14="http://schemas.microsoft.com/office/word/2010/wordprocessingDrawing" xmlns:wp="http://schemas.openxmlformats.org/drawingml/2006/wordprocessingDrawing" xmlns:w10="urn:schemas-microsoft-com:office:word" xmlns:w="http://schemas.openxmlformats.org/wordprocessingml/2006/main" xmlns:w14="http://schemas.microsoft.com/office/word/2010/wordml" xmlns:w15="http://schemas.microsoft.com/office/word/2012/wordml" xmlns:w16cex="http://schemas.microsoft.com/office/word/2018/wordml/cex" xmlns:w16cid="http://schemas.microsoft.com/office/word/2016/wordml/cid" xmlns:w16="http://schemas.microsoft.com/office/word/2018/wordml" xmlns:w16sdtdh="http://schemas.microsoft.com/office/word/2020/wordml/sdtdatahash" xmlns:w16se="http://schemas.microsoft.com/office/word/2015/wordml/symex" xmlns:wpg="http://schemas.microsoft.com/office/word/2010/wordprocessingGroup" xmlns:wpi="http://schemas.microsoft.com/office/word/2010/wordprocessingInk" xmlns:wne="http://schemas.microsoft.com/office/word/2006/wordml" xmlns:wps="http://schemas.microsoft.com/office/word/2010/wordprocessingShape" mc:Ignorable="w14 w15 w16se w16cid w16 w16cex w16sdtdh wp14"/>
 </file>
 
 <file path=word/styles.xml><?xml version="1.0" encoding="utf-8"?>
@@ -18038,7 +17451,7 @@
     <w:lsdException w:name="Unresolved Mention" w:semiHidden="1" w:unhideWhenUsed="1"/>
     <w:lsdException w:name="Smart Link" w:semiHidden="1" w:unhideWhenUsed="1"/>
   </w:latentStyles>
-  <w:style w:type="paragraph" w:default="1" w:styleId="Normal">
+  <w:style w:type="paragraph" w:default="1" w:styleId="Normln">
     <w:name w:val="Normal"/>
     <w:qFormat/>
     <w:rsid w:val="00B90830"/>
@@ -18046,13 +17459,13 @@
       <w:lang w:val="en-US"/>
     </w:rPr>
   </w:style>
-  <w:style w:type="character" w:default="1" w:styleId="DefaultParagraphFont">
+  <w:style w:type="character" w:default="1" w:styleId="Standardnpsmoodstavce">
     <w:name w:val="Default Paragraph Font"/>
     <w:uiPriority w:val="1"/>
     <w:semiHidden/>
     <w:unhideWhenUsed/>
   </w:style>
-  <w:style w:type="table" w:default="1" w:styleId="TableNormal">
+  <w:style w:type="table" w:default="1" w:styleId="Normlntabulka">
     <w:name w:val="Normal Table"/>
     <w:uiPriority w:val="99"/>
     <w:semiHidden/>
@@ -18067,16 +17480,16 @@
       </w:tblCellMar>
     </w:tblPr>
   </w:style>
-  <w:style w:type="numbering" w:default="1" w:styleId="NoList">
+  <w:style w:type="numbering" w:default="1" w:styleId="Bezseznamu">
     <w:name w:val="No List"/>
     <w:uiPriority w:val="99"/>
     <w:semiHidden/>
     <w:unhideWhenUsed/>
   </w:style>
-  <w:style w:type="paragraph" w:styleId="Caption">
+  <w:style w:type="paragraph" w:styleId="Titulek">
     <w:name w:val="caption"/>
-    <w:basedOn w:val="Normal"/>
-    <w:next w:val="Normal"/>
+    <w:basedOn w:val="Normln"/>
+    <w:next w:val="Normln"/>
     <w:uiPriority w:val="35"/>
     <w:unhideWhenUsed/>
     <w:qFormat/>
@@ -18092,9 +17505,9 @@
       <w:szCs w:val="18"/>
     </w:rPr>
   </w:style>
-  <w:style w:type="character" w:styleId="PlaceholderText">
+  <w:style w:type="character" w:styleId="Zstupntext">
     <w:name w:val="Placeholder Text"/>
-    <w:basedOn w:val="DefaultParagraphFont"/>
+    <w:basedOn w:val="Standardnpsmoodstavce"/>
     <w:uiPriority w:val="99"/>
     <w:semiHidden/>
     <w:rsid w:val="00546F32"/>
@@ -18102,9 +17515,9 @@
       <w:color w:val="808080"/>
     </w:rPr>
   </w:style>
-  <w:style w:type="character" w:styleId="Hyperlink">
+  <w:style w:type="character" w:styleId="Hypertextovodkaz">
     <w:name w:val="Hyperlink"/>
-    <w:basedOn w:val="DefaultParagraphFont"/>
+    <w:basedOn w:val="Standardnpsmoodstavce"/>
     <w:uiPriority w:val="99"/>
     <w:unhideWhenUsed/>
     <w:rsid w:val="001206E0"/>
@@ -18113,9 +17526,9 @@
       <w:u w:val="single"/>
     </w:rPr>
   </w:style>
-  <w:style w:type="character" w:styleId="UnresolvedMention">
+  <w:style w:type="character" w:styleId="Nevyeenzmnka">
     <w:name w:val="Unresolved Mention"/>
-    <w:basedOn w:val="DefaultParagraphFont"/>
+    <w:basedOn w:val="Standardnpsmoodstavce"/>
     <w:uiPriority w:val="99"/>
     <w:semiHidden/>
     <w:unhideWhenUsed/>
